--- a/Buku.docx
+++ b/Buku.docx
@@ -13,8 +13,6 @@
       </w:pPr>
       <w:bookmarkStart w:id="0" w:name="_Toc146514802"/>
       <w:bookmarkStart w:id="1" w:name="_Toc373178660"/>
-      <w:bookmarkStart w:id="2" w:name="_GoBack"/>
-      <w:bookmarkEnd w:id="2"/>
       <w:r>
         <w:rPr>
           <w:b/>
@@ -103,7 +101,27 @@
           <w:iCs/>
           <w:lang w:val="id-ID"/>
         </w:rPr>
-        <w:t>untuk Mendeteksi Api pada Video</w:t>
+        <w:t xml:space="preserve">untuk Mendeteksi </w:t>
+      </w:r>
+      <w:proofErr w:type="gramStart"/>
+      <w:r>
+        <w:rPr>
+          <w:b/>
+          <w:bCs/>
+          <w:iCs/>
+          <w:lang w:val="id-ID"/>
+        </w:rPr>
+        <w:t>Api</w:t>
+      </w:r>
+      <w:proofErr w:type="gramEnd"/>
+      <w:r>
+        <w:rPr>
+          <w:b/>
+          <w:bCs/>
+          <w:iCs/>
+          <w:lang w:val="id-ID"/>
+        </w:rPr>
+        <w:t xml:space="preserve"> pada Video</w:t>
       </w:r>
     </w:p>
     <w:p>
@@ -245,7 +263,13 @@
         <w:rPr>
           <w:lang w:val="en-GB"/>
         </w:rPr>
-        <w:t>Universitasi Telkom</w:t>
+        <w:t>Universitas</w:t>
+      </w:r>
+      <w:r>
+        <w:rPr>
+          <w:lang w:val="en-GB"/>
+        </w:rPr>
+        <w:t xml:space="preserve"> Telkom</w:t>
       </w:r>
     </w:p>
     <w:p>
@@ -502,8 +526,8 @@
           <w:lang w:val="en-GB"/>
         </w:rPr>
       </w:pPr>
-      <w:bookmarkStart w:id="3" w:name="_Toc437853669"/>
-      <w:bookmarkStart w:id="4" w:name="_Toc404046299"/>
+      <w:bookmarkStart w:id="2" w:name="_Toc437853669"/>
+      <w:bookmarkStart w:id="3" w:name="_Toc404046299"/>
       <w:r>
         <w:rPr>
           <w:lang w:val="en-GB"/>
@@ -511,7 +535,7 @@
         <w:lastRenderedPageBreak/>
         <w:t>Lembar Pernyataan</w:t>
       </w:r>
-      <w:bookmarkEnd w:id="3"/>
+      <w:bookmarkEnd w:id="2"/>
     </w:p>
     <w:p>
       <w:pPr>
@@ -728,19 +752,19 @@
           <w:lang w:val="en-GB"/>
         </w:rPr>
       </w:pPr>
-      <w:bookmarkStart w:id="5" w:name="_Toc437853670"/>
+      <w:bookmarkStart w:id="4" w:name="_Toc437853670"/>
       <w:r>
         <w:lastRenderedPageBreak/>
         <w:t xml:space="preserve">Lembar </w:t>
       </w:r>
+      <w:bookmarkEnd w:id="3"/>
+      <w:r>
+        <w:rPr>
+          <w:lang w:val="en-GB"/>
+        </w:rPr>
+        <w:t>Pengesahan</w:t>
+      </w:r>
       <w:bookmarkEnd w:id="4"/>
-      <w:r>
-        <w:rPr>
-          <w:lang w:val="en-GB"/>
-        </w:rPr>
-        <w:t>Pengesahan</w:t>
-      </w:r>
-      <w:bookmarkEnd w:id="5"/>
     </w:p>
     <w:p>
       <w:pPr>
@@ -824,7 +848,27 @@
           <w:iCs/>
           <w:lang w:val="id-ID"/>
         </w:rPr>
-        <w:t>untuk Mendeteksi Api pada Video</w:t>
+        <w:t xml:space="preserve">untuk Mendeteksi </w:t>
+      </w:r>
+      <w:proofErr w:type="gramStart"/>
+      <w:r>
+        <w:rPr>
+          <w:b/>
+          <w:bCs/>
+          <w:iCs/>
+          <w:lang w:val="id-ID"/>
+        </w:rPr>
+        <w:t>Api</w:t>
+      </w:r>
+      <w:proofErr w:type="gramEnd"/>
+      <w:r>
+        <w:rPr>
+          <w:b/>
+          <w:bCs/>
+          <w:iCs/>
+          <w:lang w:val="id-ID"/>
+        </w:rPr>
+        <w:t xml:space="preserve"> pada Video</w:t>
       </w:r>
     </w:p>
     <w:p>
@@ -973,11 +1017,19 @@
           <w:lang w:val="en-GB"/>
         </w:rPr>
       </w:pPr>
+      <w:proofErr w:type="gramStart"/>
       <w:r>
         <w:rPr>
           <w:lang w:val="en-GB"/>
         </w:rPr>
-        <w:t xml:space="preserve">untuk memenuhi sebagian dari syarat </w:t>
+        <w:t>untuk</w:t>
+      </w:r>
+      <w:proofErr w:type="gramEnd"/>
+      <w:r>
+        <w:rPr>
+          <w:lang w:val="en-GB"/>
+        </w:rPr>
+        <w:t xml:space="preserve"> memenuhi sebagian dari syarat </w:t>
       </w:r>
     </w:p>
     <w:p>
@@ -988,11 +1040,19 @@
           <w:lang w:val="en-GB"/>
         </w:rPr>
       </w:pPr>
+      <w:proofErr w:type="gramStart"/>
       <w:r>
         <w:rPr>
           <w:lang w:val="en-GB"/>
         </w:rPr>
-        <w:t>untuk memperoleh gelar Sarjana Komputer</w:t>
+        <w:t>untuk</w:t>
+      </w:r>
+      <w:proofErr w:type="gramEnd"/>
+      <w:r>
+        <w:rPr>
+          <w:lang w:val="en-GB"/>
+        </w:rPr>
+        <w:t xml:space="preserve"> memperoleh gelar Sarjana Komputer</w:t>
       </w:r>
     </w:p>
     <w:p>
@@ -1364,12 +1424,12 @@
           <w:numId w:val="0"/>
         </w:numPr>
       </w:pPr>
-      <w:bookmarkStart w:id="6" w:name="_Toc437853671"/>
+      <w:bookmarkStart w:id="5" w:name="_Toc437853671"/>
       <w:r>
         <w:lastRenderedPageBreak/>
         <w:t>Abstrak</w:t>
       </w:r>
-      <w:bookmarkEnd w:id="6"/>
+      <w:bookmarkEnd w:id="5"/>
     </w:p>
     <w:p>
       <w:pPr>
@@ -1556,7 +1616,7 @@
           <w:lang w:val="en-GB"/>
         </w:rPr>
       </w:pPr>
-      <w:bookmarkStart w:id="7" w:name="_Toc437853672"/>
+      <w:bookmarkStart w:id="6" w:name="_Toc437853672"/>
       <w:r>
         <w:rPr>
           <w:lang w:val="en-GB"/>
@@ -1564,7 +1624,7 @@
         <w:lastRenderedPageBreak/>
         <w:t>Abstract</w:t>
       </w:r>
-      <w:bookmarkEnd w:id="7"/>
+      <w:bookmarkEnd w:id="6"/>
     </w:p>
     <w:p>
       <w:pPr>
@@ -1629,12 +1689,21 @@
           <w:lang w:val="en-GB"/>
         </w:rPr>
       </w:pPr>
+      <w:proofErr w:type="gramStart"/>
       <w:r>
         <w:rPr>
           <w:b/>
           <w:lang w:val="en-GB"/>
         </w:rPr>
-        <w:t xml:space="preserve">Keywords : </w:t>
+        <w:t>Keywords :</w:t>
+      </w:r>
+      <w:proofErr w:type="gramEnd"/>
+      <w:r>
+        <w:rPr>
+          <w:b/>
+          <w:lang w:val="en-GB"/>
+        </w:rPr>
+        <w:t xml:space="preserve"> </w:t>
       </w:r>
       <w:r>
         <w:rPr>
@@ -1662,7 +1731,7 @@
           <w:lang w:val="en-GB"/>
         </w:rPr>
       </w:pPr>
-      <w:bookmarkStart w:id="8" w:name="_Toc437853673"/>
+      <w:bookmarkStart w:id="7" w:name="_Toc437853673"/>
       <w:r>
         <w:rPr>
           <w:lang w:val="en-GB"/>
@@ -1670,7 +1739,7 @@
         <w:lastRenderedPageBreak/>
         <w:t>Lembar Persembahan</w:t>
       </w:r>
-      <w:bookmarkEnd w:id="8"/>
+      <w:bookmarkEnd w:id="7"/>
     </w:p>
     <w:p>
       <w:pPr>
@@ -1709,8 +1778,16 @@
         <w:rPr>
           <w:lang w:val="en-GB"/>
         </w:rPr>
-        <w:t xml:space="preserve"> Dan penulis mengucapkan banyak terimakasih kepada orang yang selalu memberikan semangat kepada penulis sehingga penulis terpacu untuk menyelesaikan tugas akhir ini, buku ini penulis persembahkan untuk :</w:t>
-      </w:r>
+        <w:t xml:space="preserve"> Dan penulis mengucapkan banyak terimakasih kepada orang yang selalu memberikan semangat kepada penulis sehingga penulis terpacu untuk menyelesaikan tugas akhir ini, buku ini penulis persembahkan </w:t>
+      </w:r>
+      <w:proofErr w:type="gramStart"/>
+      <w:r>
+        <w:rPr>
+          <w:lang w:val="en-GB"/>
+        </w:rPr>
+        <w:t>untuk :</w:t>
+      </w:r>
+      <w:proofErr w:type="gramEnd"/>
     </w:p>
     <w:p>
       <w:pPr>
@@ -1853,7 +1930,21 @@
         <w:rPr>
           <w:lang w:val="en-GB"/>
         </w:rPr>
-        <w:t>Teman-teman seperjuangan kelas IF-36-01 yang menyenangkan, yang belum lulus semoga cepat nyusul.</w:t>
+        <w:t xml:space="preserve">Teman-teman seperjuangan kelas IF-36-01 yang menyenangkan, yang belum </w:t>
+      </w:r>
+      <w:proofErr w:type="gramStart"/>
+      <w:r>
+        <w:rPr>
+          <w:lang w:val="en-GB"/>
+        </w:rPr>
+        <w:t>lulus</w:t>
+      </w:r>
+      <w:proofErr w:type="gramEnd"/>
+      <w:r>
+        <w:rPr>
+          <w:lang w:val="en-GB"/>
+        </w:rPr>
+        <w:t xml:space="preserve"> semoga cepat nyusul.</w:t>
       </w:r>
     </w:p>
     <w:p>
@@ -1908,7 +1999,7 @@
           <w:lang w:val="en-GB"/>
         </w:rPr>
       </w:pPr>
-      <w:bookmarkStart w:id="9" w:name="_Toc437853674"/>
+      <w:bookmarkStart w:id="8" w:name="_Toc437853674"/>
       <w:r>
         <w:rPr>
           <w:lang w:val="en-GB"/>
@@ -1916,7 +2007,7 @@
         <w:lastRenderedPageBreak/>
         <w:t>Kata Pengantar</w:t>
       </w:r>
-      <w:bookmarkEnd w:id="9"/>
+      <w:bookmarkEnd w:id="8"/>
       <w:r>
         <w:rPr>
           <w:lang w:val="en-GB"/>
@@ -1932,9 +2023,23 @@
       </w:pPr>
     </w:p>
     <w:p>
-      <w:r>
+      <w:pPr>
+        <w:rPr>
+          <w:i/>
+        </w:rPr>
+      </w:pPr>
+      <w:r>
+        <w:rPr>
+          <w:i/>
+        </w:rPr>
         <w:t>Bismillahirrahmanirrahiim</w:t>
       </w:r>
+      <w:r>
+        <w:rPr>
+          <w:i/>
+        </w:rPr>
+        <w:t>,</w:t>
+      </w:r>
     </w:p>
     <w:p>
       <w:r>
@@ -1947,10 +2052,22 @@
         <w:t xml:space="preserve">“Penerapan Analisa </w:t>
       </w:r>
       <w:r>
+        <w:rPr>
+          <w:i/>
+        </w:rPr>
         <w:t>Spatio-temporal</w:t>
       </w:r>
       <w:r>
-        <w:t xml:space="preserve"> dengan metode wavelet energy untuk mendeteksi api pada video ” sebagai syarat untuk mendapatkan gelar sarjana di Universitas Telkom.</w:t>
+        <w:t xml:space="preserve"> dengan metode </w:t>
+      </w:r>
+      <w:r>
+        <w:rPr>
+          <w:i/>
+        </w:rPr>
+        <w:t>wavelet energy</w:t>
+      </w:r>
+      <w:r>
+        <w:t xml:space="preserve"> untuk mendeteksi api pada video ” sebagai syarat untuk mendapatkan gelar sarjana di Universitas Telkom.</w:t>
       </w:r>
     </w:p>
     <w:p/>
@@ -2067,7 +2184,7 @@
           <w:lang w:val="en-GB"/>
         </w:rPr>
       </w:pPr>
-      <w:bookmarkStart w:id="10" w:name="_Toc437853675"/>
+      <w:bookmarkStart w:id="9" w:name="_Toc437853675"/>
       <w:r>
         <w:rPr>
           <w:lang w:val="en-GB"/>
@@ -2075,7 +2192,7 @@
         <w:lastRenderedPageBreak/>
         <w:t>Daftar Isi</w:t>
       </w:r>
-      <w:bookmarkEnd w:id="10"/>
+      <w:bookmarkEnd w:id="9"/>
     </w:p>
     <w:sdt>
       <w:sdtPr>
@@ -3867,7 +3984,21 @@
                 <w:rStyle w:val="Hyperlink"/>
                 <w:noProof/>
               </w:rPr>
-              <w:t>Wavelet</w:t>
+              <w:t>Wav</w:t>
+            </w:r>
+            <w:r>
+              <w:rPr>
+                <w:rStyle w:val="Hyperlink"/>
+                <w:noProof/>
+              </w:rPr>
+              <w:t>e</w:t>
+            </w:r>
+            <w:r>
+              <w:rPr>
+                <w:rStyle w:val="Hyperlink"/>
+                <w:noProof/>
+              </w:rPr>
+              <w:t>let</w:t>
             </w:r>
             <w:r>
               <w:rPr>
@@ -6909,7 +7040,7 @@
           <w:lang w:val="en-GB"/>
         </w:rPr>
       </w:pPr>
-      <w:bookmarkStart w:id="11" w:name="_Toc437853676"/>
+      <w:bookmarkStart w:id="10" w:name="_Toc437853676"/>
       <w:r>
         <w:rPr>
           <w:lang w:val="en-GB"/>
@@ -6917,7 +7048,7 @@
         <w:lastRenderedPageBreak/>
         <w:t>Daftar Gambar</w:t>
       </w:r>
-      <w:bookmarkEnd w:id="11"/>
+      <w:bookmarkEnd w:id="10"/>
     </w:p>
     <w:p>
       <w:pPr>
@@ -6965,14 +7096,14 @@
           <w:lang w:val="en-GB"/>
         </w:rPr>
       </w:pPr>
-      <w:bookmarkStart w:id="12" w:name="_Toc437853677"/>
+      <w:bookmarkStart w:id="11" w:name="_Toc437853677"/>
       <w:r>
         <w:rPr>
           <w:lang w:val="en-GB"/>
         </w:rPr>
         <w:t>Daftar Tabel</w:t>
       </w:r>
-      <w:bookmarkEnd w:id="12"/>
+      <w:bookmarkEnd w:id="11"/>
     </w:p>
     <w:p>
       <w:pPr>
@@ -7879,7 +8010,7 @@
           <w:lang w:val="sv-SE"/>
         </w:rPr>
       </w:pPr>
-      <w:bookmarkStart w:id="13" w:name="_Toc437853678"/>
+      <w:bookmarkStart w:id="12" w:name="_Toc437853678"/>
       <w:r>
         <w:rPr>
           <w:lang w:val="sv-SE"/>
@@ -7889,25 +8020,25 @@
       </w:r>
       <w:bookmarkEnd w:id="0"/>
       <w:bookmarkEnd w:id="1"/>
+      <w:bookmarkEnd w:id="12"/>
+    </w:p>
+    <w:p>
+      <w:pPr>
+        <w:pStyle w:val="Heading2"/>
+      </w:pPr>
+      <w:bookmarkStart w:id="13" w:name="_Toc132611769"/>
+      <w:bookmarkStart w:id="14" w:name="_Toc143342170"/>
+      <w:bookmarkStart w:id="15" w:name="_Toc146514803"/>
+      <w:bookmarkStart w:id="16" w:name="_Toc373178661"/>
+      <w:bookmarkStart w:id="17" w:name="_Toc437853679"/>
+      <w:r>
+        <w:t>Latar belakang</w:t>
+      </w:r>
       <w:bookmarkEnd w:id="13"/>
-    </w:p>
-    <w:p>
-      <w:pPr>
-        <w:pStyle w:val="Heading2"/>
-      </w:pPr>
-      <w:bookmarkStart w:id="14" w:name="_Toc132611769"/>
-      <w:bookmarkStart w:id="15" w:name="_Toc143342170"/>
-      <w:bookmarkStart w:id="16" w:name="_Toc146514803"/>
-      <w:bookmarkStart w:id="17" w:name="_Toc373178661"/>
-      <w:bookmarkStart w:id="18" w:name="_Toc437853679"/>
-      <w:r>
-        <w:t>Latar belakang</w:t>
-      </w:r>
       <w:bookmarkEnd w:id="14"/>
       <w:bookmarkEnd w:id="15"/>
       <w:bookmarkEnd w:id="16"/>
       <w:bookmarkEnd w:id="17"/>
-      <w:bookmarkEnd w:id="18"/>
     </w:p>
     <w:p>
       <w:pPr>
@@ -8519,9 +8650,9 @@
           <w:lang w:val="sv-SE"/>
         </w:rPr>
       </w:pPr>
-      <w:bookmarkStart w:id="19" w:name="_Toc146514804"/>
-      <w:bookmarkStart w:id="20" w:name="_Toc373178662"/>
-      <w:bookmarkStart w:id="21" w:name="_Toc437853680"/>
+      <w:bookmarkStart w:id="18" w:name="_Toc146514804"/>
+      <w:bookmarkStart w:id="19" w:name="_Toc373178662"/>
+      <w:bookmarkStart w:id="20" w:name="_Toc437853680"/>
       <w:r>
         <w:rPr>
           <w:lang w:val="sv-SE"/>
@@ -8529,9 +8660,9 @@
         <w:lastRenderedPageBreak/>
         <w:t>Perumusan masalah</w:t>
       </w:r>
+      <w:bookmarkEnd w:id="18"/>
       <w:bookmarkEnd w:id="19"/>
       <w:bookmarkEnd w:id="20"/>
-      <w:bookmarkEnd w:id="21"/>
     </w:p>
     <w:p>
       <w:pPr>
@@ -8657,16 +8788,16 @@
       <w:pPr>
         <w:pStyle w:val="Heading2"/>
       </w:pPr>
-      <w:bookmarkStart w:id="22" w:name="_Toc373178663"/>
-      <w:bookmarkStart w:id="23" w:name="_Toc437853681"/>
-      <w:bookmarkStart w:id="24" w:name="_Toc132611771"/>
-      <w:bookmarkStart w:id="25" w:name="_Toc143342172"/>
-      <w:bookmarkStart w:id="26" w:name="_Toc146514805"/>
+      <w:bookmarkStart w:id="21" w:name="_Toc373178663"/>
+      <w:bookmarkStart w:id="22" w:name="_Toc437853681"/>
+      <w:bookmarkStart w:id="23" w:name="_Toc132611771"/>
+      <w:bookmarkStart w:id="24" w:name="_Toc143342172"/>
+      <w:bookmarkStart w:id="25" w:name="_Toc146514805"/>
       <w:r>
         <w:t>Batasan Masalah</w:t>
       </w:r>
+      <w:bookmarkEnd w:id="21"/>
       <w:bookmarkEnd w:id="22"/>
-      <w:bookmarkEnd w:id="23"/>
     </w:p>
     <w:p>
       <w:pPr>
@@ -8772,7 +8903,21 @@
         <w:rPr>
           <w:lang w:val="en-US"/>
         </w:rPr>
-        <w:t>Warna Api yang aka</w:t>
+        <w:t xml:space="preserve">Warna </w:t>
+      </w:r>
+      <w:proofErr w:type="gramStart"/>
+      <w:r>
+        <w:rPr>
+          <w:lang w:val="en-US"/>
+        </w:rPr>
+        <w:t>Api</w:t>
+      </w:r>
+      <w:proofErr w:type="gramEnd"/>
+      <w:r>
+        <w:rPr>
+          <w:lang w:val="en-US"/>
+        </w:rPr>
+        <w:t xml:space="preserve"> yang aka</w:t>
       </w:r>
       <w:r>
         <w:rPr>
@@ -8785,16 +8930,16 @@
       <w:pPr>
         <w:pStyle w:val="Heading2"/>
       </w:pPr>
-      <w:bookmarkStart w:id="27" w:name="_Toc373178664"/>
-      <w:bookmarkStart w:id="28" w:name="_Toc437853682"/>
+      <w:bookmarkStart w:id="26" w:name="_Toc373178664"/>
+      <w:bookmarkStart w:id="27" w:name="_Toc437853682"/>
       <w:r>
         <w:t>Tujuan</w:t>
       </w:r>
+      <w:bookmarkEnd w:id="23"/>
       <w:bookmarkEnd w:id="24"/>
       <w:bookmarkEnd w:id="25"/>
       <w:bookmarkEnd w:id="26"/>
       <w:bookmarkEnd w:id="27"/>
-      <w:bookmarkEnd w:id="28"/>
     </w:p>
     <w:p>
       <w:pPr>
@@ -8892,11 +9037,11 @@
       <w:pPr>
         <w:pStyle w:val="Heading2"/>
       </w:pPr>
-      <w:bookmarkStart w:id="29" w:name="_Toc437853683"/>
+      <w:bookmarkStart w:id="28" w:name="_Toc437853683"/>
       <w:r>
         <w:t>Metodologi Penyelesaian Masalah</w:t>
       </w:r>
-      <w:bookmarkEnd w:id="29"/>
+      <w:bookmarkEnd w:id="28"/>
     </w:p>
     <w:p>
       <w:pPr>
@@ -9142,14 +9287,14 @@
           <w:lang w:val="en-GB"/>
         </w:rPr>
       </w:pPr>
-      <w:bookmarkStart w:id="30" w:name="_Toc437853684"/>
+      <w:bookmarkStart w:id="29" w:name="_Toc437853684"/>
       <w:r>
         <w:rPr>
           <w:lang w:val="en-GB"/>
         </w:rPr>
         <w:t>Sistematika penulisan</w:t>
       </w:r>
-      <w:bookmarkEnd w:id="30"/>
+      <w:bookmarkEnd w:id="29"/>
     </w:p>
     <w:p>
       <w:pPr>
@@ -9162,8 +9307,16 @@
         <w:rPr>
           <w:lang w:val="en-GB"/>
         </w:rPr>
-        <w:t>Sistematika dari penulisa tugas akhir ini adalah sebagai berikut :</w:t>
-      </w:r>
+        <w:t xml:space="preserve">Sistematika dari penulisa tugas akhir ini adalah sebagai </w:t>
+      </w:r>
+      <w:proofErr w:type="gramStart"/>
+      <w:r>
+        <w:rPr>
+          <w:lang w:val="en-GB"/>
+        </w:rPr>
+        <w:t>berikut :</w:t>
+      </w:r>
+      <w:proofErr w:type="gramEnd"/>
     </w:p>
     <w:p>
       <w:pPr>
@@ -9389,22 +9542,22 @@
       <w:pPr>
         <w:pStyle w:val="Heading1"/>
       </w:pPr>
-      <w:bookmarkStart w:id="31" w:name="_Toc437853685"/>
+      <w:bookmarkStart w:id="30" w:name="_Toc437853685"/>
       <w:r>
         <w:lastRenderedPageBreak/>
         <w:t>Tinjauan Pustaka</w:t>
       </w:r>
+      <w:bookmarkEnd w:id="30"/>
+    </w:p>
+    <w:p>
+      <w:pPr>
+        <w:pStyle w:val="Heading2"/>
+      </w:pPr>
+      <w:bookmarkStart w:id="31" w:name="_Toc437853686"/>
+      <w:r>
+        <w:t>Kebakaran</w:t>
+      </w:r>
       <w:bookmarkEnd w:id="31"/>
-    </w:p>
-    <w:p>
-      <w:pPr>
-        <w:pStyle w:val="Heading2"/>
-      </w:pPr>
-      <w:bookmarkStart w:id="32" w:name="_Toc437853686"/>
-      <w:r>
-        <w:t>Kebakaran</w:t>
-      </w:r>
-      <w:bookmarkEnd w:id="32"/>
     </w:p>
     <w:p>
       <w:pPr>
@@ -9454,11 +9607,11 @@
       <w:pPr>
         <w:pStyle w:val="Heading2"/>
       </w:pPr>
-      <w:bookmarkStart w:id="33" w:name="_Toc437853687"/>
+      <w:bookmarkStart w:id="32" w:name="_Toc437853687"/>
       <w:r>
         <w:t>Citra Digital</w:t>
       </w:r>
-      <w:bookmarkEnd w:id="33"/>
+      <w:bookmarkEnd w:id="32"/>
     </w:p>
     <w:p>
       <w:pPr>
@@ -10075,12 +10228,12 @@
       <w:pPr>
         <w:pStyle w:val="Heading2"/>
       </w:pPr>
-      <w:bookmarkStart w:id="34" w:name="_Toc437853688"/>
+      <w:bookmarkStart w:id="33" w:name="_Toc437853688"/>
       <w:r>
         <w:lastRenderedPageBreak/>
         <w:t>Video Digital</w:t>
       </w:r>
-      <w:bookmarkEnd w:id="34"/>
+      <w:bookmarkEnd w:id="33"/>
       <w:r>
         <w:t xml:space="preserve"> </w:t>
       </w:r>
@@ -10243,14 +10396,22 @@
       <w:pPr>
         <w:pStyle w:val="Heading2"/>
       </w:pPr>
-      <w:bookmarkStart w:id="35" w:name="_Toc437853689"/>
-      <w:r>
-        <w:rPr>
-          <w:lang w:val="en-US"/>
-        </w:rPr>
-        <w:t>Sistem Deteksi Api</w:t>
-      </w:r>
-      <w:bookmarkEnd w:id="35"/>
+      <w:bookmarkStart w:id="34" w:name="_Toc437853689"/>
+      <w:r>
+        <w:rPr>
+          <w:lang w:val="en-US"/>
+        </w:rPr>
+        <w:t xml:space="preserve">Sistem Deteksi </w:t>
+      </w:r>
+      <w:proofErr w:type="gramStart"/>
+      <w:r>
+        <w:rPr>
+          <w:lang w:val="en-US"/>
+        </w:rPr>
+        <w:t>Api</w:t>
+      </w:r>
+      <w:bookmarkEnd w:id="34"/>
+      <w:proofErr w:type="gramEnd"/>
     </w:p>
     <w:p>
       <w:pPr>
@@ -10297,11 +10458,14 @@
       <w:pPr>
         <w:pStyle w:val="Heading2"/>
       </w:pPr>
-      <w:bookmarkStart w:id="36" w:name="_Toc437853690"/>
-      <w:r>
+      <w:bookmarkStart w:id="35" w:name="_Toc437853690"/>
+      <w:r>
+        <w:rPr>
+          <w:i/>
+        </w:rPr>
         <w:t>Wavelet</w:t>
       </w:r>
-      <w:bookmarkEnd w:id="36"/>
+      <w:bookmarkEnd w:id="35"/>
     </w:p>
     <w:p>
       <w:pPr>
@@ -10447,11 +10611,11 @@
       <w:pPr>
         <w:pStyle w:val="Heading2"/>
       </w:pPr>
-      <w:bookmarkStart w:id="37" w:name="_Toc437853691"/>
+      <w:bookmarkStart w:id="36" w:name="_Toc437853691"/>
       <w:r>
         <w:t>Deteksi Kandidat Blok Api</w:t>
       </w:r>
-      <w:bookmarkEnd w:id="37"/>
+      <w:bookmarkEnd w:id="36"/>
     </w:p>
     <w:p>
       <w:pPr>
@@ -10535,14 +10699,20 @@
     <w:p>
       <w:pPr>
         <w:pStyle w:val="Heading2"/>
-      </w:pPr>
-      <w:bookmarkStart w:id="38" w:name="_Ref414621601"/>
-      <w:bookmarkStart w:id="39" w:name="_Toc437853692"/>
-      <w:r>
+        <w:rPr>
+          <w:i/>
+        </w:rPr>
+      </w:pPr>
+      <w:bookmarkStart w:id="37" w:name="_Ref414621601"/>
+      <w:bookmarkStart w:id="38" w:name="_Toc437853692"/>
+      <w:r>
+        <w:rPr>
+          <w:i/>
+        </w:rPr>
         <w:t>Spatial Wavelet Analysis</w:t>
       </w:r>
+      <w:bookmarkEnd w:id="37"/>
       <w:bookmarkEnd w:id="38"/>
-      <w:bookmarkEnd w:id="39"/>
     </w:p>
     <w:p>
       <w:pPr>
@@ -12039,7 +12209,31 @@
                                 <w:szCs w:val="18"/>
                                 <w:lang w:val="en-US"/>
                               </w:rPr>
-                              <w:t xml:space="preserve">Gambar 2.2  (a) image contain fire, (b) HL frekuensi, (c) LH frekuensi (d) HH frekuensi </w:t>
+                              <w:t xml:space="preserve">Gambar </w:t>
+                            </w:r>
+                            <w:proofErr w:type="gramStart"/>
+                            <w:r>
+                              <w:rPr>
+                                <w:i/>
+                                <w:iCs/>
+                                <w:color w:val="44546A" w:themeColor="text2"/>
+                                <w:sz w:val="18"/>
+                                <w:szCs w:val="18"/>
+                                <w:lang w:val="en-US"/>
+                              </w:rPr>
+                              <w:t>2.2  (</w:t>
+                            </w:r>
+                            <w:proofErr w:type="gramEnd"/>
+                            <w:r>
+                              <w:rPr>
+                                <w:i/>
+                                <w:iCs/>
+                                <w:color w:val="44546A" w:themeColor="text2"/>
+                                <w:sz w:val="18"/>
+                                <w:szCs w:val="18"/>
+                                <w:lang w:val="en-US"/>
+                              </w:rPr>
+                              <w:t xml:space="preserve">a) image contain fire, (b) HL frekuensi, (c) LH frekuensi (d) HH frekuensi </w:t>
                             </w:r>
                           </w:p>
                         </w:txbxContent>
@@ -12970,15 +13164,19 @@
       <w:pPr>
         <w:pStyle w:val="Heading2"/>
         <w:rPr>
+          <w:i/>
           <w:iCs/>
         </w:rPr>
       </w:pPr>
-      <w:bookmarkStart w:id="40" w:name="_Toc437853693"/>
-      <w:r>
+      <w:bookmarkStart w:id="39" w:name="_Toc437853693"/>
+      <w:r>
+        <w:rPr>
+          <w:i/>
+        </w:rPr>
         <w:lastRenderedPageBreak/>
         <w:t>Spatio Temporal Analysis</w:t>
       </w:r>
-      <w:bookmarkEnd w:id="40"/>
+      <w:bookmarkEnd w:id="39"/>
     </w:p>
     <w:p>
       <w:pPr>
@@ -14463,7 +14661,31 @@
                                 <w:szCs w:val="18"/>
                                 <w:lang w:val="en-US"/>
                               </w:rPr>
-                              <w:t>Gambar 2.4  (a) image contain fire, (b) spatial temporal energy (c)image contain fire coloured (d)spatial-temporal energy from image contain fire coloured image</w:t>
+                              <w:t xml:space="preserve">Gambar </w:t>
+                            </w:r>
+                            <w:proofErr w:type="gramStart"/>
+                            <w:r>
+                              <w:rPr>
+                                <w:i/>
+                                <w:iCs/>
+                                <w:color w:val="44546A" w:themeColor="text2"/>
+                                <w:sz w:val="18"/>
+                                <w:szCs w:val="18"/>
+                                <w:lang w:val="en-US"/>
+                              </w:rPr>
+                              <w:t>2.4  (</w:t>
+                            </w:r>
+                            <w:proofErr w:type="gramEnd"/>
+                            <w:r>
+                              <w:rPr>
+                                <w:i/>
+                                <w:iCs/>
+                                <w:color w:val="44546A" w:themeColor="text2"/>
+                                <w:sz w:val="18"/>
+                                <w:szCs w:val="18"/>
+                                <w:lang w:val="en-US"/>
+                              </w:rPr>
+                              <w:t>a) image contain fire, (b) spatial temporal energy (c)image contain fire coloured (d)spatial-temporal energy from image contain fire coloured image</w:t>
                             </w:r>
                           </w:p>
                         </w:txbxContent>
@@ -14525,23 +14747,31 @@
     </w:p>
     <w:p/>
     <w:p>
-      <w:bookmarkStart w:id="41" w:name="_Ref414625733"/>
+      <w:bookmarkStart w:id="40" w:name="_Ref414625733"/>
     </w:p>
     <w:p/>
     <w:p>
       <w:pPr>
         <w:pStyle w:val="Heading2"/>
-      </w:pPr>
-      <w:bookmarkStart w:id="42" w:name="_Ref414884567"/>
-      <w:bookmarkStart w:id="43" w:name="_Toc437853694"/>
-      <w:r>
+        <w:rPr>
+          <w:i/>
+        </w:rPr>
+      </w:pPr>
+      <w:bookmarkStart w:id="41" w:name="_Ref414884567"/>
+      <w:bookmarkStart w:id="42" w:name="_Toc437853694"/>
+      <w:bookmarkStart w:id="43" w:name="_GoBack"/>
+      <w:r>
+        <w:rPr>
+          <w:i/>
+        </w:rPr>
         <w:lastRenderedPageBreak/>
         <w:t>Temporal Analysis</w:t>
       </w:r>
+      <w:bookmarkEnd w:id="40"/>
       <w:bookmarkEnd w:id="41"/>
       <w:bookmarkEnd w:id="42"/>
-      <w:bookmarkEnd w:id="43"/>
-    </w:p>
+    </w:p>
+    <w:bookmarkEnd w:id="43"/>
     <w:p>
       <w:pPr>
         <w:ind w:left="720"/>
@@ -15878,7 +16108,31 @@
                                 <w:szCs w:val="18"/>
                                 <w:lang w:val="en-US"/>
                               </w:rPr>
-                              <w:t>Gambar 2.5 (a) image contain fire, (b)temporal-energy from fire, (c) image contain fire coloured</w:t>
+                              <w:t>Gambar 2.5 (a) image contain fire, (b</w:t>
+                            </w:r>
+                            <w:proofErr w:type="gramStart"/>
+                            <w:r>
+                              <w:rPr>
+                                <w:i/>
+                                <w:iCs/>
+                                <w:color w:val="44546A" w:themeColor="text2"/>
+                                <w:sz w:val="18"/>
+                                <w:szCs w:val="18"/>
+                                <w:lang w:val="en-US"/>
+                              </w:rPr>
+                              <w:t>)temporal</w:t>
+                            </w:r>
+                            <w:proofErr w:type="gramEnd"/>
+                            <w:r>
+                              <w:rPr>
+                                <w:i/>
+                                <w:iCs/>
+                                <w:color w:val="44546A" w:themeColor="text2"/>
+                                <w:sz w:val="18"/>
+                                <w:szCs w:val="18"/>
+                                <w:lang w:val="en-US"/>
+                              </w:rPr>
+                              <w:t>-energy from fire, (c) image contain fire coloured</w:t>
                             </w:r>
                             <w:r>
                               <w:rPr>
@@ -16179,7 +16433,21 @@
         <w:rPr>
           <w:lang w:val="en-US"/>
         </w:rPr>
-        <w:t>Ta = Jumlah frame api yang terdeteksi dengan benar</w:t>
+        <w:t xml:space="preserve">Ta = Jumlah frame </w:t>
+      </w:r>
+      <w:proofErr w:type="gramStart"/>
+      <w:r>
+        <w:rPr>
+          <w:lang w:val="en-US"/>
+        </w:rPr>
+        <w:t>api</w:t>
+      </w:r>
+      <w:proofErr w:type="gramEnd"/>
+      <w:r>
+        <w:rPr>
+          <w:lang w:val="en-US"/>
+        </w:rPr>
+        <w:t xml:space="preserve"> yang terdeteksi dengan benar</w:t>
       </w:r>
     </w:p>
     <w:p>
@@ -16201,7 +16469,21 @@
           <w:lang w:val="en-US"/>
         </w:rPr>
         <w:tab/>
-        <w:t>Na = Jumlah seluruh frame api pada video.</w:t>
+        <w:t xml:space="preserve">Na = Jumlah seluruh frame </w:t>
+      </w:r>
+      <w:proofErr w:type="gramStart"/>
+      <w:r>
+        <w:rPr>
+          <w:lang w:val="en-US"/>
+        </w:rPr>
+        <w:t>api</w:t>
+      </w:r>
+      <w:proofErr w:type="gramEnd"/>
+      <w:r>
+        <w:rPr>
+          <w:lang w:val="en-US"/>
+        </w:rPr>
+        <w:t xml:space="preserve"> pada video.</w:t>
       </w:r>
     </w:p>
     <w:p>
@@ -16397,8 +16679,16 @@
         <w:rPr>
           <w:lang w:val="en-US"/>
         </w:rPr>
-        <w:t>AF = Akurasi kesalahan dalam mendeteksi api</w:t>
-      </w:r>
+        <w:t xml:space="preserve">AF = Akurasi kesalahan dalam mendeteksi </w:t>
+      </w:r>
+      <w:proofErr w:type="gramStart"/>
+      <w:r>
+        <w:rPr>
+          <w:lang w:val="en-US"/>
+        </w:rPr>
+        <w:t>api</w:t>
+      </w:r>
+      <w:proofErr w:type="gramEnd"/>
     </w:p>
     <w:p>
       <w:pPr>
@@ -16425,7 +16715,21 @@
         <w:rPr>
           <w:lang w:val="en-US"/>
         </w:rPr>
-        <w:t xml:space="preserve"> bukan api nyang terdeteksi sebagai api</w:t>
+        <w:t xml:space="preserve"> bukan </w:t>
+      </w:r>
+      <w:proofErr w:type="gramStart"/>
+      <w:r>
+        <w:rPr>
+          <w:lang w:val="en-US"/>
+        </w:rPr>
+        <w:t>api</w:t>
+      </w:r>
+      <w:proofErr w:type="gramEnd"/>
+      <w:r>
+        <w:rPr>
+          <w:lang w:val="en-US"/>
+        </w:rPr>
+        <w:t xml:space="preserve"> nyang terdeteksi sebagai api</w:t>
       </w:r>
     </w:p>
     <w:p>
@@ -16447,7 +16751,20 @@
           <w:lang w:val="en-US"/>
         </w:rPr>
         <w:tab/>
-        <w:t xml:space="preserve">Nf = Jumlah seluruh </w:t>
+      </w:r>
+      <w:proofErr w:type="gramStart"/>
+      <w:r>
+        <w:rPr>
+          <w:lang w:val="en-US"/>
+        </w:rPr>
+        <w:t>Nf</w:t>
+      </w:r>
+      <w:proofErr w:type="gramEnd"/>
+      <w:r>
+        <w:rPr>
+          <w:lang w:val="en-US"/>
+        </w:rPr>
+        <w:t xml:space="preserve"> = Jumlah seluruh </w:t>
       </w:r>
       <w:r>
         <w:rPr>
@@ -16784,7 +17101,21 @@
         <w:rPr>
           <w:lang w:val="en-US"/>
         </w:rPr>
-        <w:t xml:space="preserve">Pada Tugas Akhir akan dilakukan pemodelan system pendeteksi sebuah api dengan menggunakan metode </w:t>
+        <w:t xml:space="preserve">Pada Tugas Akhir </w:t>
+      </w:r>
+      <w:proofErr w:type="gramStart"/>
+      <w:r>
+        <w:rPr>
+          <w:lang w:val="en-US"/>
+        </w:rPr>
+        <w:t>akan</w:t>
+      </w:r>
+      <w:proofErr w:type="gramEnd"/>
+      <w:r>
+        <w:rPr>
+          <w:lang w:val="en-US"/>
+        </w:rPr>
+        <w:t xml:space="preserve"> dilakukan pemodelan system pendeteksi sebuah api dengan menggunakan metode </w:t>
       </w:r>
       <w:r>
         <w:rPr>
@@ -16826,7 +17157,21 @@
         <w:rPr>
           <w:lang w:val="en-US"/>
         </w:rPr>
-        <w:t>ipsi umum dan tahapan proses untuk sistem deteksi api dengan mengg</w:t>
+        <w:t xml:space="preserve">ipsi umum dan tahapan proses untuk sistem deteksi </w:t>
+      </w:r>
+      <w:proofErr w:type="gramStart"/>
+      <w:r>
+        <w:rPr>
+          <w:lang w:val="en-US"/>
+        </w:rPr>
+        <w:t>api</w:t>
+      </w:r>
+      <w:proofErr w:type="gramEnd"/>
+      <w:r>
+        <w:rPr>
+          <w:lang w:val="en-US"/>
+        </w:rPr>
+        <w:t xml:space="preserve"> dengan mengg</w:t>
       </w:r>
       <w:r>
         <w:rPr>
@@ -16905,7 +17250,7 @@
           <v:shape id="_x0000_i1025" type="#_x0000_t75" style="width:5in;height:390.1pt" o:ole="">
             <v:imagedata r:id="rId31" o:title=""/>
           </v:shape>
-          <o:OLEObject Type="Embed" ProgID="Visio.Drawing.15" ShapeID="_x0000_i1025" DrawAspect="Content" ObjectID="_1511595563" r:id="rId32"/>
+          <o:OLEObject Type="Embed" ProgID="Visio.Drawing.15" ShapeID="_x0000_i1025" DrawAspect="Content" ObjectID="_1511807509" r:id="rId32"/>
         </w:object>
       </w:r>
     </w:p>
@@ -16920,51 +17265,25 @@
       <w:r>
         <w:t xml:space="preserve">Gambar </w:t>
       </w:r>
-      <w:r>
-        <w:fldChar w:fldCharType="begin"/>
-      </w:r>
-      <w:r>
-        <w:instrText xml:space="preserve"> STYLEREF 1 \s </w:instrText>
-      </w:r>
-      <w:r>
-        <w:fldChar w:fldCharType="separate"/>
-      </w:r>
-      <w:r>
-        <w:rPr>
-          <w:noProof/>
-        </w:rPr>
-        <w:t>3</w:t>
-      </w:r>
-      <w:r>
-        <w:rPr>
-          <w:noProof/>
-        </w:rPr>
-        <w:fldChar w:fldCharType="end"/>
-      </w:r>
+      <w:fldSimple w:instr=" STYLEREF 1 \s ">
+        <w:r>
+          <w:rPr>
+            <w:noProof/>
+          </w:rPr>
+          <w:t>3</w:t>
+        </w:r>
+      </w:fldSimple>
       <w:r>
         <w:t>.</w:t>
       </w:r>
-      <w:r>
-        <w:fldChar w:fldCharType="begin"/>
-      </w:r>
-      <w:r>
-        <w:instrText xml:space="preserve"> SEQ Gambar \* ARABIC \s 1 </w:instrText>
-      </w:r>
-      <w:r>
-        <w:fldChar w:fldCharType="separate"/>
-      </w:r>
-      <w:r>
-        <w:rPr>
-          <w:noProof/>
-        </w:rPr>
-        <w:t>1</w:t>
-      </w:r>
-      <w:r>
-        <w:rPr>
-          <w:noProof/>
-        </w:rPr>
-        <w:fldChar w:fldCharType="end"/>
-      </w:r>
+      <w:fldSimple w:instr=" SEQ Gambar \* ARABIC \s 1 ">
+        <w:r>
+          <w:rPr>
+            <w:noProof/>
+          </w:rPr>
+          <w:t>1</w:t>
+        </w:r>
+      </w:fldSimple>
       <w:r>
         <w:rPr>
           <w:lang w:val="en-US"/>
@@ -16989,7 +17308,21 @@
         <w:rPr>
           <w:lang w:val="en-US"/>
         </w:rPr>
-        <w:t>alur perancangan sistem yang akan d</w:t>
+        <w:t xml:space="preserve">alur perancangan sistem yang </w:t>
+      </w:r>
+      <w:proofErr w:type="gramStart"/>
+      <w:r>
+        <w:rPr>
+          <w:lang w:val="en-US"/>
+        </w:rPr>
+        <w:t>akan</w:t>
+      </w:r>
+      <w:proofErr w:type="gramEnd"/>
+      <w:r>
+        <w:rPr>
+          <w:lang w:val="en-US"/>
+        </w:rPr>
+        <w:t xml:space="preserve"> d</w:t>
       </w:r>
       <w:r>
         <w:rPr>
@@ -17284,7 +17617,21 @@
         <w:rPr>
           <w:lang w:val="en-US"/>
         </w:rPr>
-        <w:t xml:space="preserve">Penjelasan Proses akan dijelaskan pada </w:t>
+        <w:t xml:space="preserve">Penjelasan Proses </w:t>
+      </w:r>
+      <w:proofErr w:type="gramStart"/>
+      <w:r>
+        <w:rPr>
+          <w:lang w:val="en-US"/>
+        </w:rPr>
+        <w:t>akan</w:t>
+      </w:r>
+      <w:proofErr w:type="gramEnd"/>
+      <w:r>
+        <w:rPr>
+          <w:lang w:val="en-US"/>
+        </w:rPr>
+        <w:t xml:space="preserve"> dijelaskan pada </w:t>
       </w:r>
       <w:r>
         <w:rPr>
@@ -17334,7 +17681,21 @@
         <w:rPr>
           <w:lang w:val="en-US"/>
         </w:rPr>
-        <w:t xml:space="preserve">Pada proses akan ditentukan blok-blok api yang akan menjadi inputan pada proses selanjutnya dengan alur proses sebagai berikut: </w:t>
+        <w:t xml:space="preserve">Pada proses </w:t>
+      </w:r>
+      <w:proofErr w:type="gramStart"/>
+      <w:r>
+        <w:rPr>
+          <w:lang w:val="en-US"/>
+        </w:rPr>
+        <w:t>akan</w:t>
+      </w:r>
+      <w:proofErr w:type="gramEnd"/>
+      <w:r>
+        <w:rPr>
+          <w:lang w:val="en-US"/>
+        </w:rPr>
+        <w:t xml:space="preserve"> ditentukan blok-blok api yang akan menjadi inputan pada proses selanjutnya dengan alur proses sebagai berikut: </w:t>
       </w:r>
     </w:p>
     <w:p>
@@ -17356,7 +17717,7 @@
           <v:shape id="_x0000_i1026" type="#_x0000_t75" style="width:232.4pt;height:454.55pt" o:ole="">
             <v:imagedata r:id="rId33" o:title=""/>
           </v:shape>
-          <o:OLEObject Type="Embed" ProgID="Visio.Drawing.15" ShapeID="_x0000_i1026" DrawAspect="Content" ObjectID="_1511595564" r:id="rId34"/>
+          <o:OLEObject Type="Embed" ProgID="Visio.Drawing.15" ShapeID="_x0000_i1026" DrawAspect="Content" ObjectID="_1511807510" r:id="rId34"/>
         </w:object>
       </w:r>
     </w:p>
@@ -17368,51 +17729,25 @@
       <w:r>
         <w:t xml:space="preserve">Gambar </w:t>
       </w:r>
-      <w:r>
-        <w:fldChar w:fldCharType="begin"/>
-      </w:r>
-      <w:r>
-        <w:instrText xml:space="preserve"> STYLEREF 1 \s </w:instrText>
-      </w:r>
-      <w:r>
-        <w:fldChar w:fldCharType="separate"/>
-      </w:r>
-      <w:r>
-        <w:rPr>
-          <w:noProof/>
-        </w:rPr>
-        <w:t>3</w:t>
-      </w:r>
-      <w:r>
-        <w:rPr>
-          <w:noProof/>
-        </w:rPr>
-        <w:fldChar w:fldCharType="end"/>
-      </w:r>
+      <w:fldSimple w:instr=" STYLEREF 1 \s ">
+        <w:r>
+          <w:rPr>
+            <w:noProof/>
+          </w:rPr>
+          <w:t>3</w:t>
+        </w:r>
+      </w:fldSimple>
       <w:r>
         <w:t>.</w:t>
       </w:r>
-      <w:r>
-        <w:fldChar w:fldCharType="begin"/>
-      </w:r>
-      <w:r>
-        <w:instrText xml:space="preserve"> SEQ Gambar \* ARABIC \s 1 </w:instrText>
-      </w:r>
-      <w:r>
-        <w:fldChar w:fldCharType="separate"/>
-      </w:r>
-      <w:r>
-        <w:rPr>
-          <w:noProof/>
-        </w:rPr>
-        <w:t>2</w:t>
-      </w:r>
-      <w:r>
-        <w:rPr>
-          <w:noProof/>
-        </w:rPr>
-        <w:fldChar w:fldCharType="end"/>
-      </w:r>
+      <w:fldSimple w:instr=" SEQ Gambar \* ARABIC \s 1 ">
+        <w:r>
+          <w:rPr>
+            <w:noProof/>
+          </w:rPr>
+          <w:t>2</w:t>
+        </w:r>
+      </w:fldSimple>
       <w:r>
         <w:rPr>
           <w:lang w:val="en-US"/>
@@ -17435,7 +17770,21 @@
           <w:lang w:val="en-US"/>
         </w:rPr>
         <w:lastRenderedPageBreak/>
-        <w:t xml:space="preserve">Pada proses ini inputan yang akan digunakan adalah sebuah </w:t>
+        <w:t xml:space="preserve">Pada proses ini inputan yang </w:t>
+      </w:r>
+      <w:proofErr w:type="gramStart"/>
+      <w:r>
+        <w:rPr>
+          <w:lang w:val="en-US"/>
+        </w:rPr>
+        <w:t>akan</w:t>
+      </w:r>
+      <w:proofErr w:type="gramEnd"/>
+      <w:r>
+        <w:rPr>
+          <w:lang w:val="en-US"/>
+        </w:rPr>
+        <w:t xml:space="preserve"> digunakan adalah sebuah </w:t>
       </w:r>
       <w:r>
         <w:rPr>
@@ -17566,54 +17915,25 @@
       <w:r>
         <w:t xml:space="preserve">Gambar </w:t>
       </w:r>
-      <w:r>
-        <w:fldChar w:fldCharType="begin"/>
-      </w:r>
-      <w:r>
-        <w:instrText xml:space="preserve"> STYLEREF 1 \s </w:instrText>
-      </w:r>
-      <w:r>
-        <w:fldChar w:fldCharType="separate"/>
-      </w:r>
-      <w:r>
-        <w:rPr>
-          <w:noProof/>
-        </w:rPr>
-        <w:t>3</w:t>
-      </w:r>
-      <w:r>
-        <w:rPr>
-          <w:noProof/>
-        </w:rPr>
-        <w:fldChar w:fldCharType="end"/>
-      </w:r>
+      <w:fldSimple w:instr=" STYLEREF 1 \s ">
+        <w:r>
+          <w:rPr>
+            <w:noProof/>
+          </w:rPr>
+          <w:t>3</w:t>
+        </w:r>
+      </w:fldSimple>
       <w:r>
         <w:t>.</w:t>
       </w:r>
-      <w:r>
-        <w:fldChar w:fldCharType="begin"/>
-      </w:r>
-      <w:r>
-        <w:instrText xml:space="preserve"> SEQ Gamb</w:instrText>
-      </w:r>
-      <w:r>
-        <w:instrText xml:space="preserve">ar \* ARABIC \s 1 </w:instrText>
-      </w:r>
-      <w:r>
-        <w:fldChar w:fldCharType="separate"/>
-      </w:r>
-      <w:r>
-        <w:rPr>
-          <w:noProof/>
-        </w:rPr>
-        <w:t>3</w:t>
-      </w:r>
-      <w:r>
-        <w:rPr>
-          <w:noProof/>
-        </w:rPr>
-        <w:fldChar w:fldCharType="end"/>
-      </w:r>
+      <w:fldSimple w:instr=" SEQ Gambar \* ARABIC \s 1 ">
+        <w:r>
+          <w:rPr>
+            <w:noProof/>
+          </w:rPr>
+          <w:t>3</w:t>
+        </w:r>
+      </w:fldSimple>
       <w:r>
         <w:rPr>
           <w:lang w:val="en-US"/>
@@ -17700,7 +18020,21 @@
         <w:rPr>
           <w:lang w:val="en-US"/>
         </w:rPr>
-        <w:t xml:space="preserve"> akan dilakukan pembagian </w:t>
+        <w:t xml:space="preserve"> </w:t>
+      </w:r>
+      <w:proofErr w:type="gramStart"/>
+      <w:r>
+        <w:rPr>
+          <w:lang w:val="en-US"/>
+        </w:rPr>
+        <w:t>akan</w:t>
+      </w:r>
+      <w:proofErr w:type="gramEnd"/>
+      <w:r>
+        <w:rPr>
+          <w:lang w:val="en-US"/>
+        </w:rPr>
+        <w:t xml:space="preserve"> dilakukan pembagian </w:t>
       </w:r>
       <w:r>
         <w:rPr>
@@ -17795,51 +18129,25 @@
       <w:r>
         <w:t xml:space="preserve">Gambar </w:t>
       </w:r>
-      <w:r>
-        <w:fldChar w:fldCharType="begin"/>
-      </w:r>
-      <w:r>
-        <w:instrText xml:space="preserve"> STYLEREF 1 \s </w:instrText>
-      </w:r>
-      <w:r>
-        <w:fldChar w:fldCharType="separate"/>
-      </w:r>
-      <w:r>
-        <w:rPr>
-          <w:noProof/>
-        </w:rPr>
-        <w:t>3</w:t>
-      </w:r>
-      <w:r>
-        <w:rPr>
-          <w:noProof/>
-        </w:rPr>
-        <w:fldChar w:fldCharType="end"/>
-      </w:r>
+      <w:fldSimple w:instr=" STYLEREF 1 \s ">
+        <w:r>
+          <w:rPr>
+            <w:noProof/>
+          </w:rPr>
+          <w:t>3</w:t>
+        </w:r>
+      </w:fldSimple>
       <w:r>
         <w:t>.</w:t>
       </w:r>
-      <w:r>
-        <w:fldChar w:fldCharType="begin"/>
-      </w:r>
-      <w:r>
-        <w:instrText xml:space="preserve"> SEQ Gambar \* ARABIC \s 1 </w:instrText>
-      </w:r>
-      <w:r>
-        <w:fldChar w:fldCharType="separate"/>
-      </w:r>
-      <w:r>
-        <w:rPr>
-          <w:noProof/>
-        </w:rPr>
-        <w:t>4</w:t>
-      </w:r>
-      <w:r>
-        <w:rPr>
-          <w:noProof/>
-        </w:rPr>
-        <w:fldChar w:fldCharType="end"/>
-      </w:r>
+      <w:fldSimple w:instr=" SEQ Gambar \* ARABIC \s 1 ">
+        <w:r>
+          <w:rPr>
+            <w:noProof/>
+          </w:rPr>
+          <w:t>4</w:t>
+        </w:r>
+      </w:fldSimple>
       <w:r>
         <w:rPr>
           <w:lang w:val="en-US"/>
@@ -17913,7 +18221,21 @@
         <w:rPr>
           <w:lang w:val="en-US"/>
         </w:rPr>
-        <w:t>Setelah itu akan ditentukan blok-blok mana yang mempunyai warna api d</w:t>
+        <w:t xml:space="preserve">Setelah itu </w:t>
+      </w:r>
+      <w:proofErr w:type="gramStart"/>
+      <w:r>
+        <w:rPr>
+          <w:lang w:val="en-US"/>
+        </w:rPr>
+        <w:t>akan</w:t>
+      </w:r>
+      <w:proofErr w:type="gramEnd"/>
+      <w:r>
+        <w:rPr>
+          <w:lang w:val="en-US"/>
+        </w:rPr>
+        <w:t xml:space="preserve"> ditentukan blok-blok mana yang mempunyai warna api d</w:t>
       </w:r>
       <w:r>
         <w:rPr>
@@ -17999,51 +18321,25 @@
       <w:r>
         <w:t xml:space="preserve">Gambar </w:t>
       </w:r>
-      <w:r>
-        <w:fldChar w:fldCharType="begin"/>
-      </w:r>
-      <w:r>
-        <w:instrText xml:space="preserve"> STYLEREF 1 \s </w:instrText>
-      </w:r>
-      <w:r>
-        <w:fldChar w:fldCharType="separate"/>
-      </w:r>
-      <w:r>
-        <w:rPr>
-          <w:noProof/>
-        </w:rPr>
-        <w:t>3</w:t>
-      </w:r>
-      <w:r>
-        <w:rPr>
-          <w:noProof/>
-        </w:rPr>
-        <w:fldChar w:fldCharType="end"/>
-      </w:r>
+      <w:fldSimple w:instr=" STYLEREF 1 \s ">
+        <w:r>
+          <w:rPr>
+            <w:noProof/>
+          </w:rPr>
+          <w:t>3</w:t>
+        </w:r>
+      </w:fldSimple>
       <w:r>
         <w:t>.</w:t>
       </w:r>
-      <w:r>
-        <w:fldChar w:fldCharType="begin"/>
-      </w:r>
-      <w:r>
-        <w:instrText xml:space="preserve"> SEQ Gambar \* ARABIC \s 1 </w:instrText>
-      </w:r>
-      <w:r>
-        <w:fldChar w:fldCharType="separate"/>
-      </w:r>
-      <w:r>
-        <w:rPr>
-          <w:noProof/>
-        </w:rPr>
-        <w:t>5</w:t>
-      </w:r>
-      <w:r>
-        <w:rPr>
-          <w:noProof/>
-        </w:rPr>
-        <w:fldChar w:fldCharType="end"/>
-      </w:r>
+      <w:fldSimple w:instr=" SEQ Gambar \* ARABIC \s 1 ">
+        <w:r>
+          <w:rPr>
+            <w:noProof/>
+          </w:rPr>
+          <w:t>5</w:t>
+        </w:r>
+      </w:fldSimple>
       <w:r>
         <w:rPr>
           <w:lang w:val="en-US"/>
@@ -18117,7 +18413,21 @@
         <w:rPr>
           <w:lang w:val="en-US"/>
         </w:rPr>
-        <w:t>Kandidat blok tersebut yang akan menjadi outputan dan akan menjadi inputan pada proses selanjutnya.</w:t>
+        <w:t xml:space="preserve">Kandidat </w:t>
+      </w:r>
+      <w:proofErr w:type="gramStart"/>
+      <w:r>
+        <w:rPr>
+          <w:lang w:val="en-US"/>
+        </w:rPr>
+        <w:t>blok</w:t>
+      </w:r>
+      <w:proofErr w:type="gramEnd"/>
+      <w:r>
+        <w:rPr>
+          <w:lang w:val="en-US"/>
+        </w:rPr>
+        <w:t xml:space="preserve"> tersebut yang akan menjadi outputan dan akan menjadi inputan pada proses selanjutnya.</w:t>
       </w:r>
     </w:p>
     <w:p>
@@ -18169,7 +18479,21 @@
         <w:rPr>
           <w:lang w:val="en-US"/>
         </w:rPr>
-        <w:t xml:space="preserve">Pada proses ini akan dihitung </w:t>
+        <w:t xml:space="preserve">Pada proses ini </w:t>
+      </w:r>
+      <w:proofErr w:type="gramStart"/>
+      <w:r>
+        <w:rPr>
+          <w:lang w:val="en-US"/>
+        </w:rPr>
+        <w:t>akan</w:t>
+      </w:r>
+      <w:proofErr w:type="gramEnd"/>
+      <w:r>
+        <w:rPr>
+          <w:lang w:val="en-US"/>
+        </w:rPr>
+        <w:t xml:space="preserve"> dihitung </w:t>
       </w:r>
       <w:r>
         <w:rPr>
@@ -18255,51 +18579,25 @@
       <w:r>
         <w:t xml:space="preserve">Gambar </w:t>
       </w:r>
-      <w:r>
-        <w:fldChar w:fldCharType="begin"/>
-      </w:r>
-      <w:r>
-        <w:instrText xml:space="preserve"> STYLEREF 1 \s </w:instrText>
-      </w:r>
-      <w:r>
-        <w:fldChar w:fldCharType="separate"/>
-      </w:r>
-      <w:r>
-        <w:rPr>
-          <w:noProof/>
-        </w:rPr>
-        <w:t>3</w:t>
-      </w:r>
-      <w:r>
-        <w:rPr>
-          <w:noProof/>
-        </w:rPr>
-        <w:fldChar w:fldCharType="end"/>
-      </w:r>
+      <w:fldSimple w:instr=" STYLEREF 1 \s ">
+        <w:r>
+          <w:rPr>
+            <w:noProof/>
+          </w:rPr>
+          <w:t>3</w:t>
+        </w:r>
+      </w:fldSimple>
       <w:r>
         <w:t>.</w:t>
       </w:r>
-      <w:r>
-        <w:fldChar w:fldCharType="begin"/>
-      </w:r>
-      <w:r>
-        <w:instrText xml:space="preserve"> SEQ Gambar \* ARABIC \s 1 </w:instrText>
-      </w:r>
-      <w:r>
-        <w:fldChar w:fldCharType="separate"/>
-      </w:r>
-      <w:r>
-        <w:rPr>
-          <w:noProof/>
-        </w:rPr>
-        <w:t>6</w:t>
-      </w:r>
-      <w:r>
-        <w:rPr>
-          <w:noProof/>
-        </w:rPr>
-        <w:fldChar w:fldCharType="end"/>
-      </w:r>
+      <w:fldSimple w:instr=" SEQ Gambar \* ARABIC \s 1 ">
+        <w:r>
+          <w:rPr>
+            <w:noProof/>
+          </w:rPr>
+          <w:t>6</w:t>
+        </w:r>
+      </w:fldSimple>
       <w:r>
         <w:rPr>
           <w:lang w:val="en-US"/>
@@ -18514,7 +18812,21 @@
         <w:rPr>
           <w:lang w:val="en-US"/>
         </w:rPr>
-        <w:t>. Setelah didapatkan kategori tersebut maka akan dihitung perubahan nilai frekuensi tersebut yang rumusnya tertera pada</w:t>
+        <w:t xml:space="preserve">. Setelah didapatkan kategori tersebut maka </w:t>
+      </w:r>
+      <w:proofErr w:type="gramStart"/>
+      <w:r>
+        <w:rPr>
+          <w:lang w:val="en-US"/>
+        </w:rPr>
+        <w:t>akan</w:t>
+      </w:r>
+      <w:proofErr w:type="gramEnd"/>
+      <w:r>
+        <w:rPr>
+          <w:lang w:val="en-US"/>
+        </w:rPr>
+        <w:t xml:space="preserve"> dihitung perubahan nilai frekuensi tersebut yang rumusnya tertera pada</w:t>
       </w:r>
       <w:r>
         <w:rPr>
@@ -18631,7 +18943,21 @@
         <w:rPr>
           <w:lang w:val="en-US"/>
         </w:rPr>
-        <w:t xml:space="preserve">Hasil perhitungan pada proses ini digunakan untuk membedakan objek bukan api dan objek api </w:t>
+        <w:t xml:space="preserve">Hasil perhitungan pada proses ini digunakan untuk membedakan objek bukan </w:t>
+      </w:r>
+      <w:proofErr w:type="gramStart"/>
+      <w:r>
+        <w:rPr>
+          <w:lang w:val="en-US"/>
+        </w:rPr>
+        <w:t>api</w:t>
+      </w:r>
+      <w:proofErr w:type="gramEnd"/>
+      <w:r>
+        <w:rPr>
+          <w:lang w:val="en-US"/>
+        </w:rPr>
+        <w:t xml:space="preserve"> dan objek api </w:t>
       </w:r>
       <w:r>
         <w:rPr>
@@ -18692,7 +19018,21 @@
         <w:rPr>
           <w:lang w:val="en-US"/>
         </w:rPr>
-        <w:t xml:space="preserve">Pada proses ini akan dihitung </w:t>
+        <w:t xml:space="preserve">Pada proses ini </w:t>
+      </w:r>
+      <w:proofErr w:type="gramStart"/>
+      <w:r>
+        <w:rPr>
+          <w:lang w:val="en-US"/>
+        </w:rPr>
+        <w:t>akan</w:t>
+      </w:r>
+      <w:proofErr w:type="gramEnd"/>
+      <w:r>
+        <w:rPr>
+          <w:lang w:val="en-US"/>
+        </w:rPr>
+        <w:t xml:space="preserve"> dihitung </w:t>
       </w:r>
       <w:r>
         <w:rPr>
@@ -18843,51 +19183,25 @@
       <w:r>
         <w:t xml:space="preserve">Gambar </w:t>
       </w:r>
-      <w:r>
-        <w:fldChar w:fldCharType="begin"/>
-      </w:r>
-      <w:r>
-        <w:instrText xml:space="preserve"> STYLEREF 1 \s </w:instrText>
-      </w:r>
-      <w:r>
-        <w:fldChar w:fldCharType="separate"/>
-      </w:r>
-      <w:r>
-        <w:rPr>
-          <w:noProof/>
-        </w:rPr>
-        <w:t>3</w:t>
-      </w:r>
-      <w:r>
-        <w:rPr>
-          <w:noProof/>
-        </w:rPr>
-        <w:fldChar w:fldCharType="end"/>
-      </w:r>
+      <w:fldSimple w:instr=" STYLEREF 1 \s ">
+        <w:r>
+          <w:rPr>
+            <w:noProof/>
+          </w:rPr>
+          <w:t>3</w:t>
+        </w:r>
+      </w:fldSimple>
       <w:r>
         <w:t>.</w:t>
       </w:r>
-      <w:r>
-        <w:fldChar w:fldCharType="begin"/>
-      </w:r>
-      <w:r>
-        <w:instrText xml:space="preserve"> SEQ Gambar \* ARABIC \s 1 </w:instrText>
-      </w:r>
-      <w:r>
-        <w:fldChar w:fldCharType="separate"/>
-      </w:r>
-      <w:r>
-        <w:rPr>
-          <w:noProof/>
-        </w:rPr>
-        <w:t>7</w:t>
-      </w:r>
-      <w:r>
-        <w:rPr>
-          <w:noProof/>
-        </w:rPr>
-        <w:fldChar w:fldCharType="end"/>
-      </w:r>
+      <w:fldSimple w:instr=" SEQ Gambar \* ARABIC \s 1 ">
+        <w:r>
+          <w:rPr>
+            <w:noProof/>
+          </w:rPr>
+          <w:t>7</w:t>
+        </w:r>
+      </w:fldSimple>
       <w:r>
         <w:rPr>
           <w:lang w:val="en-US"/>
@@ -18981,7 +19295,21 @@
         <w:rPr>
           <w:lang w:val="en-US"/>
         </w:rPr>
-        <w:t xml:space="preserve"> yang akan dibandingkan nilai </w:t>
+        <w:t xml:space="preserve"> yang </w:t>
+      </w:r>
+      <w:proofErr w:type="gramStart"/>
+      <w:r>
+        <w:rPr>
+          <w:lang w:val="en-US"/>
+        </w:rPr>
+        <w:t>akan</w:t>
+      </w:r>
+      <w:proofErr w:type="gramEnd"/>
+      <w:r>
+        <w:rPr>
+          <w:lang w:val="en-US"/>
+        </w:rPr>
+        <w:t xml:space="preserve"> dibandingkan nilai </w:t>
       </w:r>
       <w:r>
         <w:rPr>
@@ -19073,8 +19401,16 @@
         <w:rPr>
           <w:lang w:val="en-US"/>
         </w:rPr>
-        <w:t xml:space="preserve"> akan</w:t>
-      </w:r>
+        <w:t xml:space="preserve"> </w:t>
+      </w:r>
+      <w:proofErr w:type="gramStart"/>
+      <w:r>
+        <w:rPr>
+          <w:lang w:val="en-US"/>
+        </w:rPr>
+        <w:t>akan</w:t>
+      </w:r>
+      <w:proofErr w:type="gramEnd"/>
       <w:r>
         <w:rPr>
           <w:lang w:val="en-US"/>
@@ -19156,11 +19492,19 @@
         </w:rPr>
         <w:t xml:space="preserve">Pada proses ini </w:t>
       </w:r>
-      <w:r>
-        <w:rPr>
-          <w:lang w:val="en-US"/>
-        </w:rPr>
-        <w:t xml:space="preserve">akan dihitung nilai </w:t>
+      <w:proofErr w:type="gramStart"/>
+      <w:r>
+        <w:rPr>
+          <w:lang w:val="en-US"/>
+        </w:rPr>
+        <w:t>akan</w:t>
+      </w:r>
+      <w:proofErr w:type="gramEnd"/>
+      <w:r>
+        <w:rPr>
+          <w:lang w:val="en-US"/>
+        </w:rPr>
+        <w:t xml:space="preserve"> dihitung nilai </w:t>
       </w:r>
       <w:r>
         <w:rPr>
@@ -19241,51 +19585,25 @@
       <w:r>
         <w:t xml:space="preserve">Gambar </w:t>
       </w:r>
-      <w:r>
-        <w:fldChar w:fldCharType="begin"/>
-      </w:r>
-      <w:r>
-        <w:instrText xml:space="preserve"> STYLEREF 1 \s </w:instrText>
-      </w:r>
-      <w:r>
-        <w:fldChar w:fldCharType="separate"/>
-      </w:r>
-      <w:r>
-        <w:rPr>
-          <w:noProof/>
-        </w:rPr>
-        <w:t>3</w:t>
-      </w:r>
-      <w:r>
-        <w:rPr>
-          <w:noProof/>
-        </w:rPr>
-        <w:fldChar w:fldCharType="end"/>
-      </w:r>
+      <w:fldSimple w:instr=" STYLEREF 1 \s ">
+        <w:r>
+          <w:rPr>
+            <w:noProof/>
+          </w:rPr>
+          <w:t>3</w:t>
+        </w:r>
+      </w:fldSimple>
       <w:r>
         <w:t>.</w:t>
       </w:r>
-      <w:r>
-        <w:fldChar w:fldCharType="begin"/>
-      </w:r>
-      <w:r>
-        <w:instrText xml:space="preserve"> SEQ Gambar \* ARABIC \s 1 </w:instrText>
-      </w:r>
-      <w:r>
-        <w:fldChar w:fldCharType="separate"/>
-      </w:r>
-      <w:r>
-        <w:rPr>
-          <w:noProof/>
-        </w:rPr>
-        <w:t>8</w:t>
-      </w:r>
-      <w:r>
-        <w:rPr>
-          <w:noProof/>
-        </w:rPr>
-        <w:fldChar w:fldCharType="end"/>
-      </w:r>
+      <w:fldSimple w:instr=" SEQ Gambar \* ARABIC \s 1 ">
+        <w:r>
+          <w:rPr>
+            <w:noProof/>
+          </w:rPr>
+          <w:t>8</w:t>
+        </w:r>
+      </w:fldSimple>
       <w:r>
         <w:rPr>
           <w:lang w:val="en-US"/>
@@ -19371,7 +19689,15 @@
         <w:t>a</w:t>
       </w:r>
       <w:r>
-        <w:t xml:space="preserve">da gambar diatas terlihat perubahan percikan sebuah api yang sangat acak atau tidak beraturan, pada proses ini dihitung perubahan percikan api dengan rumus yang telah dipaparkan pada </w:t>
+        <w:t xml:space="preserve">da gambar diatas terlihat perubahan percikan sebuah </w:t>
+      </w:r>
+      <w:proofErr w:type="gramStart"/>
+      <w:r>
+        <w:t>api</w:t>
+      </w:r>
+      <w:proofErr w:type="gramEnd"/>
+      <w:r>
+        <w:t xml:space="preserve"> yang sangat acak atau tidak beraturan, pada proses ini dihitung perubahan percikan api dengan rumus yang telah dipaparkan pada </w:t>
       </w:r>
       <w:r>
         <w:t xml:space="preserve">Bab </w:t>
@@ -19537,7 +19863,21 @@
         <w:rPr>
           <w:lang w:val="en-US"/>
         </w:rPr>
-        <w:t xml:space="preserve">Data yang akan digunakan adalah video </w:t>
+        <w:t xml:space="preserve">Data yang </w:t>
+      </w:r>
+      <w:proofErr w:type="gramStart"/>
+      <w:r>
+        <w:rPr>
+          <w:lang w:val="en-US"/>
+        </w:rPr>
+        <w:t>akan</w:t>
+      </w:r>
+      <w:proofErr w:type="gramEnd"/>
+      <w:r>
+        <w:rPr>
+          <w:lang w:val="en-US"/>
+        </w:rPr>
+        <w:t xml:space="preserve"> digunakan adalah video </w:t>
       </w:r>
       <w:r>
         <w:rPr>
@@ -19595,51 +19935,25 @@
       <w:r>
         <w:t xml:space="preserve">Tabel </w:t>
       </w:r>
-      <w:r>
-        <w:fldChar w:fldCharType="begin"/>
-      </w:r>
-      <w:r>
-        <w:instrText xml:space="preserve"> STYLEREF 1 \s </w:instrText>
-      </w:r>
-      <w:r>
-        <w:fldChar w:fldCharType="separate"/>
-      </w:r>
-      <w:r>
-        <w:rPr>
-          <w:noProof/>
-        </w:rPr>
-        <w:t>3</w:t>
-      </w:r>
-      <w:r>
-        <w:rPr>
-          <w:noProof/>
-        </w:rPr>
-        <w:fldChar w:fldCharType="end"/>
-      </w:r>
+      <w:fldSimple w:instr=" STYLEREF 1 \s ">
+        <w:r>
+          <w:rPr>
+            <w:noProof/>
+          </w:rPr>
+          <w:t>3</w:t>
+        </w:r>
+      </w:fldSimple>
       <w:r>
         <w:t>.</w:t>
       </w:r>
-      <w:r>
-        <w:fldChar w:fldCharType="begin"/>
-      </w:r>
-      <w:r>
-        <w:instrText xml:space="preserve"> SEQ Tabel \* ARABIC \s 1 </w:instrText>
-      </w:r>
-      <w:r>
-        <w:fldChar w:fldCharType="separate"/>
-      </w:r>
-      <w:r>
-        <w:rPr>
-          <w:noProof/>
-        </w:rPr>
-        <w:t>1</w:t>
-      </w:r>
-      <w:r>
-        <w:rPr>
-          <w:noProof/>
-        </w:rPr>
-        <w:fldChar w:fldCharType="end"/>
-      </w:r>
+      <w:fldSimple w:instr=" SEQ Tabel \* ARABIC \s 1 ">
+        <w:r>
+          <w:rPr>
+            <w:noProof/>
+          </w:rPr>
+          <w:t>1</w:t>
+        </w:r>
+      </w:fldSimple>
       <w:bookmarkEnd w:id="55"/>
       <w:r>
         <w:rPr>
@@ -20285,51 +20599,25 @@
       <w:r>
         <w:t xml:space="preserve">Tabel </w:t>
       </w:r>
-      <w:r>
-        <w:fldChar w:fldCharType="begin"/>
-      </w:r>
-      <w:r>
-        <w:instrText xml:space="preserve"> STYLEREF 1 \s </w:instrText>
-      </w:r>
-      <w:r>
-        <w:fldChar w:fldCharType="separate"/>
-      </w:r>
-      <w:r>
-        <w:rPr>
-          <w:noProof/>
-        </w:rPr>
-        <w:t>4</w:t>
-      </w:r>
-      <w:r>
-        <w:rPr>
-          <w:noProof/>
-        </w:rPr>
-        <w:fldChar w:fldCharType="end"/>
-      </w:r>
+      <w:fldSimple w:instr=" STYLEREF 1 \s ">
+        <w:r>
+          <w:rPr>
+            <w:noProof/>
+          </w:rPr>
+          <w:t>4</w:t>
+        </w:r>
+      </w:fldSimple>
       <w:r>
         <w:t>.</w:t>
       </w:r>
-      <w:r>
-        <w:fldChar w:fldCharType="begin"/>
-      </w:r>
-      <w:r>
-        <w:instrText xml:space="preserve"> SEQ Tabel \* ARABIC \s 1 </w:instrText>
-      </w:r>
-      <w:r>
-        <w:fldChar w:fldCharType="separate"/>
-      </w:r>
-      <w:r>
-        <w:rPr>
-          <w:noProof/>
-        </w:rPr>
-        <w:t>1</w:t>
-      </w:r>
-      <w:r>
-        <w:rPr>
-          <w:noProof/>
-        </w:rPr>
-        <w:fldChar w:fldCharType="end"/>
-      </w:r>
+      <w:fldSimple w:instr=" SEQ Tabel \* ARABIC \s 1 ">
+        <w:r>
+          <w:rPr>
+            <w:noProof/>
+          </w:rPr>
+          <w:t>1</w:t>
+        </w:r>
+      </w:fldSimple>
       <w:r>
         <w:rPr>
           <w:lang w:val="en-GB"/>
@@ -22150,54 +22438,25 @@
         <w:lastRenderedPageBreak/>
         <w:t xml:space="preserve">Tabel </w:t>
       </w:r>
-      <w:r>
-        <w:fldChar w:fldCharType="begin"/>
-      </w:r>
-      <w:r>
-        <w:instrText xml:space="preserve"> STYLEREF 1 \s </w:instrText>
-      </w:r>
-      <w:r>
-        <w:fldChar w:fldCharType="separate"/>
-      </w:r>
-      <w:r>
-        <w:rPr>
-          <w:noProof/>
-        </w:rPr>
-        <w:t>4</w:t>
-      </w:r>
-      <w:r>
-        <w:rPr>
-          <w:noProof/>
-        </w:rPr>
-        <w:fldChar w:fldCharType="end"/>
-      </w:r>
+      <w:fldSimple w:instr=" STYLEREF 1 \s ">
+        <w:r>
+          <w:rPr>
+            <w:noProof/>
+          </w:rPr>
+          <w:t>4</w:t>
+        </w:r>
+      </w:fldSimple>
       <w:r>
         <w:t>.</w:t>
       </w:r>
-      <w:r>
-        <w:fldChar w:fldCharType="begin"/>
-      </w:r>
-      <w:r>
-        <w:instrText xml:space="preserve"> SEQ Tabel \*</w:instrText>
-      </w:r>
-      <w:r>
-        <w:instrText xml:space="preserve"> ARABIC \s 1 </w:instrText>
-      </w:r>
-      <w:r>
-        <w:fldChar w:fldCharType="separate"/>
-      </w:r>
-      <w:r>
-        <w:rPr>
-          <w:noProof/>
-        </w:rPr>
-        <w:t>2</w:t>
-      </w:r>
-      <w:r>
-        <w:rPr>
-          <w:noProof/>
-        </w:rPr>
-        <w:fldChar w:fldCharType="end"/>
-      </w:r>
+      <w:fldSimple w:instr=" SEQ Tabel \* ARABIC \s 1 ">
+        <w:r>
+          <w:rPr>
+            <w:noProof/>
+          </w:rPr>
+          <w:t>2</w:t>
+        </w:r>
+      </w:fldSimple>
       <w:r>
         <w:t xml:space="preserve"> tabel pengujian moving detection</w:t>
       </w:r>
@@ -22336,51 +22595,25 @@
       <w:r>
         <w:t xml:space="preserve">Tabel </w:t>
       </w:r>
-      <w:r>
-        <w:fldChar w:fldCharType="begin"/>
-      </w:r>
-      <w:r>
-        <w:instrText xml:space="preserve"> STYLEREF 1 \s </w:instrText>
-      </w:r>
-      <w:r>
-        <w:fldChar w:fldCharType="separate"/>
-      </w:r>
-      <w:r>
-        <w:rPr>
-          <w:noProof/>
-        </w:rPr>
-        <w:t>4</w:t>
-      </w:r>
-      <w:r>
-        <w:rPr>
-          <w:noProof/>
-        </w:rPr>
-        <w:fldChar w:fldCharType="end"/>
-      </w:r>
+      <w:fldSimple w:instr=" STYLEREF 1 \s ">
+        <w:r>
+          <w:rPr>
+            <w:noProof/>
+          </w:rPr>
+          <w:t>4</w:t>
+        </w:r>
+      </w:fldSimple>
       <w:r>
         <w:t>.</w:t>
       </w:r>
-      <w:r>
-        <w:fldChar w:fldCharType="begin"/>
-      </w:r>
-      <w:r>
-        <w:instrText xml:space="preserve"> SEQ Tabel \* ARABIC \s 1 </w:instrText>
-      </w:r>
-      <w:r>
-        <w:fldChar w:fldCharType="separate"/>
-      </w:r>
-      <w:r>
-        <w:rPr>
-          <w:noProof/>
-        </w:rPr>
-        <w:t>3</w:t>
-      </w:r>
-      <w:r>
-        <w:rPr>
-          <w:noProof/>
-        </w:rPr>
-        <w:fldChar w:fldCharType="end"/>
-      </w:r>
+      <w:fldSimple w:instr=" SEQ Tabel \* ARABIC \s 1 ">
+        <w:r>
+          <w:rPr>
+            <w:noProof/>
+          </w:rPr>
+          <w:t>3</w:t>
+        </w:r>
+      </w:fldSimple>
       <w:r>
         <w:t xml:space="preserve"> Hasil Pengujian moving detection video tidak bergerak</w:t>
       </w:r>
@@ -23444,51 +23677,25 @@
       <w:r>
         <w:t xml:space="preserve">Tabel </w:t>
       </w:r>
-      <w:r>
-        <w:fldChar w:fldCharType="begin"/>
-      </w:r>
-      <w:r>
-        <w:instrText xml:space="preserve"> STYLEREF 1 \s </w:instrText>
-      </w:r>
-      <w:r>
-        <w:fldChar w:fldCharType="separate"/>
-      </w:r>
-      <w:r>
-        <w:rPr>
-          <w:noProof/>
-        </w:rPr>
-        <w:t>4</w:t>
-      </w:r>
-      <w:r>
-        <w:rPr>
-          <w:noProof/>
-        </w:rPr>
-        <w:fldChar w:fldCharType="end"/>
-      </w:r>
+      <w:fldSimple w:instr=" STYLEREF 1 \s ">
+        <w:r>
+          <w:rPr>
+            <w:noProof/>
+          </w:rPr>
+          <w:t>4</w:t>
+        </w:r>
+      </w:fldSimple>
       <w:r>
         <w:t>.</w:t>
       </w:r>
-      <w:r>
-        <w:fldChar w:fldCharType="begin"/>
-      </w:r>
-      <w:r>
-        <w:instrText xml:space="preserve"> SEQ Tabel \* ARABIC \s 1 </w:instrText>
-      </w:r>
-      <w:r>
-        <w:fldChar w:fldCharType="separate"/>
-      </w:r>
-      <w:r>
-        <w:rPr>
-          <w:noProof/>
-        </w:rPr>
-        <w:t>4</w:t>
-      </w:r>
-      <w:r>
-        <w:rPr>
-          <w:noProof/>
-        </w:rPr>
-        <w:fldChar w:fldCharType="end"/>
-      </w:r>
+      <w:fldSimple w:instr=" SEQ Tabel \* ARABIC \s 1 ">
+        <w:r>
+          <w:rPr>
+            <w:noProof/>
+          </w:rPr>
+          <w:t>4</w:t>
+        </w:r>
+      </w:fldSimple>
       <w:bookmarkEnd w:id="80"/>
       <w:r>
         <w:t xml:space="preserve"> Hasil Pengujian Deteksi Warna</w:t>
@@ -23698,51 +23905,25 @@
       <w:r>
         <w:t xml:space="preserve">Tabel </w:t>
       </w:r>
-      <w:r>
-        <w:fldChar w:fldCharType="begin"/>
-      </w:r>
-      <w:r>
-        <w:instrText xml:space="preserve"> STYLEREF 1 \s </w:instrText>
-      </w:r>
-      <w:r>
-        <w:fldChar w:fldCharType="separate"/>
-      </w:r>
-      <w:r>
-        <w:rPr>
-          <w:noProof/>
-        </w:rPr>
-        <w:t>4</w:t>
-      </w:r>
-      <w:r>
-        <w:rPr>
-          <w:noProof/>
-        </w:rPr>
-        <w:fldChar w:fldCharType="end"/>
-      </w:r>
+      <w:fldSimple w:instr=" STYLEREF 1 \s ">
+        <w:r>
+          <w:rPr>
+            <w:noProof/>
+          </w:rPr>
+          <w:t>4</w:t>
+        </w:r>
+      </w:fldSimple>
       <w:r>
         <w:t>.</w:t>
       </w:r>
-      <w:r>
-        <w:fldChar w:fldCharType="begin"/>
-      </w:r>
-      <w:r>
-        <w:instrText xml:space="preserve"> SEQ Tabel \* ARABIC \s 1 </w:instrText>
-      </w:r>
-      <w:r>
-        <w:fldChar w:fldCharType="separate"/>
-      </w:r>
-      <w:r>
-        <w:rPr>
-          <w:noProof/>
-        </w:rPr>
-        <w:t>5</w:t>
-      </w:r>
-      <w:r>
-        <w:rPr>
-          <w:noProof/>
-        </w:rPr>
-        <w:fldChar w:fldCharType="end"/>
-      </w:r>
+      <w:fldSimple w:instr=" SEQ Tabel \* ARABIC \s 1 ">
+        <w:r>
+          <w:rPr>
+            <w:noProof/>
+          </w:rPr>
+          <w:t>5</w:t>
+        </w:r>
+      </w:fldSimple>
       <w:bookmarkEnd w:id="83"/>
       <w:r>
         <w:t xml:space="preserve"> Hasil Pengujian Video Api</w:t>
@@ -23919,51 +24100,25 @@
       <w:r>
         <w:t xml:space="preserve">Tabel </w:t>
       </w:r>
-      <w:r>
-        <w:fldChar w:fldCharType="begin"/>
-      </w:r>
-      <w:r>
-        <w:instrText xml:space="preserve"> STYLEREF 1 \s </w:instrText>
-      </w:r>
-      <w:r>
-        <w:fldChar w:fldCharType="separate"/>
-      </w:r>
-      <w:r>
-        <w:rPr>
-          <w:noProof/>
-        </w:rPr>
-        <w:t>4</w:t>
-      </w:r>
-      <w:r>
-        <w:rPr>
-          <w:noProof/>
-        </w:rPr>
-        <w:fldChar w:fldCharType="end"/>
-      </w:r>
+      <w:fldSimple w:instr=" STYLEREF 1 \s ">
+        <w:r>
+          <w:rPr>
+            <w:noProof/>
+          </w:rPr>
+          <w:t>4</w:t>
+        </w:r>
+      </w:fldSimple>
       <w:r>
         <w:t>.</w:t>
       </w:r>
-      <w:r>
-        <w:fldChar w:fldCharType="begin"/>
-      </w:r>
-      <w:r>
-        <w:instrText xml:space="preserve"> SEQ Tabel \* ARABIC \s 1 </w:instrText>
-      </w:r>
-      <w:r>
-        <w:fldChar w:fldCharType="separate"/>
-      </w:r>
-      <w:r>
-        <w:rPr>
-          <w:noProof/>
-        </w:rPr>
-        <w:t>6</w:t>
-      </w:r>
-      <w:r>
-        <w:rPr>
-          <w:noProof/>
-        </w:rPr>
-        <w:fldChar w:fldCharType="end"/>
-      </w:r>
+      <w:fldSimple w:instr=" SEQ Tabel \* ARABIC \s 1 ">
+        <w:r>
+          <w:rPr>
+            <w:noProof/>
+          </w:rPr>
+          <w:t>6</w:t>
+        </w:r>
+      </w:fldSimple>
       <w:bookmarkEnd w:id="85"/>
       <w:r>
         <w:t xml:space="preserve"> Hasil Pengujian Video Non api</w:t>
@@ -24178,51 +24333,25 @@
         <w:lastRenderedPageBreak/>
         <w:t xml:space="preserve">Tabel </w:t>
       </w:r>
-      <w:r>
-        <w:fldChar w:fldCharType="begin"/>
-      </w:r>
-      <w:r>
-        <w:instrText xml:space="preserve"> STYLEREF 1 \s </w:instrText>
-      </w:r>
-      <w:r>
-        <w:fldChar w:fldCharType="separate"/>
-      </w:r>
-      <w:r>
-        <w:rPr>
-          <w:noProof/>
-        </w:rPr>
-        <w:t>4</w:t>
-      </w:r>
-      <w:r>
-        <w:rPr>
-          <w:noProof/>
-        </w:rPr>
-        <w:fldChar w:fldCharType="end"/>
-      </w:r>
+      <w:fldSimple w:instr=" STYLEREF 1 \s ">
+        <w:r>
+          <w:rPr>
+            <w:noProof/>
+          </w:rPr>
+          <w:t>4</w:t>
+        </w:r>
+      </w:fldSimple>
       <w:r>
         <w:t>.</w:t>
       </w:r>
-      <w:r>
-        <w:fldChar w:fldCharType="begin"/>
-      </w:r>
-      <w:r>
-        <w:instrText xml:space="preserve"> SEQ Tabel \* ARABIC \s 1 </w:instrText>
-      </w:r>
-      <w:r>
-        <w:fldChar w:fldCharType="separate"/>
-      </w:r>
-      <w:r>
-        <w:rPr>
-          <w:noProof/>
-        </w:rPr>
-        <w:t>7</w:t>
-      </w:r>
-      <w:r>
-        <w:rPr>
-          <w:noProof/>
-        </w:rPr>
-        <w:fldChar w:fldCharType="end"/>
-      </w:r>
+      <w:fldSimple w:instr=" SEQ Tabel \* ARABIC \s 1 ">
+        <w:r>
+          <w:rPr>
+            <w:noProof/>
+          </w:rPr>
+          <w:t>7</w:t>
+        </w:r>
+      </w:fldSimple>
       <w:bookmarkEnd w:id="88"/>
       <w:r>
         <w:t xml:space="preserve"> Pengujian Video Api</w:t>
@@ -24391,51 +24520,25 @@
       <w:r>
         <w:t xml:space="preserve">Tabel </w:t>
       </w:r>
-      <w:r>
-        <w:fldChar w:fldCharType="begin"/>
-      </w:r>
-      <w:r>
-        <w:instrText xml:space="preserve"> STYLEREF 1 \s </w:instrText>
-      </w:r>
-      <w:r>
-        <w:fldChar w:fldCharType="separate"/>
-      </w:r>
-      <w:r>
-        <w:rPr>
-          <w:noProof/>
-        </w:rPr>
-        <w:t>4</w:t>
-      </w:r>
-      <w:r>
-        <w:rPr>
-          <w:noProof/>
-        </w:rPr>
-        <w:fldChar w:fldCharType="end"/>
-      </w:r>
+      <w:fldSimple w:instr=" STYLEREF 1 \s ">
+        <w:r>
+          <w:rPr>
+            <w:noProof/>
+          </w:rPr>
+          <w:t>4</w:t>
+        </w:r>
+      </w:fldSimple>
       <w:r>
         <w:t>.</w:t>
       </w:r>
-      <w:r>
-        <w:fldChar w:fldCharType="begin"/>
-      </w:r>
-      <w:r>
-        <w:instrText xml:space="preserve"> SEQ Tabel \* ARABIC \s 1 </w:instrText>
-      </w:r>
-      <w:r>
-        <w:fldChar w:fldCharType="separate"/>
-      </w:r>
-      <w:r>
-        <w:rPr>
-          <w:noProof/>
-        </w:rPr>
-        <w:t>8</w:t>
-      </w:r>
-      <w:r>
-        <w:rPr>
-          <w:noProof/>
-        </w:rPr>
-        <w:fldChar w:fldCharType="end"/>
-      </w:r>
+      <w:fldSimple w:instr=" SEQ Tabel \* ARABIC \s 1 ">
+        <w:r>
+          <w:rPr>
+            <w:noProof/>
+          </w:rPr>
+          <w:t>8</w:t>
+        </w:r>
+      </w:fldSimple>
       <w:bookmarkEnd w:id="90"/>
       <w:r>
         <w:t xml:space="preserve"> Hasil Pengujian Video Non Api</w:t>
@@ -24655,51 +24758,25 @@
       <w:r>
         <w:t xml:space="preserve">Tabel </w:t>
       </w:r>
-      <w:r>
-        <w:fldChar w:fldCharType="begin"/>
-      </w:r>
-      <w:r>
-        <w:instrText xml:space="preserve"> STYLEREF 1 \s </w:instrText>
-      </w:r>
-      <w:r>
-        <w:fldChar w:fldCharType="separate"/>
-      </w:r>
-      <w:r>
-        <w:rPr>
-          <w:noProof/>
-        </w:rPr>
-        <w:t>4</w:t>
-      </w:r>
-      <w:r>
-        <w:rPr>
-          <w:noProof/>
-        </w:rPr>
-        <w:fldChar w:fldCharType="end"/>
-      </w:r>
+      <w:fldSimple w:instr=" STYLEREF 1 \s ">
+        <w:r>
+          <w:rPr>
+            <w:noProof/>
+          </w:rPr>
+          <w:t>4</w:t>
+        </w:r>
+      </w:fldSimple>
       <w:r>
         <w:t>.</w:t>
       </w:r>
-      <w:r>
-        <w:fldChar w:fldCharType="begin"/>
-      </w:r>
-      <w:r>
-        <w:instrText xml:space="preserve"> SEQ Tabel \* ARABIC \s 1 </w:instrText>
-      </w:r>
-      <w:r>
-        <w:fldChar w:fldCharType="separate"/>
-      </w:r>
-      <w:r>
-        <w:rPr>
-          <w:noProof/>
-        </w:rPr>
-        <w:t>9</w:t>
-      </w:r>
-      <w:r>
-        <w:rPr>
-          <w:noProof/>
-        </w:rPr>
-        <w:fldChar w:fldCharType="end"/>
-      </w:r>
+      <w:fldSimple w:instr=" SEQ Tabel \* ARABIC \s 1 ">
+        <w:r>
+          <w:rPr>
+            <w:noProof/>
+          </w:rPr>
+          <w:t>9</w:t>
+        </w:r>
+      </w:fldSimple>
       <w:bookmarkEnd w:id="93"/>
       <w:r>
         <w:rPr>
@@ -24858,51 +24935,25 @@
         <w:lastRenderedPageBreak/>
         <w:t xml:space="preserve">Tabel </w:t>
       </w:r>
-      <w:r>
-        <w:fldChar w:fldCharType="begin"/>
-      </w:r>
-      <w:r>
-        <w:instrText xml:space="preserve"> STYLEREF 1 \s </w:instrText>
-      </w:r>
-      <w:r>
-        <w:fldChar w:fldCharType="separate"/>
-      </w:r>
-      <w:r>
-        <w:rPr>
-          <w:noProof/>
-        </w:rPr>
-        <w:t>4</w:t>
-      </w:r>
-      <w:r>
-        <w:rPr>
-          <w:noProof/>
-        </w:rPr>
-        <w:fldChar w:fldCharType="end"/>
-      </w:r>
+      <w:fldSimple w:instr=" STYLEREF 1 \s ">
+        <w:r>
+          <w:rPr>
+            <w:noProof/>
+          </w:rPr>
+          <w:t>4</w:t>
+        </w:r>
+      </w:fldSimple>
       <w:r>
         <w:t>.</w:t>
       </w:r>
-      <w:r>
-        <w:fldChar w:fldCharType="begin"/>
-      </w:r>
-      <w:r>
-        <w:instrText xml:space="preserve"> SEQ Tabel \* ARABIC \s 1 </w:instrText>
-      </w:r>
-      <w:r>
-        <w:fldChar w:fldCharType="separate"/>
-      </w:r>
-      <w:r>
-        <w:rPr>
-          <w:noProof/>
-        </w:rPr>
-        <w:t>10</w:t>
-      </w:r>
-      <w:r>
-        <w:rPr>
-          <w:noProof/>
-        </w:rPr>
-        <w:fldChar w:fldCharType="end"/>
-      </w:r>
+      <w:fldSimple w:instr=" SEQ Tabel \* ARABIC \s 1 ">
+        <w:r>
+          <w:rPr>
+            <w:noProof/>
+          </w:rPr>
+          <w:t>10</w:t>
+        </w:r>
+      </w:fldSimple>
       <w:bookmarkEnd w:id="96"/>
       <w:r>
         <w:rPr>
@@ -25211,52 +25262,26 @@
       <w:r>
         <w:t xml:space="preserve">Tabel </w:t>
       </w:r>
-      <w:r>
-        <w:fldChar w:fldCharType="begin"/>
-      </w:r>
-      <w:r>
-        <w:instrText xml:space="preserve"> STYLEREF 1 \s </w:instrText>
-      </w:r>
-      <w:r>
-        <w:fldChar w:fldCharType="separate"/>
-      </w:r>
-      <w:r>
-        <w:rPr>
-          <w:noProof/>
-        </w:rPr>
-        <w:t>4</w:t>
-      </w:r>
-      <w:r>
-        <w:rPr>
-          <w:noProof/>
-        </w:rPr>
-        <w:fldChar w:fldCharType="end"/>
-      </w:r>
+      <w:fldSimple w:instr=" STYLEREF 1 \s ">
+        <w:r>
+          <w:rPr>
+            <w:noProof/>
+          </w:rPr>
+          <w:t>4</w:t>
+        </w:r>
+      </w:fldSimple>
       <w:r>
         <w:t>.</w:t>
       </w:r>
-      <w:r>
-        <w:fldChar w:fldCharType="begin"/>
-      </w:r>
-      <w:r>
-        <w:instrText xml:space="preserve"> SEQ Tabel \* ARABIC \s 1 </w:instrText>
-      </w:r>
-      <w:r>
-        <w:fldChar w:fldCharType="separate"/>
-      </w:r>
-      <w:r>
-        <w:rPr>
-          <w:noProof/>
-        </w:rPr>
-        <w:t>11</w:t>
-      </w:r>
-      <w:bookmarkEnd w:id="100"/>
-      <w:r>
-        <w:rPr>
-          <w:noProof/>
-        </w:rPr>
-        <w:fldChar w:fldCharType="end"/>
-      </w:r>
+      <w:fldSimple w:instr=" SEQ Tabel \* ARABIC \s 1 ">
+        <w:r>
+          <w:rPr>
+            <w:noProof/>
+          </w:rPr>
+          <w:t>11</w:t>
+        </w:r>
+        <w:bookmarkEnd w:id="100"/>
+      </w:fldSimple>
     </w:p>
     <w:tbl>
       <w:tblPr>
@@ -27435,7 +27460,7 @@
           <w:rPr>
             <w:noProof/>
           </w:rPr>
-          <w:t>10</w:t>
+          <w:t>13</w:t>
         </w:r>
         <w:r>
           <w:rPr>
@@ -31438,7 +31463,7 @@
 </file>
 
 <file path=customXml/itemProps1.xml><?xml version="1.0" encoding="utf-8"?>
-<ds:datastoreItem xmlns:ds="http://schemas.openxmlformats.org/officeDocument/2006/customXml" ds:itemID="{74B2113A-0574-46D3-9E03-98D3A8496517}">
+<ds:datastoreItem xmlns:ds="http://schemas.openxmlformats.org/officeDocument/2006/customXml" ds:itemID="{2D002198-EE0B-499D-8633-E49CFF5D78F3}">
   <ds:schemaRefs>
     <ds:schemaRef ds:uri="http://schemas.openxmlformats.org/officeDocument/2006/bibliography"/>
   </ds:schemaRefs>

--- a/Buku.docx
+++ b/Buku.docx
@@ -13,8 +13,6 @@
       </w:pPr>
       <w:bookmarkStart w:id="0" w:name="_Toc146514802"/>
       <w:bookmarkStart w:id="1" w:name="_Toc373178660"/>
-      <w:bookmarkStart w:id="2" w:name="_GoBack"/>
-      <w:bookmarkEnd w:id="2"/>
       <w:r>
         <w:rPr>
           <w:b/>
@@ -514,13 +512,13 @@
         </w:numPr>
         <w:ind w:left="360"/>
       </w:pPr>
-      <w:bookmarkStart w:id="3" w:name="_Toc440775240"/>
-      <w:bookmarkStart w:id="4" w:name="_Toc404046299"/>
+      <w:bookmarkStart w:id="2" w:name="_Toc440775240"/>
+      <w:bookmarkStart w:id="3" w:name="_Toc404046299"/>
       <w:r>
         <w:lastRenderedPageBreak/>
         <w:t>Lembar Pernyataan</w:t>
       </w:r>
-      <w:bookmarkEnd w:id="3"/>
+      <w:bookmarkEnd w:id="2"/>
     </w:p>
     <w:p/>
     <w:p>
@@ -722,19 +720,19 @@
           <w:lang w:val="en-GB"/>
         </w:rPr>
       </w:pPr>
-      <w:bookmarkStart w:id="5" w:name="_Toc440775241"/>
+      <w:bookmarkStart w:id="4" w:name="_Toc440775241"/>
       <w:r>
         <w:lastRenderedPageBreak/>
         <w:t xml:space="preserve">Lembar </w:t>
       </w:r>
+      <w:bookmarkEnd w:id="3"/>
+      <w:r>
+        <w:rPr>
+          <w:lang w:val="en-GB"/>
+        </w:rPr>
+        <w:t>Pengesahan</w:t>
+      </w:r>
       <w:bookmarkEnd w:id="4"/>
-      <w:r>
-        <w:rPr>
-          <w:lang w:val="en-GB"/>
-        </w:rPr>
-        <w:t>Pengesahan</w:t>
-      </w:r>
-      <w:bookmarkEnd w:id="5"/>
     </w:p>
     <w:p>
       <w:pPr>
@@ -1361,12 +1359,12 @@
           <w:numId w:val="0"/>
         </w:numPr>
       </w:pPr>
-      <w:bookmarkStart w:id="6" w:name="_Toc440775242"/>
+      <w:bookmarkStart w:id="5" w:name="_Toc440775242"/>
       <w:r>
         <w:lastRenderedPageBreak/>
         <w:t>Abstrak</w:t>
       </w:r>
-      <w:bookmarkEnd w:id="6"/>
+      <w:bookmarkEnd w:id="5"/>
     </w:p>
     <w:p>
       <w:pPr>
@@ -1693,7 +1691,7 @@
           <w:lang w:val="en-GB"/>
         </w:rPr>
       </w:pPr>
-      <w:bookmarkStart w:id="7" w:name="_Toc440775243"/>
+      <w:bookmarkStart w:id="6" w:name="_Toc440775243"/>
       <w:r>
         <w:rPr>
           <w:lang w:val="en-GB"/>
@@ -1701,7 +1699,7 @@
         <w:lastRenderedPageBreak/>
         <w:t>Abstract</w:t>
       </w:r>
-      <w:bookmarkEnd w:id="7"/>
+      <w:bookmarkEnd w:id="6"/>
     </w:p>
     <w:p>
       <w:pPr>
@@ -1848,7 +1846,7 @@
           <w:lang w:val="en-GB"/>
         </w:rPr>
       </w:pPr>
-      <w:bookmarkStart w:id="8" w:name="_Toc440775244"/>
+      <w:bookmarkStart w:id="7" w:name="_Toc440775244"/>
       <w:r>
         <w:rPr>
           <w:lang w:val="en-GB"/>
@@ -1856,7 +1854,7 @@
         <w:lastRenderedPageBreak/>
         <w:t>Lembar Persembahan</w:t>
       </w:r>
-      <w:bookmarkEnd w:id="8"/>
+      <w:bookmarkEnd w:id="7"/>
     </w:p>
     <w:p>
       <w:pPr>
@@ -2094,7 +2092,7 @@
           <w:lang w:val="en-GB"/>
         </w:rPr>
       </w:pPr>
-      <w:bookmarkStart w:id="9" w:name="_Toc440775245"/>
+      <w:bookmarkStart w:id="8" w:name="_Toc440775245"/>
       <w:r>
         <w:rPr>
           <w:lang w:val="en-GB"/>
@@ -2102,7 +2100,7 @@
         <w:lastRenderedPageBreak/>
         <w:t>Kata Pengantar</w:t>
       </w:r>
-      <w:bookmarkEnd w:id="9"/>
+      <w:bookmarkEnd w:id="8"/>
       <w:r>
         <w:rPr>
           <w:lang w:val="en-GB"/>
@@ -2259,7 +2257,7 @@
           <w:lang w:val="en-GB"/>
         </w:rPr>
       </w:pPr>
-      <w:bookmarkStart w:id="10" w:name="_Toc440775246"/>
+      <w:bookmarkStart w:id="9" w:name="_Toc440775246"/>
       <w:r>
         <w:rPr>
           <w:lang w:val="en-GB"/>
@@ -2267,7 +2265,7 @@
         <w:lastRenderedPageBreak/>
         <w:t>Daftar Isi</w:t>
       </w:r>
-      <w:bookmarkEnd w:id="10"/>
+      <w:bookmarkEnd w:id="9"/>
     </w:p>
     <w:sdt>
       <w:sdtPr>
@@ -7003,7 +7001,7 @@
           <w:lang w:val="en-GB"/>
         </w:rPr>
       </w:pPr>
-      <w:bookmarkStart w:id="11" w:name="_Toc440775247"/>
+      <w:bookmarkStart w:id="10" w:name="_Toc440775247"/>
       <w:r>
         <w:rPr>
           <w:lang w:val="en-GB"/>
@@ -7011,7 +7009,7 @@
         <w:lastRenderedPageBreak/>
         <w:t>Daftar Gambar</w:t>
       </w:r>
-      <w:bookmarkEnd w:id="11"/>
+      <w:bookmarkEnd w:id="10"/>
     </w:p>
     <w:p>
       <w:pPr>
@@ -9438,7 +9436,7 @@
           <w:lang w:val="en-GB"/>
         </w:rPr>
       </w:pPr>
-      <w:bookmarkStart w:id="12" w:name="_Toc440775248"/>
+      <w:bookmarkStart w:id="11" w:name="_Toc440775248"/>
       <w:r>
         <w:rPr>
           <w:lang w:val="en-GB"/>
@@ -9446,7 +9444,7 @@
         <w:lastRenderedPageBreak/>
         <w:t>Daftar Tabel</w:t>
       </w:r>
-      <w:bookmarkEnd w:id="12"/>
+      <w:bookmarkEnd w:id="11"/>
     </w:p>
     <w:p>
       <w:pPr>
@@ -10373,7 +10371,7 @@
           <w:lang w:val="sv-SE"/>
         </w:rPr>
       </w:pPr>
-      <w:bookmarkStart w:id="13" w:name="_Toc440775249"/>
+      <w:bookmarkStart w:id="12" w:name="_Toc440775249"/>
       <w:r>
         <w:rPr>
           <w:lang w:val="sv-SE"/>
@@ -10383,25 +10381,25 @@
       </w:r>
       <w:bookmarkEnd w:id="0"/>
       <w:bookmarkEnd w:id="1"/>
+      <w:bookmarkEnd w:id="12"/>
+    </w:p>
+    <w:p>
+      <w:pPr>
+        <w:pStyle w:val="Heading2"/>
+      </w:pPr>
+      <w:bookmarkStart w:id="13" w:name="_Toc132611769"/>
+      <w:bookmarkStart w:id="14" w:name="_Toc143342170"/>
+      <w:bookmarkStart w:id="15" w:name="_Toc146514803"/>
+      <w:bookmarkStart w:id="16" w:name="_Toc373178661"/>
+      <w:bookmarkStart w:id="17" w:name="_Toc440775250"/>
+      <w:r>
+        <w:t>Latar belakang</w:t>
+      </w:r>
       <w:bookmarkEnd w:id="13"/>
-    </w:p>
-    <w:p>
-      <w:pPr>
-        <w:pStyle w:val="Heading2"/>
-      </w:pPr>
-      <w:bookmarkStart w:id="14" w:name="_Toc132611769"/>
-      <w:bookmarkStart w:id="15" w:name="_Toc143342170"/>
-      <w:bookmarkStart w:id="16" w:name="_Toc146514803"/>
-      <w:bookmarkStart w:id="17" w:name="_Toc373178661"/>
-      <w:bookmarkStart w:id="18" w:name="_Toc440775250"/>
-      <w:r>
-        <w:t>Latar belakang</w:t>
-      </w:r>
       <w:bookmarkEnd w:id="14"/>
       <w:bookmarkEnd w:id="15"/>
       <w:bookmarkEnd w:id="16"/>
       <w:bookmarkEnd w:id="17"/>
-      <w:bookmarkEnd w:id="18"/>
     </w:p>
     <w:p>
       <w:pPr>
@@ -10442,7 +10440,6 @@
           <w:id w:val="-186844689"/>
           <w:citation/>
         </w:sdtPr>
-        <w:sdtEndPr/>
         <w:sdtContent>
           <w:r>
             <w:fldChar w:fldCharType="begin"/>
@@ -10540,7 +10537,6 @@
           <w:id w:val="207693402"/>
           <w:citation/>
         </w:sdtPr>
-        <w:sdtEndPr/>
         <w:sdtContent>
           <w:r>
             <w:fldChar w:fldCharType="begin"/>
@@ -10601,7 +10597,6 @@
           <w:id w:val="-177821843"/>
           <w:citation/>
         </w:sdtPr>
-        <w:sdtEndPr/>
         <w:sdtContent>
           <w:r>
             <w:fldChar w:fldCharType="begin"/>
@@ -10696,7 +10691,6 @@
           <w:id w:val="-1487003830"/>
           <w:citation/>
         </w:sdtPr>
-        <w:sdtEndPr/>
         <w:sdtContent>
           <w:r>
             <w:fldChar w:fldCharType="begin"/>
@@ -10847,7 +10841,6 @@
           <w:id w:val="1399239621"/>
           <w:citation/>
         </w:sdtPr>
-        <w:sdtEndPr/>
         <w:sdtContent>
           <w:r>
             <w:fldChar w:fldCharType="begin"/>
@@ -11013,9 +11006,9 @@
           <w:lang w:val="sv-SE"/>
         </w:rPr>
       </w:pPr>
-      <w:bookmarkStart w:id="19" w:name="_Toc146514804"/>
-      <w:bookmarkStart w:id="20" w:name="_Toc373178662"/>
-      <w:bookmarkStart w:id="21" w:name="_Toc440775251"/>
+      <w:bookmarkStart w:id="18" w:name="_Toc146514804"/>
+      <w:bookmarkStart w:id="19" w:name="_Toc373178662"/>
+      <w:bookmarkStart w:id="20" w:name="_Toc440775251"/>
       <w:r>
         <w:rPr>
           <w:lang w:val="sv-SE"/>
@@ -11023,9 +11016,9 @@
         <w:lastRenderedPageBreak/>
         <w:t>Perumusan masalah</w:t>
       </w:r>
+      <w:bookmarkEnd w:id="18"/>
       <w:bookmarkEnd w:id="19"/>
       <w:bookmarkEnd w:id="20"/>
-      <w:bookmarkEnd w:id="21"/>
     </w:p>
     <w:p>
       <w:pPr>
@@ -11151,16 +11144,16 @@
       <w:pPr>
         <w:pStyle w:val="Heading2"/>
       </w:pPr>
-      <w:bookmarkStart w:id="22" w:name="_Toc373178663"/>
-      <w:bookmarkStart w:id="23" w:name="_Toc440775252"/>
-      <w:bookmarkStart w:id="24" w:name="_Toc132611771"/>
-      <w:bookmarkStart w:id="25" w:name="_Toc143342172"/>
-      <w:bookmarkStart w:id="26" w:name="_Toc146514805"/>
+      <w:bookmarkStart w:id="21" w:name="_Toc373178663"/>
+      <w:bookmarkStart w:id="22" w:name="_Toc440775252"/>
+      <w:bookmarkStart w:id="23" w:name="_Toc132611771"/>
+      <w:bookmarkStart w:id="24" w:name="_Toc143342172"/>
+      <w:bookmarkStart w:id="25" w:name="_Toc146514805"/>
       <w:r>
         <w:t>Batasan Masalah</w:t>
       </w:r>
+      <w:bookmarkEnd w:id="21"/>
       <w:bookmarkEnd w:id="22"/>
-      <w:bookmarkEnd w:id="23"/>
     </w:p>
     <w:p>
       <w:pPr>
@@ -11279,16 +11272,16 @@
       <w:pPr>
         <w:pStyle w:val="Heading2"/>
       </w:pPr>
-      <w:bookmarkStart w:id="27" w:name="_Toc373178664"/>
-      <w:bookmarkStart w:id="28" w:name="_Toc440775253"/>
+      <w:bookmarkStart w:id="26" w:name="_Toc373178664"/>
+      <w:bookmarkStart w:id="27" w:name="_Toc440775253"/>
       <w:r>
         <w:t>Tujuan</w:t>
       </w:r>
+      <w:bookmarkEnd w:id="23"/>
       <w:bookmarkEnd w:id="24"/>
       <w:bookmarkEnd w:id="25"/>
       <w:bookmarkEnd w:id="26"/>
       <w:bookmarkEnd w:id="27"/>
-      <w:bookmarkEnd w:id="28"/>
     </w:p>
     <w:p>
       <w:pPr>
@@ -11386,11 +11379,11 @@
       <w:pPr>
         <w:pStyle w:val="Heading2"/>
       </w:pPr>
-      <w:bookmarkStart w:id="29" w:name="_Toc440775254"/>
+      <w:bookmarkStart w:id="28" w:name="_Toc440775254"/>
       <w:r>
         <w:t>Metodologi Penyelesaian Masalah</w:t>
       </w:r>
-      <w:bookmarkEnd w:id="29"/>
+      <w:bookmarkEnd w:id="28"/>
     </w:p>
     <w:p>
       <w:pPr>
@@ -11647,14 +11640,14 @@
           <w:lang w:val="en-GB"/>
         </w:rPr>
       </w:pPr>
-      <w:bookmarkStart w:id="30" w:name="_Toc440775255"/>
+      <w:bookmarkStart w:id="29" w:name="_Toc440775255"/>
       <w:r>
         <w:rPr>
           <w:lang w:val="en-GB"/>
         </w:rPr>
         <w:t>Sistematika penulisan</w:t>
       </w:r>
-      <w:bookmarkEnd w:id="30"/>
+      <w:bookmarkEnd w:id="29"/>
     </w:p>
     <w:p>
       <w:pPr>
@@ -11894,55 +11887,55 @@
       <w:pPr>
         <w:pStyle w:val="Heading1"/>
       </w:pPr>
-      <w:bookmarkStart w:id="31" w:name="_Toc440775256"/>
+      <w:bookmarkStart w:id="30" w:name="_Toc440775256"/>
       <w:r>
         <w:lastRenderedPageBreak/>
         <w:t>Tinjauan Pustaka</w:t>
       </w:r>
+      <w:bookmarkEnd w:id="30"/>
+    </w:p>
+    <w:p>
+      <w:pPr>
+        <w:pStyle w:val="Heading2"/>
+      </w:pPr>
+      <w:bookmarkStart w:id="31" w:name="_Toc440775257"/>
+      <w:r>
+        <w:t>Kebakaran</w:t>
+      </w:r>
       <w:bookmarkEnd w:id="31"/>
     </w:p>
     <w:p>
       <w:pPr>
+        <w:ind w:left="709"/>
+      </w:pPr>
+      <w:r>
+        <w:t>Kebakaran adalah suatu nyala api, baik kecil atau besar pada tempat, situasi dan waktu yang tidak kita kehendaki, merugikan dan pada umumnya sukar dikendalikan</w:t>
+      </w:r>
+      <w:r>
+        <w:t xml:space="preserve"> </w:t>
+      </w:r>
+      <w:r>
+        <w:t>. Jadi api yang menyala di tempat-tempat yang dikehendaki seperti kompor, di perindustrian dan tempat atau peralatan lain tidak termasuk dalam kategori kebakaran. Adapun definisi kebakaran menurut Departemen Tenaga Kerja adalah “Suatu reaksi oksidasi eksotermis (terjadi karena pemanasan) yang berlangsung dengan cepat dari suatu bahan bakar yang disertai dengan timbulnya api atau penyalaan”. Sedangkan definisi kebakaran menurut Asuransi secara umum adalah “Sesuatu yang benar-benar terbakar yang seharusnya tidak terbakar yang dibuktikan dengan adanya nyala api secara nyata, terjadi secara tidak sengaja, tiba-tiba serta menimbulkan kecelakaan atau kerugian”</w:t>
+      </w:r>
+      <w:r>
+        <w:t xml:space="preserve"> citasi</w:t>
+      </w:r>
+      <w:r>
+        <w:t>.</w:t>
+      </w:r>
+    </w:p>
+    <w:p>
+      <w:pPr>
         <w:pStyle w:val="Heading2"/>
       </w:pPr>
-      <w:bookmarkStart w:id="32" w:name="_Toc440775257"/>
-      <w:r>
-        <w:t>Kebakaran</w:t>
+      <w:bookmarkStart w:id="32" w:name="_Toc440775258"/>
+      <w:r>
+        <w:rPr>
+          <w:lang w:val="en-US"/>
+        </w:rPr>
+        <w:t>Sistem Deteksi Api</w:t>
       </w:r>
       <w:bookmarkEnd w:id="32"/>
-    </w:p>
-    <w:p>
-      <w:pPr>
-        <w:ind w:left="709"/>
-      </w:pPr>
-      <w:r>
-        <w:t>Kebakaran adalah suatu nyala api, baik kecil atau besar pada tempat, situasi dan waktu yang tidak kita kehendaki, merugikan dan pada umumnya sukar dikendalikan</w:t>
-      </w:r>
-      <w:r>
-        <w:t xml:space="preserve"> </w:t>
-      </w:r>
-      <w:r>
-        <w:t>. Jadi api yang menyala di tempat-tempat yang dikehendaki seperti kompor, di perindustrian dan tempat atau peralatan lain tidak termasuk dalam kategori kebakaran. Adapun definisi kebakaran menurut Departemen Tenaga Kerja adalah “Suatu reaksi oksidasi eksotermis (terjadi karena pemanasan) yang berlangsung dengan cepat dari suatu bahan bakar yang disertai dengan timbulnya api atau penyalaan”. Sedangkan definisi kebakaran menurut Asuransi secara umum adalah “Sesuatu yang benar-benar terbakar yang seharusnya tidak terbakar yang dibuktikan dengan adanya nyala api secara nyata, terjadi secara tidak sengaja, tiba-tiba serta menimbulkan kecelakaan atau kerugian”</w:t>
-      </w:r>
-      <w:r>
-        <w:t xml:space="preserve"> citasi</w:t>
-      </w:r>
-      <w:r>
-        <w:t>.</w:t>
-      </w:r>
-    </w:p>
-    <w:p>
-      <w:pPr>
-        <w:pStyle w:val="Heading2"/>
-      </w:pPr>
-      <w:bookmarkStart w:id="33" w:name="_Toc440775258"/>
-      <w:r>
-        <w:rPr>
-          <w:lang w:val="en-US"/>
-        </w:rPr>
-        <w:t>Sistem Deteksi Api</w:t>
-      </w:r>
-      <w:bookmarkEnd w:id="33"/>
     </w:p>
     <w:p>
       <w:pPr>
@@ -11959,7 +11952,6 @@
           <w:id w:val="1003323156"/>
           <w:citation/>
         </w:sdtPr>
-        <w:sdtEndPr/>
         <w:sdtContent>
           <w:r>
             <w:fldChar w:fldCharType="begin"/>
@@ -11989,11 +11981,11 @@
       <w:pPr>
         <w:pStyle w:val="Heading2"/>
       </w:pPr>
-      <w:bookmarkStart w:id="34" w:name="_Toc440775259"/>
+      <w:bookmarkStart w:id="33" w:name="_Toc440775259"/>
       <w:r>
         <w:t>Deteksi Kandidat Blok Api</w:t>
       </w:r>
-      <w:bookmarkEnd w:id="34"/>
+      <w:bookmarkEnd w:id="33"/>
     </w:p>
     <w:p>
       <w:pPr>
@@ -12043,7 +12035,6 @@
           <w:id w:val="-154618355"/>
           <w:citation/>
         </w:sdtPr>
-        <w:sdtEndPr/>
         <w:sdtContent>
           <w:r>
             <w:fldChar w:fldCharType="begin"/>
@@ -12073,11 +12064,11 @@
       <w:pPr>
         <w:pStyle w:val="Heading2"/>
       </w:pPr>
-      <w:bookmarkStart w:id="35" w:name="_Toc440775260"/>
+      <w:bookmarkStart w:id="34" w:name="_Toc440775260"/>
       <w:r>
         <w:t>Citra Digital</w:t>
       </w:r>
-      <w:bookmarkEnd w:id="35"/>
+      <w:bookmarkEnd w:id="34"/>
     </w:p>
     <w:p>
       <w:pPr>
@@ -12363,7 +12354,7 @@
         <w:ind w:firstLine="720"/>
         <w:jc w:val="center"/>
       </w:pPr>
-      <w:bookmarkStart w:id="36" w:name="_Toc440775327"/>
+      <w:bookmarkStart w:id="35" w:name="_Toc440775327"/>
       <w:r>
         <w:t xml:space="preserve">Gambar </w:t>
       </w:r>
@@ -12422,7 +12413,7 @@
       <w:r>
         <w:t xml:space="preserve"> Matriks Citra[6]</w:t>
       </w:r>
-      <w:bookmarkEnd w:id="36"/>
+      <w:bookmarkEnd w:id="35"/>
     </w:p>
     <w:p>
       <w:pPr>
@@ -12624,7 +12615,6 @@
           <w:id w:val="-1796747663"/>
           <w:citation/>
         </w:sdtPr>
-        <w:sdtEndPr/>
         <w:sdtContent>
           <w:r>
             <w:fldChar w:fldCharType="begin"/>
@@ -12668,11 +12658,11 @@
       <w:pPr>
         <w:pStyle w:val="Heading2"/>
       </w:pPr>
-      <w:bookmarkStart w:id="37" w:name="_Toc440775261"/>
+      <w:bookmarkStart w:id="36" w:name="_Toc440775261"/>
       <w:r>
         <w:t>Video Digital</w:t>
       </w:r>
-      <w:bookmarkEnd w:id="37"/>
+      <w:bookmarkEnd w:id="36"/>
       <w:r>
         <w:t xml:space="preserve"> </w:t>
       </w:r>
@@ -12805,7 +12795,6 @@
           <w:id w:val="686884694"/>
           <w:citation/>
         </w:sdtPr>
-        <w:sdtEndPr/>
         <w:sdtContent>
           <w:r>
             <w:fldChar w:fldCharType="begin"/>
@@ -12838,14 +12827,14 @@
           <w:i/>
         </w:rPr>
       </w:pPr>
-      <w:bookmarkStart w:id="38" w:name="_Toc440775262"/>
+      <w:bookmarkStart w:id="37" w:name="_Toc440775262"/>
       <w:r>
         <w:rPr>
           <w:i/>
         </w:rPr>
         <w:t>Wavelet</w:t>
       </w:r>
-      <w:bookmarkEnd w:id="38"/>
+      <w:bookmarkEnd w:id="37"/>
     </w:p>
     <w:p>
       <w:pPr>
@@ -12957,7 +12946,6 @@
           <w:id w:val="-558162345"/>
           <w:citation/>
         </w:sdtPr>
-        <w:sdtEndPr/>
         <w:sdtContent>
           <w:r>
             <w:fldChar w:fldCharType="begin"/>
@@ -13132,16 +13120,16 @@
           <w:i/>
         </w:rPr>
       </w:pPr>
-      <w:bookmarkStart w:id="39" w:name="_Ref414621601"/>
-      <w:bookmarkStart w:id="40" w:name="_Toc440775263"/>
+      <w:bookmarkStart w:id="38" w:name="_Ref414621601"/>
+      <w:bookmarkStart w:id="39" w:name="_Toc440775263"/>
       <w:r>
         <w:rPr>
           <w:i/>
         </w:rPr>
         <w:t>Spatial Wavelet Analysis</w:t>
       </w:r>
+      <w:bookmarkEnd w:id="38"/>
       <w:bookmarkEnd w:id="39"/>
-      <w:bookmarkEnd w:id="40"/>
     </w:p>
     <w:p>
       <w:pPr>
@@ -13208,7 +13196,6 @@
           <w:id w:val="-246041894"/>
           <w:citation/>
         </w:sdtPr>
-        <w:sdtEndPr/>
         <w:sdtContent>
           <w:r>
             <w:fldChar w:fldCharType="begin"/>
@@ -13562,7 +13549,6 @@
           <w:id w:val="628132903"/>
           <w:citation/>
         </w:sdtPr>
-        <w:sdtEndPr/>
         <w:sdtContent>
           <w:r>
             <w:rPr>
@@ -14636,8 +14622,8 @@
                                 <w:szCs w:val="24"/>
                               </w:rPr>
                             </w:pPr>
-                            <w:bookmarkStart w:id="41" w:name="_Toc440775302"/>
-                            <w:bookmarkStart w:id="42" w:name="_Toc440775328"/>
+                            <w:bookmarkStart w:id="40" w:name="_Toc440775302"/>
+                            <w:bookmarkStart w:id="41" w:name="_Toc440775328"/>
                             <w:r>
                               <w:t xml:space="preserve">Gambar </w:t>
                             </w:r>
@@ -14704,8 +14690,8 @@
                               </w:rPr>
                               <w:t>(a) image contain fire, (b) HL frekuensi, (c) LH frekuensi (d) HH frekuensi</w:t>
                             </w:r>
+                            <w:bookmarkEnd w:id="40"/>
                             <w:bookmarkEnd w:id="41"/>
-                            <w:bookmarkEnd w:id="42"/>
                           </w:p>
                         </w:txbxContent>
                       </wps:txbx>
@@ -14726,11 +14712,7 @@
           </mc:Choice>
           <mc:Fallback>
             <w:pict>
-              <v:shapetype w14:anchorId="53ABCB32" id="_x0000_t202" coordsize="21600,21600" o:spt="202" path="m,l,21600r21600,l21600,xe">
-                <v:stroke joinstyle="miter"/>
-                <v:path gradientshapeok="t" o:connecttype="rect"/>
-              </v:shapetype>
-              <v:shape id="Text Box 24" o:spid="_x0000_s1030" type="#_x0000_t202" style="position:absolute;left:0;text-align:left;margin-left:138.55pt;margin-top:.8pt;width:184.15pt;height:.05pt;z-index:251774976;visibility:visible;mso-wrap-style:square;mso-width-percent:0;mso-wrap-distance-left:9pt;mso-wrap-distance-top:0;mso-wrap-distance-right:9pt;mso-wrap-distance-bottom:0;mso-position-horizontal:absolute;mso-position-horizontal-relative:text;mso-position-vertical:absolute;mso-position-vertical-relative:text;mso-width-percent:0;mso-width-relative:margin;v-text-anchor:top" o:gfxdata="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" stroked="f">
+              <v:shape w14:anchorId="53ABCB32" id="Text Box 24" o:spid="_x0000_s1030" type="#_x0000_t202" style="position:absolute;left:0;text-align:left;margin-left:138.55pt;margin-top:.8pt;width:184.15pt;height:.05pt;z-index:251774976;visibility:visible;mso-wrap-style:square;mso-width-percent:0;mso-wrap-distance-left:9pt;mso-wrap-distance-top:0;mso-wrap-distance-right:9pt;mso-wrap-distance-bottom:0;mso-position-horizontal:absolute;mso-position-horizontal-relative:text;mso-position-vertical:absolute;mso-position-vertical-relative:text;mso-width-percent:0;mso-width-relative:margin;v-text-anchor:top" o:gfxdata="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" stroked="f">
                 <v:textbox style="mso-fit-shape-to-text:t" inset="0,0,0,0">
                   <w:txbxContent>
                     <w:p>
@@ -14742,8 +14724,8 @@
                           <w:szCs w:val="24"/>
                         </w:rPr>
                       </w:pPr>
-                      <w:bookmarkStart w:id="43" w:name="_Toc440775302"/>
-                      <w:bookmarkStart w:id="44" w:name="_Toc440775328"/>
+                      <w:bookmarkStart w:id="42" w:name="_Toc440775302"/>
+                      <w:bookmarkStart w:id="43" w:name="_Toc440775328"/>
                       <w:r>
                         <w:t xml:space="preserve">Gambar </w:t>
                       </w:r>
@@ -14810,8 +14792,8 @@
                         </w:rPr>
                         <w:t>(a) image contain fire, (b) HL frekuensi, (c) LH frekuensi (d) HH frekuensi</w:t>
                       </w:r>
+                      <w:bookmarkEnd w:id="42"/>
                       <w:bookmarkEnd w:id="43"/>
-                      <w:bookmarkEnd w:id="44"/>
                     </w:p>
                   </w:txbxContent>
                 </v:textbox>
@@ -15736,8 +15718,8 @@
                                 <w:szCs w:val="24"/>
                               </w:rPr>
                             </w:pPr>
-                            <w:bookmarkStart w:id="45" w:name="_Toc440775303"/>
-                            <w:bookmarkStart w:id="46" w:name="_Toc440775329"/>
+                            <w:bookmarkStart w:id="44" w:name="_Toc440775303"/>
+                            <w:bookmarkStart w:id="45" w:name="_Toc440775329"/>
                             <w:r>
                               <w:t xml:space="preserve">Gambar </w:t>
                             </w:r>
@@ -15799,8 +15781,8 @@
                             <w:r>
                               <w:t>(a) image contain fire, (b) energy wavelet from image contain fire frekuensi, (c) image contain objek contain fire colorur (d) energy form iomage contain objek contain coloured fire</w:t>
                             </w:r>
+                            <w:bookmarkEnd w:id="44"/>
                             <w:bookmarkEnd w:id="45"/>
-                            <w:bookmarkEnd w:id="46"/>
                           </w:p>
                         </w:txbxContent>
                       </wps:txbx>
@@ -15833,8 +15815,8 @@
                           <w:szCs w:val="24"/>
                         </w:rPr>
                       </w:pPr>
-                      <w:bookmarkStart w:id="47" w:name="_Toc440775303"/>
-                      <w:bookmarkStart w:id="48" w:name="_Toc440775329"/>
+                      <w:bookmarkStart w:id="46" w:name="_Toc440775303"/>
+                      <w:bookmarkStart w:id="47" w:name="_Toc440775329"/>
                       <w:r>
                         <w:t xml:space="preserve">Gambar </w:t>
                       </w:r>
@@ -15896,8 +15878,8 @@
                       <w:r>
                         <w:t>(a) image contain fire, (b) energy wavelet from image contain fire frekuensi, (c) image contain objek contain fire colorur (d) energy form iomage contain objek contain coloured fire</w:t>
                       </w:r>
+                      <w:bookmarkEnd w:id="46"/>
                       <w:bookmarkEnd w:id="47"/>
-                      <w:bookmarkEnd w:id="48"/>
                     </w:p>
                   </w:txbxContent>
                 </v:textbox>
@@ -16017,14 +15999,14 @@
           <w:iCs/>
         </w:rPr>
       </w:pPr>
-      <w:bookmarkStart w:id="49" w:name="_Toc440775264"/>
+      <w:bookmarkStart w:id="48" w:name="_Toc440775264"/>
       <w:r>
         <w:rPr>
           <w:i/>
         </w:rPr>
         <w:t>Spatio Temporal Analysis</w:t>
       </w:r>
-      <w:bookmarkEnd w:id="49"/>
+      <w:bookmarkEnd w:id="48"/>
     </w:p>
     <w:p>
       <w:pPr>
@@ -16081,7 +16063,6 @@
           <w:id w:val="367882410"/>
           <w:citation/>
         </w:sdtPr>
-        <w:sdtEndPr/>
         <w:sdtContent>
           <w:r>
             <w:fldChar w:fldCharType="begin"/>
@@ -16161,7 +16142,6 @@
           <w:id w:val="927467401"/>
           <w:citation/>
         </w:sdtPr>
-        <w:sdtEndPr/>
         <w:sdtContent>
           <w:r>
             <w:fldChar w:fldCharType="begin"/>
@@ -16527,7 +16507,6 @@
           <w:id w:val="2127418758"/>
           <w:citation/>
         </w:sdtPr>
-        <w:sdtEndPr/>
         <w:sdtContent>
           <w:r>
             <w:fldChar w:fldCharType="begin"/>
@@ -17515,8 +17494,8 @@
                                 <w:szCs w:val="24"/>
                               </w:rPr>
                             </w:pPr>
-                            <w:bookmarkStart w:id="50" w:name="_Toc440775304"/>
-                            <w:bookmarkStart w:id="51" w:name="_Toc440775330"/>
+                            <w:bookmarkStart w:id="49" w:name="_Toc440775304"/>
+                            <w:bookmarkStart w:id="50" w:name="_Toc440775330"/>
                             <w:r>
                               <w:t xml:space="preserve">Gambar </w:t>
                             </w:r>
@@ -17578,8 +17557,8 @@
                             <w:r>
                               <w:t>(a) image contain fire, (b) spatial temporal energy (c)image contain fire coloured (d)spatial-temporal energy from image contain fire coloured image</w:t>
                             </w:r>
+                            <w:bookmarkEnd w:id="49"/>
                             <w:bookmarkEnd w:id="50"/>
-                            <w:bookmarkEnd w:id="51"/>
                           </w:p>
                         </w:txbxContent>
                       </wps:txbx>
@@ -17612,8 +17591,8 @@
                           <w:szCs w:val="24"/>
                         </w:rPr>
                       </w:pPr>
-                      <w:bookmarkStart w:id="52" w:name="_Toc440775304"/>
-                      <w:bookmarkStart w:id="53" w:name="_Toc440775330"/>
+                      <w:bookmarkStart w:id="51" w:name="_Toc440775304"/>
+                      <w:bookmarkStart w:id="52" w:name="_Toc440775330"/>
                       <w:r>
                         <w:t xml:space="preserve">Gambar </w:t>
                       </w:r>
@@ -17675,8 +17654,8 @@
                       <w:r>
                         <w:t>(a) image contain fire, (b) spatial temporal energy (c)image contain fire coloured (d)spatial-temporal energy from image contain fire coloured image</w:t>
                       </w:r>
+                      <w:bookmarkEnd w:id="51"/>
                       <w:bookmarkEnd w:id="52"/>
-                      <w:bookmarkEnd w:id="53"/>
                     </w:p>
                   </w:txbxContent>
                 </v:textbox>
@@ -17798,7 +17777,7 @@
     </w:p>
     <w:p/>
     <w:p>
-      <w:bookmarkStart w:id="54" w:name="_Ref414625733"/>
+      <w:bookmarkStart w:id="53" w:name="_Ref414625733"/>
     </w:p>
     <w:p>
       <w:pPr>
@@ -17807,17 +17786,17 @@
           <w:i/>
         </w:rPr>
       </w:pPr>
-      <w:bookmarkStart w:id="55" w:name="_Ref414884567"/>
-      <w:bookmarkStart w:id="56" w:name="_Toc440775265"/>
+      <w:bookmarkStart w:id="54" w:name="_Ref414884567"/>
+      <w:bookmarkStart w:id="55" w:name="_Toc440775265"/>
       <w:r>
         <w:rPr>
           <w:i/>
         </w:rPr>
         <w:t>Temporal Analysis</w:t>
       </w:r>
+      <w:bookmarkEnd w:id="53"/>
       <w:bookmarkEnd w:id="54"/>
       <w:bookmarkEnd w:id="55"/>
-      <w:bookmarkEnd w:id="56"/>
     </w:p>
     <w:p>
       <w:pPr>
@@ -17869,7 +17848,6 @@
           <w:id w:val="1953367122"/>
           <w:citation/>
         </w:sdtPr>
-        <w:sdtEndPr/>
         <w:sdtContent>
           <w:r>
             <w:fldChar w:fldCharType="begin"/>
@@ -17924,7 +17902,6 @@
           <w:id w:val="-259992250"/>
           <w:citation/>
         </w:sdtPr>
-        <w:sdtEndPr/>
         <w:sdtContent>
           <w:r>
             <w:fldChar w:fldCharType="begin"/>
@@ -18128,7 +18105,6 @@
           <w:id w:val="1936166247"/>
           <w:citation/>
         </w:sdtPr>
-        <w:sdtEndPr/>
         <w:sdtContent>
           <w:r>
             <w:fldChar w:fldCharType="begin"/>
@@ -19263,8 +19239,8 @@
                                 <w:szCs w:val="24"/>
                               </w:rPr>
                             </w:pPr>
-                            <w:bookmarkStart w:id="57" w:name="_Toc440775305"/>
-                            <w:bookmarkStart w:id="58" w:name="_Toc440775331"/>
+                            <w:bookmarkStart w:id="56" w:name="_Toc440775305"/>
+                            <w:bookmarkStart w:id="57" w:name="_Toc440775331"/>
                             <w:r>
                               <w:t xml:space="preserve">Gambar </w:t>
                             </w:r>
@@ -19326,8 +19302,8 @@
                             <w:r>
                               <w:t>(a) image contain fire, (b)temporal-energy from fire, (c) image contain fire coloured (d) temporal energy from image</w:t>
                             </w:r>
+                            <w:bookmarkEnd w:id="56"/>
                             <w:bookmarkEnd w:id="57"/>
-                            <w:bookmarkEnd w:id="58"/>
                           </w:p>
                         </w:txbxContent>
                       </wps:txbx>
@@ -19360,8 +19336,8 @@
                           <w:szCs w:val="24"/>
                         </w:rPr>
                       </w:pPr>
-                      <w:bookmarkStart w:id="59" w:name="_Toc440775305"/>
-                      <w:bookmarkStart w:id="60" w:name="_Toc440775331"/>
+                      <w:bookmarkStart w:id="58" w:name="_Toc440775305"/>
+                      <w:bookmarkStart w:id="59" w:name="_Toc440775331"/>
                       <w:r>
                         <w:t xml:space="preserve">Gambar </w:t>
                       </w:r>
@@ -19423,8 +19399,8 @@
                       <w:r>
                         <w:t>(a) image contain fire, (b)temporal-energy from fire, (c) image contain fire coloured (d) temporal energy from image</w:t>
                       </w:r>
+                      <w:bookmarkEnd w:id="58"/>
                       <w:bookmarkEnd w:id="59"/>
-                      <w:bookmarkEnd w:id="60"/>
                     </w:p>
                   </w:txbxContent>
                 </v:textbox>
@@ -19444,11 +19420,11 @@
       <w:pPr>
         <w:pStyle w:val="Heading2"/>
       </w:pPr>
-      <w:bookmarkStart w:id="61" w:name="_Toc440775266"/>
+      <w:bookmarkStart w:id="60" w:name="_Toc440775266"/>
       <w:r>
         <w:t>Akurasi Sistem</w:t>
       </w:r>
-      <w:bookmarkEnd w:id="61"/>
+      <w:bookmarkEnd w:id="60"/>
     </w:p>
     <w:p>
       <w:pPr>
@@ -19500,10 +19476,9 @@
         <w:rPr>
           <w:noProof/>
         </w:rPr>
-        <w:lastRenderedPageBreak/>
         <w:drawing>
           <wp:inline distT="0" distB="0" distL="0" distR="0">
-            <wp:extent cx="4698488" cy="2953385"/>
+            <wp:extent cx="3136703" cy="1971675"/>
             <wp:effectExtent l="0" t="0" r="6985" b="0"/>
             <wp:docPr id="96" name="Picture 96" descr="http://3.bp.blogspot.com/_txFWHHNYMJQ/THyADzbutYI/AAAAAAAAAf8/TAXL7lySrko/s1600/Picture+8.png"/>
             <wp:cNvGraphicFramePr>
@@ -19532,7 +19507,7 @@
                   <pic:spPr bwMode="auto">
                     <a:xfrm>
                       <a:off x="0" y="0"/>
-                      <a:ext cx="4698488" cy="2953385"/>
+                      <a:ext cx="3140040" cy="1973773"/>
                     </a:xfrm>
                     <a:prstGeom prst="rect">
                       <a:avLst/>
@@ -19559,7 +19534,7 @@
         <w:pStyle w:val="Caption"/>
         <w:jc w:val="center"/>
       </w:pPr>
-      <w:bookmarkStart w:id="62" w:name="_Toc440775332"/>
+      <w:bookmarkStart w:id="61" w:name="_Toc440775332"/>
       <w:r>
         <w:t xml:space="preserve">Gambar </w:t>
       </w:r>
@@ -19598,10 +19573,7 @@
         <w:fldChar w:fldCharType="begin"/>
       </w:r>
       <w:r>
-        <w:instrText xml:space="preserve"> SEQ Gambar \</w:instrText>
-      </w:r>
-      <w:r>
-        <w:instrText xml:space="preserve">* ARABIC \s 1 </w:instrText>
+        <w:instrText xml:space="preserve"> SEQ Gambar \* ARABIC \s 1 </w:instrText>
       </w:r>
       <w:r>
         <w:fldChar w:fldCharType="separate"/>
@@ -19621,7 +19593,7 @@
       <w:r>
         <w:t xml:space="preserve"> Konfussion matrix</w:t>
       </w:r>
-      <w:bookmarkEnd w:id="62"/>
+      <w:bookmarkEnd w:id="61"/>
     </w:p>
     <w:p>
       <w:pPr>
@@ -19671,6 +19643,7 @@
           <w:i/>
           <w:iCs/>
         </w:rPr>
+        <w:lastRenderedPageBreak/>
         <w:t>True Positive</w:t>
       </w:r>
       <w:r>
@@ -19688,7 +19661,6 @@
           <w:id w:val="152882013"/>
           <w:citation/>
         </w:sdtPr>
-        <w:sdtEndPr/>
         <w:sdtContent>
           <w:r>
             <w:fldChar w:fldCharType="begin"/>
@@ -19965,7 +19937,6 @@
           <w:id w:val="359477676"/>
           <w:citation/>
         </w:sdtPr>
-        <w:sdtEndPr/>
         <w:sdtContent>
           <w:r>
             <w:fldChar w:fldCharType="begin"/>
@@ -20231,11 +20202,7 @@
         <w:t xml:space="preserve"> </w:t>
       </w:r>
       <w:r>
-        <w:t xml:space="preserve">adalah akurasi yang menghitung ketepatan sistem dalam hal mendeteksi objek bukan api, dittenukan dengan </w:t>
-      </w:r>
-      <w:r>
-        <w:lastRenderedPageBreak/>
-        <w:t>perbandingan antara jumlah frame</w:t>
+        <w:t>adalah akurasi yang menghitung ketepatan sistem dalam hal mendeteksi objek bukan api, dittenukan dengan perbandingan antara jumlah frame</w:t>
       </w:r>
       <w:r>
         <w:t xml:space="preserve"> bukan api yang terdeteksi dengan benar dengan jumlah seluruh frame yang tidak mengandung api</w:t>
@@ -20626,6 +20593,7 @@
         <w:rPr>
           <w:lang w:val="en-US"/>
         </w:rPr>
+        <w:lastRenderedPageBreak/>
         <w:tab/>
       </w:r>
       <w:r>
@@ -20699,22 +20667,22 @@
       <w:pPr>
         <w:pStyle w:val="Heading1"/>
       </w:pPr>
-      <w:bookmarkStart w:id="63" w:name="_Toc440775267"/>
+      <w:bookmarkStart w:id="62" w:name="_Toc440775267"/>
       <w:r>
         <w:lastRenderedPageBreak/>
         <w:t>Perancangan dan Implementasi</w:t>
       </w:r>
+      <w:bookmarkEnd w:id="62"/>
+    </w:p>
+    <w:p>
+      <w:pPr>
+        <w:pStyle w:val="Heading2"/>
+      </w:pPr>
+      <w:bookmarkStart w:id="63" w:name="_Toc440775268"/>
+      <w:r>
+        <w:t>Gambaran Umum Sistem</w:t>
+      </w:r>
       <w:bookmarkEnd w:id="63"/>
-    </w:p>
-    <w:p>
-      <w:pPr>
-        <w:pStyle w:val="Heading2"/>
-      </w:pPr>
-      <w:bookmarkStart w:id="64" w:name="_Toc440775268"/>
-      <w:r>
-        <w:t>Gambaran Umum Sistem</w:t>
-      </w:r>
-      <w:bookmarkEnd w:id="64"/>
     </w:p>
     <w:p>
       <w:pPr>
@@ -20808,11 +20776,11 @@
       <w:pPr>
         <w:pStyle w:val="Heading2"/>
       </w:pPr>
-      <w:bookmarkStart w:id="65" w:name="_Toc440775269"/>
+      <w:bookmarkStart w:id="64" w:name="_Toc440775269"/>
       <w:r>
         <w:t>Analisis Kebutuhan Fungsionalitas Sistem</w:t>
       </w:r>
-      <w:bookmarkEnd w:id="65"/>
+      <w:bookmarkEnd w:id="64"/>
     </w:p>
     <w:p>
       <w:pPr>
@@ -20941,7 +20909,7 @@
       <w:pPr>
         <w:pStyle w:val="Heading2"/>
       </w:pPr>
-      <w:bookmarkStart w:id="66" w:name="_Toc440775270"/>
+      <w:bookmarkStart w:id="65" w:name="_Toc440775270"/>
       <w:r>
         <w:t xml:space="preserve">Deskripsi </w:t>
       </w:r>
@@ -20951,7 +20919,7 @@
         </w:rPr>
         <w:t>Sistem dan Tahapan Proses</w:t>
       </w:r>
-      <w:bookmarkEnd w:id="66"/>
+      <w:bookmarkEnd w:id="65"/>
     </w:p>
     <w:p>
       <w:pPr>
@@ -21124,7 +21092,7 @@
           <w:lang w:val="en-US"/>
         </w:rPr>
       </w:pPr>
-      <w:bookmarkStart w:id="67" w:name="_Toc440775333"/>
+      <w:bookmarkStart w:id="66" w:name="_Toc440775333"/>
       <w:r>
         <w:t xml:space="preserve">Gambar </w:t>
       </w:r>
@@ -21186,7 +21154,7 @@
         </w:rPr>
         <w:t xml:space="preserve"> Flow Chart Sistem</w:t>
       </w:r>
-      <w:bookmarkEnd w:id="67"/>
+      <w:bookmarkEnd w:id="66"/>
     </w:p>
     <w:p>
       <w:pPr>
@@ -21534,19 +21502,15 @@
     <w:p>
       <w:pPr>
         <w:pStyle w:val="Heading3"/>
-        <w:numPr>
-          <w:ilvl w:val="2"/>
-          <w:numId w:val="1"/>
-        </w:numPr>
-      </w:pPr>
-      <w:bookmarkStart w:id="68" w:name="_Toc440775271"/>
+      </w:pPr>
+      <w:bookmarkStart w:id="67" w:name="_Toc440775271"/>
       <w:r>
         <w:t xml:space="preserve">Deteksi </w:t>
       </w:r>
       <w:r>
         <w:t>Kandidat Blok Api</w:t>
       </w:r>
-      <w:bookmarkEnd w:id="68"/>
+      <w:bookmarkEnd w:id="67"/>
     </w:p>
     <w:p>
       <w:pPr>
@@ -21635,7 +21599,7 @@
         <w:pStyle w:val="Caption"/>
         <w:jc w:val="center"/>
       </w:pPr>
-      <w:bookmarkStart w:id="69" w:name="_Toc440775334"/>
+      <w:bookmarkStart w:id="68" w:name="_Toc440775334"/>
       <w:r>
         <w:t xml:space="preserve">Gambar </w:t>
       </w:r>
@@ -21674,10 +21638,7 @@
         <w:fldChar w:fldCharType="begin"/>
       </w:r>
       <w:r>
-        <w:instrText xml:space="preserve"> SEQ Ga</w:instrText>
-      </w:r>
-      <w:r>
-        <w:instrText xml:space="preserve">mbar \* ARABIC \s 1 </w:instrText>
+        <w:instrText xml:space="preserve"> SEQ Gambar \* ARABIC \s 1 </w:instrText>
       </w:r>
       <w:r>
         <w:fldChar w:fldCharType="separate"/>
@@ -21703,7 +21664,7 @@
       <w:r>
         <w:t>Diagram Alir Deteksi Kandidat Blok Api</w:t>
       </w:r>
-      <w:bookmarkEnd w:id="69"/>
+      <w:bookmarkEnd w:id="68"/>
     </w:p>
     <w:p>
       <w:pPr>
@@ -21845,7 +21806,7 @@
         <w:pStyle w:val="Caption"/>
         <w:jc w:val="center"/>
       </w:pPr>
-      <w:bookmarkStart w:id="70" w:name="_Toc440775335"/>
+      <w:bookmarkStart w:id="69" w:name="_Toc440775335"/>
       <w:r>
         <w:t xml:space="preserve">Gambar </w:t>
       </w:r>
@@ -21921,7 +21882,6 @@
           <w:id w:val="23682891"/>
           <w:citation/>
         </w:sdtPr>
-        <w:sdtEndPr/>
         <w:sdtContent>
           <w:r>
             <w:rPr>
@@ -21962,7 +21922,7 @@
         </w:rPr>
         <w:t>.</w:t>
       </w:r>
-      <w:bookmarkEnd w:id="70"/>
+      <w:bookmarkEnd w:id="69"/>
     </w:p>
     <w:p>
       <w:pPr>
@@ -22916,7 +22876,7 @@
           <w:lang w:val="en-US"/>
         </w:rPr>
       </w:pPr>
-      <w:bookmarkStart w:id="71" w:name="_Toc440775336"/>
+      <w:bookmarkStart w:id="70" w:name="_Toc440775336"/>
       <w:r>
         <w:t xml:space="preserve">Gambar </w:t>
       </w:r>
@@ -22995,7 +22955,6 @@
           <w:id w:val="-1278485272"/>
           <w:citation/>
         </w:sdtPr>
-        <w:sdtEndPr/>
         <w:sdtContent>
           <w:r>
             <w:rPr>
@@ -23036,7 +22995,7 @@
         </w:rPr>
         <w:t>.</w:t>
       </w:r>
-      <w:bookmarkEnd w:id="71"/>
+      <w:bookmarkEnd w:id="70"/>
     </w:p>
     <w:p>
       <w:pPr>
@@ -23132,7 +23091,7 @@
         <w:ind w:left="1440"/>
         <w:jc w:val="center"/>
       </w:pPr>
-      <w:bookmarkStart w:id="72" w:name="_Toc440775337"/>
+      <w:bookmarkStart w:id="71" w:name="_Toc440775337"/>
       <w:r>
         <w:t xml:space="preserve">Gambar </w:t>
       </w:r>
@@ -23208,7 +23167,6 @@
           <w:id w:val="-1506273793"/>
           <w:citation/>
         </w:sdtPr>
-        <w:sdtEndPr/>
         <w:sdtContent>
           <w:r>
             <w:rPr>
@@ -23249,58 +23207,38 @@
         </w:rPr>
         <w:t>.</w:t>
       </w:r>
+      <w:bookmarkEnd w:id="71"/>
+    </w:p>
+    <w:p>
+      <w:pPr>
+        <w:ind w:left="720"/>
+        <w:rPr>
+          <w:lang w:val="en-US"/>
+        </w:rPr>
+      </w:pPr>
+      <w:r>
+        <w:rPr>
+          <w:lang w:val="en-US"/>
+        </w:rPr>
+        <w:t>Kandidat blok tersebut yang akan menjadi outputan dan akan menjadi inputan pada proses selanjutnya.</w:t>
+      </w:r>
+    </w:p>
+    <w:p>
+      <w:pPr>
+        <w:rPr>
+          <w:lang w:val="en-US"/>
+        </w:rPr>
+      </w:pPr>
+    </w:p>
+    <w:p>
+      <w:pPr>
+        <w:pStyle w:val="Heading3"/>
+      </w:pPr>
+      <w:bookmarkStart w:id="72" w:name="_Toc440775272"/>
+      <w:r>
+        <w:t>Spatial Wavelet Analysis</w:t>
+      </w:r>
       <w:bookmarkEnd w:id="72"/>
-    </w:p>
-    <w:p>
-      <w:pPr>
-        <w:ind w:left="720"/>
-        <w:rPr>
-          <w:lang w:val="en-US"/>
-        </w:rPr>
-      </w:pPr>
-      <w:r>
-        <w:rPr>
-          <w:lang w:val="en-US"/>
-        </w:rPr>
-        <w:t>Kandidat blok tersebut yang akan menjadi outputan dan akan menjadi inputan pada proses selanjutnya.</w:t>
-      </w:r>
-    </w:p>
-    <w:p>
-      <w:pPr>
-        <w:rPr>
-          <w:lang w:val="en-US"/>
-        </w:rPr>
-      </w:pPr>
-    </w:p>
-    <w:p>
-      <w:pPr>
-        <w:ind w:left="720"/>
-        <w:rPr>
-          <w:lang w:val="en-US"/>
-        </w:rPr>
-      </w:pPr>
-    </w:p>
-    <w:p>
-      <w:pPr>
-        <w:pStyle w:val="Heading3"/>
-        <w:numPr>
-          <w:ilvl w:val="2"/>
-          <w:numId w:val="1"/>
-        </w:numPr>
-        <w:rPr>
-          <w:i/>
-          <w:iCs/>
-        </w:rPr>
-      </w:pPr>
-      <w:bookmarkStart w:id="73" w:name="_Toc440775272"/>
-      <w:r>
-        <w:rPr>
-          <w:i/>
-          <w:iCs/>
-        </w:rPr>
-        <w:t>Spatial Wavelet Analysis</w:t>
-      </w:r>
-      <w:bookmarkEnd w:id="73"/>
     </w:p>
     <w:p>
       <w:pPr>
@@ -23397,7 +23335,7 @@
         <w:ind w:left="720"/>
         <w:jc w:val="center"/>
       </w:pPr>
-      <w:bookmarkStart w:id="74" w:name="_Toc440775338"/>
+      <w:bookmarkStart w:id="73" w:name="_Toc440775338"/>
       <w:r>
         <w:t xml:space="preserve">Gambar </w:t>
       </w:r>
@@ -23473,7 +23411,6 @@
           <w:id w:val="899483648"/>
           <w:citation/>
         </w:sdtPr>
-        <w:sdtEndPr/>
         <w:sdtContent>
           <w:r>
             <w:rPr>
@@ -23521,7 +23458,7 @@
         </w:rPr>
         <w:t>.</w:t>
       </w:r>
-      <w:bookmarkEnd w:id="74"/>
+      <w:bookmarkEnd w:id="73"/>
     </w:p>
     <w:p>
       <w:pPr>
@@ -23827,24 +23764,12 @@
     <w:p>
       <w:pPr>
         <w:pStyle w:val="Heading3"/>
-        <w:numPr>
-          <w:ilvl w:val="2"/>
-          <w:numId w:val="1"/>
-        </w:numPr>
-        <w:rPr>
-          <w:i/>
-          <w:iCs/>
-        </w:rPr>
-      </w:pPr>
-      <w:bookmarkStart w:id="75" w:name="_Toc440775273"/>
-      <w:r>
-        <w:rPr>
-          <w:i/>
-          <w:iCs/>
-        </w:rPr>
+      </w:pPr>
+      <w:bookmarkStart w:id="74" w:name="_Toc440775273"/>
+      <w:r>
         <w:t>Spatio Temporal Analysis</w:t>
       </w:r>
-      <w:bookmarkEnd w:id="75"/>
+      <w:bookmarkEnd w:id="74"/>
     </w:p>
     <w:p>
       <w:pPr>
@@ -24005,7 +23930,7 @@
         <w:pStyle w:val="Caption"/>
         <w:jc w:val="center"/>
       </w:pPr>
-      <w:bookmarkStart w:id="76" w:name="_Toc440775339"/>
+      <w:bookmarkStart w:id="75" w:name="_Toc440775339"/>
       <w:r>
         <w:t xml:space="preserve">Gambar </w:t>
       </w:r>
@@ -24081,7 +24006,6 @@
           <w:id w:val="-766536271"/>
           <w:citation/>
         </w:sdtPr>
-        <w:sdtEndPr/>
         <w:sdtContent>
           <w:r>
             <w:rPr>
@@ -24129,7 +24053,7 @@
         </w:rPr>
         <w:t>.</w:t>
       </w:r>
-      <w:bookmarkEnd w:id="76"/>
+      <w:bookmarkEnd w:id="75"/>
     </w:p>
     <w:p>
       <w:pPr>
@@ -24297,24 +24221,12 @@
     <w:p>
       <w:pPr>
         <w:pStyle w:val="Heading3"/>
-        <w:numPr>
-          <w:ilvl w:val="2"/>
-          <w:numId w:val="1"/>
-        </w:numPr>
-        <w:rPr>
-          <w:i/>
-          <w:iCs/>
-        </w:rPr>
-      </w:pPr>
-      <w:bookmarkStart w:id="77" w:name="_Toc440775274"/>
-      <w:r>
-        <w:rPr>
-          <w:i/>
-          <w:iCs/>
-        </w:rPr>
+      </w:pPr>
+      <w:bookmarkStart w:id="76" w:name="_Toc440775274"/>
+      <w:r>
         <w:t>Temporal Analysis</w:t>
       </w:r>
-      <w:bookmarkEnd w:id="77"/>
+      <w:bookmarkEnd w:id="76"/>
     </w:p>
     <w:p>
       <w:pPr>
@@ -24366,7 +24278,6 @@
         <w:rPr>
           <w:noProof/>
         </w:rPr>
-        <w:lastRenderedPageBreak/>
         <w:drawing>
           <wp:inline distT="0" distB="0" distL="0" distR="0" wp14:anchorId="54E00256" wp14:editId="30C677E8">
             <wp:extent cx="3905250" cy="1943100"/>
@@ -24412,7 +24323,7 @@
           <w:lang w:val="en-US"/>
         </w:rPr>
       </w:pPr>
-      <w:bookmarkStart w:id="78" w:name="_Toc440775340"/>
+      <w:bookmarkStart w:id="77" w:name="_Toc440775340"/>
       <w:r>
         <w:t xml:space="preserve">Gambar </w:t>
       </w:r>
@@ -24482,7 +24393,6 @@
           <w:id w:val="-279108787"/>
           <w:citation/>
         </w:sdtPr>
-        <w:sdtEndPr/>
         <w:sdtContent>
           <w:r>
             <w:rPr>
@@ -24530,7 +24440,7 @@
         </w:rPr>
         <w:t>.</w:t>
       </w:r>
-      <w:bookmarkEnd w:id="78"/>
+      <w:bookmarkEnd w:id="77"/>
     </w:p>
     <w:p>
       <w:pPr>
@@ -24690,6 +24600,8 @@
         </w:rPr>
         <w:t>.</w:t>
       </w:r>
+      <w:bookmarkStart w:id="78" w:name="_GoBack"/>
+      <w:bookmarkEnd w:id="78"/>
     </w:p>
     <w:p>
       <w:pPr>
@@ -26354,11 +26266,7 @@
     </w:p>
     <w:p>
       <w:pPr>
-        <w:pStyle w:val="Head3"/>
-        <w:numPr>
-          <w:ilvl w:val="2"/>
-          <w:numId w:val="1"/>
-        </w:numPr>
+        <w:pStyle w:val="Heading3"/>
       </w:pPr>
       <w:bookmarkStart w:id="138" w:name="_Toc440775286"/>
       <w:r>
@@ -27387,11 +27295,7 @@
     </w:p>
     <w:p>
       <w:pPr>
-        <w:pStyle w:val="Head4"/>
-        <w:numPr>
-          <w:ilvl w:val="3"/>
-          <w:numId w:val="1"/>
-        </w:numPr>
+        <w:pStyle w:val="Heading3"/>
       </w:pPr>
       <w:bookmarkStart w:id="143" w:name="_Toc440775287"/>
       <w:r>
@@ -27401,7 +27305,7 @@
     </w:p>
     <w:p>
       <w:pPr>
-        <w:ind w:left="864"/>
+        <w:ind w:left="720"/>
       </w:pPr>
       <w:r>
         <w:t>Pada pengujian video dengan objek bergerak akan diambil threshold yang menghasilkan perbandingan TPR dan FPR yang paling optimal.</w:t>
@@ -27544,146 +27448,13 @@
     </w:p>
     <w:p>
       <w:pPr>
-        <w:pStyle w:val="Head4"/>
-        <w:numPr>
-          <w:ilvl w:val="3"/>
-          <w:numId w:val="1"/>
-        </w:numPr>
-      </w:pPr>
-      <w:bookmarkStart w:id="145" w:name="_Toc440775288"/>
-      <w:r>
-        <w:t>Pengujian bagian dua pada video tidak terdapat objek bergerak</w:t>
+        <w:pStyle w:val="Heading3"/>
+      </w:pPr>
+      <w:bookmarkStart w:id="145" w:name="_Toc440775289"/>
+      <w:r>
+        <w:t>Pengujian Threshold pada proses deteksi warna api</w:t>
       </w:r>
       <w:bookmarkEnd w:id="145"/>
-    </w:p>
-    <w:p>
-      <w:pPr>
-        <w:ind w:left="864"/>
-      </w:pPr>
-      <w:r>
-        <w:t>Pada Pengujian video dengan tidak ada objek yang bergerak akan diambil threshold yang menghasilkan perbandingan TNR dan FNR paling optimal.</w:t>
-      </w:r>
-    </w:p>
-    <w:p>
-      <w:pPr>
-        <w:keepNext/>
-        <w:ind w:left="864"/>
-        <w:jc w:val="center"/>
-      </w:pPr>
-      <w:r>
-        <w:rPr>
-          <w:noProof/>
-        </w:rPr>
-        <w:lastRenderedPageBreak/>
-        <w:drawing>
-          <wp:inline distT="0" distB="0" distL="0" distR="0" wp14:anchorId="2E98277A" wp14:editId="1E2F39D5">
-            <wp:extent cx="4572000" cy="2743200"/>
-            <wp:effectExtent l="0" t="0" r="0" b="0"/>
-            <wp:docPr id="100" name="Chart 100"/>
-            <wp:cNvGraphicFramePr/>
-            <a:graphic xmlns:a="http://schemas.openxmlformats.org/drawingml/2006/main">
-              <a:graphicData uri="http://schemas.openxmlformats.org/drawingml/2006/chart">
-                <c:chart xmlns:c="http://schemas.openxmlformats.org/drawingml/2006/chart" xmlns:r="http://schemas.openxmlformats.org/officeDocument/2006/relationships" r:id="rId52"/>
-              </a:graphicData>
-            </a:graphic>
-          </wp:inline>
-        </w:drawing>
-      </w:r>
-    </w:p>
-    <w:p>
-      <w:pPr>
-        <w:pStyle w:val="Caption"/>
-        <w:ind w:left="144" w:firstLine="720"/>
-        <w:jc w:val="center"/>
-      </w:pPr>
-      <w:bookmarkStart w:id="146" w:name="_Toc440775343"/>
-      <w:r>
-        <w:t xml:space="preserve">Gambar </w:t>
-      </w:r>
-      <w:r>
-        <w:fldChar w:fldCharType="begin"/>
-      </w:r>
-      <w:r>
-        <w:instrText xml:space="preserve"> STYLEREF 1 \s </w:instrText>
-      </w:r>
-      <w:r>
-        <w:fldChar w:fldCharType="separate"/>
-      </w:r>
-      <w:r>
-        <w:rPr>
-          <w:noProof/>
-          <w:cs/>
-        </w:rPr>
-        <w:t>‎</w:t>
-      </w:r>
-      <w:r>
-        <w:rPr>
-          <w:noProof/>
-        </w:rPr>
-        <w:t>4</w:t>
-      </w:r>
-      <w:r>
-        <w:rPr>
-          <w:noProof/>
-        </w:rPr>
-        <w:fldChar w:fldCharType="end"/>
-      </w:r>
-      <w:r>
-        <w:t>.</w:t>
-      </w:r>
-      <w:r>
-        <w:fldChar w:fldCharType="begin"/>
-      </w:r>
-      <w:r>
-        <w:instrText xml:space="preserve"> SEQ Gambar \* ARABIC \s 1 </w:instrText>
-      </w:r>
-      <w:r>
-        <w:fldChar w:fldCharType="separate"/>
-      </w:r>
-      <w:r>
-        <w:rPr>
-          <w:noProof/>
-        </w:rPr>
-        <w:t>3</w:t>
-      </w:r>
-      <w:r>
-        <w:rPr>
-          <w:noProof/>
-        </w:rPr>
-        <w:fldChar w:fldCharType="end"/>
-      </w:r>
-      <w:r>
-        <w:t xml:space="preserve"> Grafik Hasil Pengujian Deteksi Gerak Video Non Api</w:t>
-      </w:r>
-      <w:bookmarkEnd w:id="146"/>
-    </w:p>
-    <w:p>
-      <w:pPr>
-        <w:ind w:left="864"/>
-        <w:jc w:val="center"/>
-      </w:pPr>
-    </w:p>
-    <w:p>
-      <w:pPr>
-        <w:ind w:left="864"/>
-      </w:pPr>
-      <w:r>
-        <w:t>Pada pengujian untuk video yang tidak bergerak menggunakan 3 video, dan menghasilkan akurasi TNR (Akurasi ketepatan deteksi tidak bergerak) 100% untuk semua video dan semua threshold yang digunakan.</w:t>
-      </w:r>
-    </w:p>
-    <w:p>
-      <w:pPr>
-        <w:pStyle w:val="Head3"/>
-        <w:numPr>
-          <w:ilvl w:val="2"/>
-          <w:numId w:val="1"/>
-        </w:numPr>
-      </w:pPr>
-      <w:bookmarkStart w:id="147" w:name="_Toc440775289"/>
-      <w:r>
-        <w:t>Pengujian Threshold pada proses deteksi warna api</w:t>
-      </w:r>
-      <w:bookmarkEnd w:id="147"/>
     </w:p>
     <w:p>
       <w:pPr>
@@ -27907,7 +27678,7 @@
                     </pic:cNvPicPr>
                   </pic:nvPicPr>
                   <pic:blipFill>
-                    <a:blip r:embed="rId53">
+                    <a:blip r:embed="rId52">
                       <a:extLst>
                         <a:ext uri="{28A0092B-C50C-407E-A947-70E740481C1C}">
                           <a14:useLocalDpi xmlns:a14="http://schemas.microsoft.com/office/drawing/2010/main" val="0"/>
@@ -28149,7 +27920,7 @@
                     </pic:cNvPicPr>
                   </pic:nvPicPr>
                   <pic:blipFill>
-                    <a:blip r:embed="rId54">
+                    <a:blip r:embed="rId53">
                       <a:extLst>
                         <a:ext uri="{28A0092B-C50C-407E-A947-70E740481C1C}">
                           <a14:useLocalDpi xmlns:a14="http://schemas.microsoft.com/office/drawing/2010/main" val="0"/>
@@ -28250,7 +28021,7 @@
                     </pic:cNvPicPr>
                   </pic:nvPicPr>
                   <pic:blipFill>
-                    <a:blip r:embed="rId55">
+                    <a:blip r:embed="rId54">
                       <a:extLst>
                         <a:ext uri="{28A0092B-C50C-407E-A947-70E740481C1C}">
                           <a14:useLocalDpi xmlns:a14="http://schemas.microsoft.com/office/drawing/2010/main" val="0"/>
@@ -28526,8 +28297,8 @@
                                 <w:szCs w:val="24"/>
                               </w:rPr>
                             </w:pPr>
-                            <w:bookmarkStart w:id="148" w:name="_Toc440775318"/>
-                            <w:bookmarkStart w:id="149" w:name="_Toc440775344"/>
+                            <w:bookmarkStart w:id="146" w:name="_Toc440775318"/>
+                            <w:bookmarkStart w:id="147" w:name="_Toc440775344"/>
                             <w:r>
                               <w:t xml:space="preserve">Gambar </w:t>
                             </w:r>
@@ -28589,8 +28360,8 @@
                             <w:r>
                               <w:t>(a) frame asli, (b) frame marker, (c) hasil proses colour detection</w:t>
                             </w:r>
-                            <w:bookmarkEnd w:id="148"/>
-                            <w:bookmarkEnd w:id="149"/>
+                            <w:bookmarkEnd w:id="146"/>
+                            <w:bookmarkEnd w:id="147"/>
                           </w:p>
                         </w:txbxContent>
                       </wps:txbx>
@@ -28623,8 +28394,8 @@
                           <w:szCs w:val="24"/>
                         </w:rPr>
                       </w:pPr>
-                      <w:bookmarkStart w:id="150" w:name="_Toc440775318"/>
-                      <w:bookmarkStart w:id="151" w:name="_Toc440775344"/>
+                      <w:bookmarkStart w:id="148" w:name="_Toc440775318"/>
+                      <w:bookmarkStart w:id="149" w:name="_Toc440775344"/>
                       <w:r>
                         <w:t xml:space="preserve">Gambar </w:t>
                       </w:r>
@@ -28686,8 +28457,8 @@
                       <w:r>
                         <w:t>(a) frame asli, (b) frame marker, (c) hasil proses colour detection</w:t>
                       </w:r>
-                      <w:bookmarkEnd w:id="150"/>
-                      <w:bookmarkEnd w:id="151"/>
+                      <w:bookmarkEnd w:id="148"/>
+                      <w:bookmarkEnd w:id="149"/>
                     </w:p>
                   </w:txbxContent>
                 </v:textbox>
@@ -28766,7 +28537,7 @@
             <wp:cNvGraphicFramePr/>
             <a:graphic xmlns:a="http://schemas.openxmlformats.org/drawingml/2006/main">
               <a:graphicData uri="http://schemas.openxmlformats.org/drawingml/2006/chart">
-                <c:chart xmlns:c="http://schemas.openxmlformats.org/drawingml/2006/chart" xmlns:r="http://schemas.openxmlformats.org/officeDocument/2006/relationships" r:id="rId56"/>
+                <c:chart xmlns:c="http://schemas.openxmlformats.org/drawingml/2006/chart" xmlns:r="http://schemas.openxmlformats.org/officeDocument/2006/relationships" r:id="rId55"/>
               </a:graphicData>
             </a:graphic>
           </wp:inline>
@@ -28779,7 +28550,7 @@
         <w:ind w:firstLine="720"/>
         <w:jc w:val="center"/>
       </w:pPr>
-      <w:bookmarkStart w:id="152" w:name="_Toc440775345"/>
+      <w:bookmarkStart w:id="150" w:name="_Toc440775345"/>
       <w:r>
         <w:t xml:space="preserve">Gambar </w:t>
       </w:r>
@@ -28838,7 +28609,7 @@
       <w:r>
         <w:t xml:space="preserve"> Grafik Hasil Pengujian Deteksi Warna Api</w:t>
       </w:r>
-      <w:bookmarkEnd w:id="152"/>
+      <w:bookmarkEnd w:id="150"/>
     </w:p>
     <w:p>
       <w:pPr>
@@ -28856,18 +28627,14 @@
     </w:p>
     <w:p>
       <w:pPr>
-        <w:pStyle w:val="Head3"/>
-        <w:numPr>
-          <w:ilvl w:val="2"/>
-          <w:numId w:val="1"/>
-        </w:numPr>
-      </w:pPr>
-      <w:bookmarkStart w:id="153" w:name="_Toc440775290"/>
+        <w:pStyle w:val="Heading3"/>
+      </w:pPr>
+      <w:bookmarkStart w:id="151" w:name="_Toc440775290"/>
       <w:r>
         <w:lastRenderedPageBreak/>
         <w:t>Pengujian pada proses spatial wavelet analysis</w:t>
       </w:r>
-      <w:bookmarkEnd w:id="153"/>
+      <w:bookmarkEnd w:id="151"/>
     </w:p>
     <w:p>
       <w:pPr>
@@ -28974,7 +28741,7 @@
             <wp:cNvGraphicFramePr/>
             <a:graphic xmlns:a="http://schemas.openxmlformats.org/drawingml/2006/main">
               <a:graphicData uri="http://schemas.openxmlformats.org/drawingml/2006/chart">
-                <c:chart xmlns:c="http://schemas.openxmlformats.org/drawingml/2006/chart" xmlns:r="http://schemas.openxmlformats.org/officeDocument/2006/relationships" r:id="rId57"/>
+                <c:chart xmlns:c="http://schemas.openxmlformats.org/drawingml/2006/chart" xmlns:r="http://schemas.openxmlformats.org/officeDocument/2006/relationships" r:id="rId56"/>
               </a:graphicData>
             </a:graphic>
           </wp:inline>
@@ -28986,7 +28753,7 @@
         <w:pStyle w:val="Caption"/>
         <w:jc w:val="center"/>
       </w:pPr>
-      <w:bookmarkStart w:id="154" w:name="_Toc440775346"/>
+      <w:bookmarkStart w:id="152" w:name="_Toc440775346"/>
       <w:r>
         <w:t xml:space="preserve">Gambar </w:t>
       </w:r>
@@ -29045,7 +28812,7 @@
       <w:r>
         <w:t xml:space="preserve"> Grafik Hasil Pengujian Video Api</w:t>
       </w:r>
-      <w:bookmarkEnd w:id="154"/>
+      <w:bookmarkEnd w:id="152"/>
     </w:p>
     <w:p>
       <w:pPr>
@@ -29155,7 +28922,7 @@
             <wp:cNvGraphicFramePr/>
             <a:graphic xmlns:a="http://schemas.openxmlformats.org/drawingml/2006/main">
               <a:graphicData uri="http://schemas.openxmlformats.org/drawingml/2006/chart">
-                <c:chart xmlns:c="http://schemas.openxmlformats.org/drawingml/2006/chart" xmlns:r="http://schemas.openxmlformats.org/officeDocument/2006/relationships" r:id="rId58"/>
+                <c:chart xmlns:c="http://schemas.openxmlformats.org/drawingml/2006/chart" xmlns:r="http://schemas.openxmlformats.org/officeDocument/2006/relationships" r:id="rId57"/>
               </a:graphicData>
             </a:graphic>
           </wp:inline>
@@ -29167,7 +28934,7 @@
         <w:pStyle w:val="Caption"/>
         <w:jc w:val="center"/>
       </w:pPr>
-      <w:bookmarkStart w:id="155" w:name="_Toc440775347"/>
+      <w:bookmarkStart w:id="153" w:name="_Toc440775347"/>
       <w:r>
         <w:t xml:space="preserve">Gambar </w:t>
       </w:r>
@@ -29226,7 +28993,7 @@
       <w:r>
         <w:t xml:space="preserve"> Grafik Hasil Pengujian Video Non Api</w:t>
       </w:r>
-      <w:bookmarkEnd w:id="155"/>
+      <w:bookmarkEnd w:id="153"/>
     </w:p>
     <w:p>
       <w:pPr>
@@ -29267,17 +29034,13 @@
     </w:p>
     <w:p>
       <w:pPr>
-        <w:pStyle w:val="Head3"/>
-        <w:numPr>
-          <w:ilvl w:val="2"/>
-          <w:numId w:val="1"/>
-        </w:numPr>
-      </w:pPr>
-      <w:bookmarkStart w:id="156" w:name="_Toc440775291"/>
+        <w:pStyle w:val="Heading3"/>
+      </w:pPr>
+      <w:bookmarkStart w:id="154" w:name="_Toc440775291"/>
       <w:r>
         <w:t>Pengujian pada proses spatio-temporal analysis</w:t>
       </w:r>
-      <w:bookmarkEnd w:id="156"/>
+      <w:bookmarkEnd w:id="154"/>
     </w:p>
     <w:p>
       <w:pPr>
@@ -29414,7 +29177,7 @@
             <wp:cNvGraphicFramePr/>
             <a:graphic xmlns:a="http://schemas.openxmlformats.org/drawingml/2006/main">
               <a:graphicData uri="http://schemas.openxmlformats.org/drawingml/2006/chart">
-                <c:chart xmlns:c="http://schemas.openxmlformats.org/drawingml/2006/chart" xmlns:r="http://schemas.openxmlformats.org/officeDocument/2006/relationships" r:id="rId59"/>
+                <c:chart xmlns:c="http://schemas.openxmlformats.org/drawingml/2006/chart" xmlns:r="http://schemas.openxmlformats.org/officeDocument/2006/relationships" r:id="rId58"/>
               </a:graphicData>
             </a:graphic>
           </wp:inline>
@@ -29426,7 +29189,7 @@
         <w:pStyle w:val="Caption"/>
         <w:jc w:val="center"/>
       </w:pPr>
-      <w:bookmarkStart w:id="157" w:name="_Toc440775348"/>
+      <w:bookmarkStart w:id="155" w:name="_Toc440775348"/>
       <w:r>
         <w:t xml:space="preserve">Gambar </w:t>
       </w:r>
@@ -29485,7 +29248,7 @@
       <w:r>
         <w:t xml:space="preserve"> Grafik Hasil Pengujian Video Api</w:t>
       </w:r>
-      <w:bookmarkEnd w:id="157"/>
+      <w:bookmarkEnd w:id="155"/>
     </w:p>
     <w:p>
       <w:pPr>
@@ -29559,7 +29322,7 @@
             <wp:cNvGraphicFramePr/>
             <a:graphic xmlns:a="http://schemas.openxmlformats.org/drawingml/2006/main">
               <a:graphicData uri="http://schemas.openxmlformats.org/drawingml/2006/chart">
-                <c:chart xmlns:c="http://schemas.openxmlformats.org/drawingml/2006/chart" xmlns:r="http://schemas.openxmlformats.org/officeDocument/2006/relationships" r:id="rId60"/>
+                <c:chart xmlns:c="http://schemas.openxmlformats.org/drawingml/2006/chart" xmlns:r="http://schemas.openxmlformats.org/officeDocument/2006/relationships" r:id="rId59"/>
               </a:graphicData>
             </a:graphic>
           </wp:inline>
@@ -29571,7 +29334,7 @@
         <w:pStyle w:val="Caption"/>
         <w:jc w:val="center"/>
       </w:pPr>
-      <w:bookmarkStart w:id="158" w:name="_Toc440775349"/>
+      <w:bookmarkStart w:id="156" w:name="_Toc440775349"/>
       <w:r>
         <w:t xml:space="preserve">Gambar </w:t>
       </w:r>
@@ -29630,7 +29393,7 @@
       <w:r>
         <w:t xml:space="preserve"> Grafik Hasil Pengujian Video Non Api</w:t>
       </w:r>
-      <w:bookmarkEnd w:id="158"/>
+      <w:bookmarkEnd w:id="156"/>
     </w:p>
     <w:p>
       <w:pPr>
@@ -29667,17 +29430,13 @@
     </w:p>
     <w:p>
       <w:pPr>
-        <w:pStyle w:val="Head3"/>
-        <w:numPr>
-          <w:ilvl w:val="2"/>
-          <w:numId w:val="1"/>
-        </w:numPr>
-      </w:pPr>
-      <w:bookmarkStart w:id="159" w:name="_Toc440775292"/>
+        <w:pStyle w:val="Heading3"/>
+      </w:pPr>
+      <w:bookmarkStart w:id="157" w:name="_Toc440775292"/>
       <w:r>
         <w:t>Pengujian pada proses Temporal analysis</w:t>
       </w:r>
-      <w:bookmarkEnd w:id="159"/>
+      <w:bookmarkEnd w:id="157"/>
       <w:r>
         <w:t xml:space="preserve"> </w:t>
       </w:r>
@@ -29759,7 +29518,7 @@
             <wp:cNvGraphicFramePr/>
             <a:graphic xmlns:a="http://schemas.openxmlformats.org/drawingml/2006/main">
               <a:graphicData uri="http://schemas.openxmlformats.org/drawingml/2006/chart">
-                <c:chart xmlns:c="http://schemas.openxmlformats.org/drawingml/2006/chart" xmlns:r="http://schemas.openxmlformats.org/officeDocument/2006/relationships" r:id="rId61"/>
+                <c:chart xmlns:c="http://schemas.openxmlformats.org/drawingml/2006/chart" xmlns:r="http://schemas.openxmlformats.org/officeDocument/2006/relationships" r:id="rId60"/>
               </a:graphicData>
             </a:graphic>
           </wp:inline>
@@ -29771,7 +29530,7 @@
         <w:pStyle w:val="Caption"/>
         <w:jc w:val="center"/>
       </w:pPr>
-      <w:bookmarkStart w:id="160" w:name="_Toc440775350"/>
+      <w:bookmarkStart w:id="158" w:name="_Toc440775350"/>
       <w:r>
         <w:t xml:space="preserve">Gambar </w:t>
       </w:r>
@@ -29830,7 +29589,7 @@
       <w:r>
         <w:t xml:space="preserve"> Grafik Hasil Pengujian Video Api</w:t>
       </w:r>
-      <w:bookmarkEnd w:id="160"/>
+      <w:bookmarkEnd w:id="158"/>
     </w:p>
     <w:p>
       <w:pPr>
@@ -29968,7 +29727,7 @@
             <wp:cNvGraphicFramePr/>
             <a:graphic xmlns:a="http://schemas.openxmlformats.org/drawingml/2006/main">
               <a:graphicData uri="http://schemas.openxmlformats.org/drawingml/2006/chart">
-                <c:chart xmlns:c="http://schemas.openxmlformats.org/drawingml/2006/chart" xmlns:r="http://schemas.openxmlformats.org/officeDocument/2006/relationships" r:id="rId62"/>
+                <c:chart xmlns:c="http://schemas.openxmlformats.org/drawingml/2006/chart" xmlns:r="http://schemas.openxmlformats.org/officeDocument/2006/relationships" r:id="rId61"/>
               </a:graphicData>
             </a:graphic>
           </wp:inline>
@@ -29980,7 +29739,7 @@
         <w:pStyle w:val="Caption"/>
         <w:jc w:val="center"/>
       </w:pPr>
-      <w:bookmarkStart w:id="161" w:name="_Toc440775351"/>
+      <w:bookmarkStart w:id="159" w:name="_Toc440775351"/>
       <w:r>
         <w:t xml:space="preserve">Gambar </w:t>
       </w:r>
@@ -30039,7 +29798,7 @@
       <w:r>
         <w:t xml:space="preserve"> Grafik Hasil Pengujian Video Non Api</w:t>
       </w:r>
-      <w:bookmarkEnd w:id="161"/>
+      <w:bookmarkEnd w:id="159"/>
     </w:p>
     <w:p>
       <w:pPr>
@@ -30093,17 +29852,13 @@
     </w:p>
     <w:p>
       <w:pPr>
-        <w:pStyle w:val="Head3"/>
-        <w:numPr>
-          <w:ilvl w:val="2"/>
-          <w:numId w:val="1"/>
-        </w:numPr>
-      </w:pPr>
-      <w:bookmarkStart w:id="162" w:name="_Toc440775293"/>
+        <w:pStyle w:val="Heading3"/>
+      </w:pPr>
+      <w:bookmarkStart w:id="160" w:name="_Toc440775293"/>
       <w:r>
         <w:t>Pengujian Keseluruhan sistem</w:t>
       </w:r>
-      <w:bookmarkEnd w:id="162"/>
+      <w:bookmarkEnd w:id="160"/>
     </w:p>
     <w:p>
       <w:pPr>
@@ -30149,7 +29904,7 @@
                     </pic:cNvPicPr>
                   </pic:nvPicPr>
                   <pic:blipFill>
-                    <a:blip r:embed="rId63"/>
+                    <a:blip r:embed="rId62"/>
                     <a:stretch>
                       <a:fillRect/>
                     </a:stretch>
@@ -30175,7 +29930,7 @@
         <w:pStyle w:val="Caption"/>
         <w:jc w:val="center"/>
       </w:pPr>
-      <w:bookmarkStart w:id="163" w:name="_Toc440775352"/>
+      <w:bookmarkStart w:id="161" w:name="_Toc440775352"/>
       <w:r>
         <w:t xml:space="preserve">Gambar </w:t>
       </w:r>
@@ -30183,10 +29938,7 @@
         <w:fldChar w:fldCharType="begin"/>
       </w:r>
       <w:r>
-        <w:instrText xml:space="preserve"> STY</w:instrText>
-      </w:r>
-      <w:r>
-        <w:instrText xml:space="preserve">LEREF 1 \s </w:instrText>
+        <w:instrText xml:space="preserve"> STYLEREF 1 \s </w:instrText>
       </w:r>
       <w:r>
         <w:fldChar w:fldCharType="separate"/>
@@ -30237,7 +29989,7 @@
       <w:r>
         <w:t xml:space="preserve"> Sistem Deteksi</w:t>
       </w:r>
-      <w:bookmarkEnd w:id="163"/>
+      <w:bookmarkEnd w:id="161"/>
     </w:p>
     <w:p>
       <w:pPr>
@@ -30245,7 +29997,7 @@
         <w:keepNext/>
         <w:jc w:val="center"/>
       </w:pPr>
-      <w:bookmarkStart w:id="164" w:name="_Toc440515869"/>
+      <w:bookmarkStart w:id="162" w:name="_Toc440515869"/>
       <w:r>
         <w:lastRenderedPageBreak/>
         <w:t xml:space="preserve">Tabel </w:t>
@@ -30308,7 +30060,7 @@
         </w:rPr>
         <w:t xml:space="preserve"> Akurasi Sistem Keseluruhan</w:t>
       </w:r>
-      <w:bookmarkEnd w:id="164"/>
+      <w:bookmarkEnd w:id="162"/>
     </w:p>
     <w:tbl>
       <w:tblPr>
@@ -31819,22 +31571,22 @@
       <w:pPr>
         <w:pStyle w:val="Heading1"/>
       </w:pPr>
-      <w:bookmarkStart w:id="165" w:name="_Toc440775294"/>
+      <w:bookmarkStart w:id="163" w:name="_Toc440775294"/>
       <w:r>
         <w:lastRenderedPageBreak/>
         <w:t>Kesimpulan dan Saran</w:t>
       </w:r>
-      <w:bookmarkEnd w:id="165"/>
+      <w:bookmarkEnd w:id="163"/>
     </w:p>
     <w:p>
       <w:pPr>
         <w:pStyle w:val="Heading2"/>
       </w:pPr>
-      <w:bookmarkStart w:id="166" w:name="_Toc440775295"/>
+      <w:bookmarkStart w:id="164" w:name="_Toc440775295"/>
       <w:r>
         <w:t>Kesimpulan</w:t>
       </w:r>
-      <w:bookmarkEnd w:id="166"/>
+      <w:bookmarkEnd w:id="164"/>
     </w:p>
     <w:p>
       <w:pPr>
@@ -31890,11 +31642,11 @@
       <w:pPr>
         <w:pStyle w:val="Heading2"/>
       </w:pPr>
-      <w:bookmarkStart w:id="167" w:name="_Toc440775296"/>
+      <w:bookmarkStart w:id="165" w:name="_Toc440775296"/>
       <w:r>
         <w:t>Saran</w:t>
       </w:r>
-      <w:bookmarkEnd w:id="167"/>
+      <w:bookmarkEnd w:id="165"/>
     </w:p>
     <w:p>
       <w:pPr>
@@ -31935,7 +31687,7 @@
         </w:rPr>
       </w:pPr>
     </w:p>
-    <w:bookmarkStart w:id="168" w:name="_Toc440775297" w:displacedByCustomXml="next"/>
+    <w:bookmarkStart w:id="166" w:name="_Toc440775297" w:displacedByCustomXml="next"/>
     <w:sdt>
       <w:sdtPr>
         <w:rPr>
@@ -31948,7 +31700,6 @@
           <w:docPartUnique/>
         </w:docPartObj>
       </w:sdtPr>
-      <w:sdtEndPr/>
       <w:sdtContent>
         <w:p>
           <w:pPr>
@@ -31966,14 +31717,13 @@
           <w:r>
             <w:t>Daftar Pustaka</w:t>
           </w:r>
-          <w:bookmarkEnd w:id="168"/>
+          <w:bookmarkEnd w:id="166"/>
         </w:p>
         <w:sdt>
           <w:sdtPr>
             <w:id w:val="111145805"/>
             <w:bibliography/>
           </w:sdtPr>
-          <w:sdtEndPr/>
           <w:sdtContent>
             <w:p>
               <w:pPr>
@@ -32749,12 +32499,12 @@
         </w:numPr>
         <w:jc w:val="both"/>
       </w:pPr>
-      <w:bookmarkStart w:id="169" w:name="_Toc440775298"/>
+      <w:bookmarkStart w:id="167" w:name="_Toc440775298"/>
       <w:r>
         <w:lastRenderedPageBreak/>
         <w:t>LAMPIRAN</w:t>
       </w:r>
-      <w:bookmarkEnd w:id="169"/>
+      <w:bookmarkEnd w:id="167"/>
     </w:p>
     <w:p>
       <w:pPr>
@@ -32775,7 +32525,7 @@
         <w:keepNext/>
         <w:jc w:val="center"/>
       </w:pPr>
-      <w:bookmarkStart w:id="170" w:name="_Toc440515870"/>
+      <w:bookmarkStart w:id="168" w:name="_Toc440515870"/>
       <w:r>
         <w:t xml:space="preserve">Tabel </w:t>
       </w:r>
@@ -32834,7 +32584,7 @@
       <w:r>
         <w:t xml:space="preserve"> Hasil Pengujian Deteksi Gerak Video Api</w:t>
       </w:r>
-      <w:bookmarkEnd w:id="170"/>
+      <w:bookmarkEnd w:id="168"/>
     </w:p>
     <w:p>
       <w:pPr>
@@ -32862,7 +32612,7 @@
                     </pic:cNvPicPr>
                   </pic:nvPicPr>
                   <pic:blipFill>
-                    <a:blip r:embed="rId64">
+                    <a:blip r:embed="rId63">
                       <a:extLst>
                         <a:ext uri="{28A0092B-C50C-407E-A947-70E740481C1C}">
                           <a14:useLocalDpi xmlns:a14="http://schemas.microsoft.com/office/drawing/2010/main" val="0"/>
@@ -32900,7 +32650,7 @@
         <w:keepNext/>
         <w:jc w:val="center"/>
       </w:pPr>
-      <w:bookmarkStart w:id="171" w:name="_Toc440515871"/>
+      <w:bookmarkStart w:id="169" w:name="_Toc440515871"/>
       <w:r>
         <w:lastRenderedPageBreak/>
         <w:t xml:space="preserve">Tabel </w:t>
@@ -32960,7 +32710,7 @@
       <w:r>
         <w:t xml:space="preserve"> Hasil Deteksi Gerak Video Non Api</w:t>
       </w:r>
-      <w:bookmarkEnd w:id="171"/>
+      <w:bookmarkEnd w:id="169"/>
     </w:p>
     <w:p>
       <w:pPr>
@@ -32988,7 +32738,7 @@
                     </pic:cNvPicPr>
                   </pic:nvPicPr>
                   <pic:blipFill>
-                    <a:blip r:embed="rId65">
+                    <a:blip r:embed="rId64">
                       <a:extLst>
                         <a:ext uri="{28A0092B-C50C-407E-A947-70E740481C1C}">
                           <a14:useLocalDpi xmlns:a14="http://schemas.microsoft.com/office/drawing/2010/main" val="0"/>
@@ -33047,7 +32797,7 @@
         <w:keepNext/>
         <w:jc w:val="center"/>
       </w:pPr>
-      <w:bookmarkStart w:id="172" w:name="_Toc440515872"/>
+      <w:bookmarkStart w:id="170" w:name="_Toc440515872"/>
       <w:r>
         <w:t xml:space="preserve">Tabel </w:t>
       </w:r>
@@ -33106,7 +32856,7 @@
       <w:r>
         <w:t xml:space="preserve"> Hasil Pengujian Deteksi Warna Api</w:t>
       </w:r>
-      <w:bookmarkEnd w:id="172"/>
+      <w:bookmarkEnd w:id="170"/>
     </w:p>
     <w:p>
       <w:pPr>
@@ -33134,7 +32884,7 @@
                     </pic:cNvPicPr>
                   </pic:nvPicPr>
                   <pic:blipFill rotWithShape="1">
-                    <a:blip r:embed="rId66">
+                    <a:blip r:embed="rId65">
                       <a:extLst>
                         <a:ext uri="{28A0092B-C50C-407E-A947-70E740481C1C}">
                           <a14:useLocalDpi xmlns:a14="http://schemas.microsoft.com/office/drawing/2010/main" val="0"/>
@@ -33273,7 +33023,7 @@
         <w:keepNext/>
         <w:jc w:val="center"/>
       </w:pPr>
-      <w:bookmarkStart w:id="173" w:name="_Toc440515873"/>
+      <w:bookmarkStart w:id="171" w:name="_Toc440515873"/>
       <w:r>
         <w:t xml:space="preserve">Tabel </w:t>
       </w:r>
@@ -33332,7 +33082,7 @@
       <w:r>
         <w:t xml:space="preserve"> Hasil Pengujian Video Api</w:t>
       </w:r>
-      <w:bookmarkEnd w:id="173"/>
+      <w:bookmarkEnd w:id="171"/>
     </w:p>
     <w:p>
       <w:pPr>
@@ -33360,7 +33110,7 @@
                     </pic:cNvPicPr>
                   </pic:nvPicPr>
                   <pic:blipFill>
-                    <a:blip r:embed="rId67">
+                    <a:blip r:embed="rId66">
                       <a:extLst>
                         <a:ext uri="{28A0092B-C50C-407E-A947-70E740481C1C}">
                           <a14:useLocalDpi xmlns:a14="http://schemas.microsoft.com/office/drawing/2010/main" val="0"/>
@@ -33399,7 +33149,7 @@
         <w:keepNext/>
         <w:jc w:val="center"/>
       </w:pPr>
-      <w:bookmarkStart w:id="174" w:name="_Toc440515874"/>
+      <w:bookmarkStart w:id="172" w:name="_Toc440515874"/>
       <w:r>
         <w:t xml:space="preserve">Tabel </w:t>
       </w:r>
@@ -33458,7 +33208,7 @@
       <w:r>
         <w:t xml:space="preserve"> Hasil Pengujian Video Non Api</w:t>
       </w:r>
-      <w:bookmarkEnd w:id="174"/>
+      <w:bookmarkEnd w:id="172"/>
     </w:p>
     <w:p>
       <w:pPr>
@@ -33486,7 +33236,7 @@
                     </pic:cNvPicPr>
                   </pic:nvPicPr>
                   <pic:blipFill>
-                    <a:blip r:embed="rId68">
+                    <a:blip r:embed="rId67">
                       <a:extLst>
                         <a:ext uri="{28A0092B-C50C-407E-A947-70E740481C1C}">
                           <a14:useLocalDpi xmlns:a14="http://schemas.microsoft.com/office/drawing/2010/main" val="0"/>
@@ -33607,7 +33357,7 @@
         <w:keepNext/>
         <w:jc w:val="center"/>
       </w:pPr>
-      <w:bookmarkStart w:id="175" w:name="_Toc440515875"/>
+      <w:bookmarkStart w:id="173" w:name="_Toc440515875"/>
       <w:r>
         <w:t xml:space="preserve">Tabel </w:t>
       </w:r>
@@ -33666,7 +33416,7 @@
       <w:r>
         <w:t xml:space="preserve"> Hasil Pengujian Video Api</w:t>
       </w:r>
-      <w:bookmarkEnd w:id="175"/>
+      <w:bookmarkEnd w:id="173"/>
     </w:p>
     <w:p>
       <w:pPr>
@@ -33694,7 +33444,7 @@
                     </pic:cNvPicPr>
                   </pic:nvPicPr>
                   <pic:blipFill>
-                    <a:blip r:embed="rId69">
+                    <a:blip r:embed="rId68">
                       <a:extLst>
                         <a:ext uri="{28A0092B-C50C-407E-A947-70E740481C1C}">
                           <a14:useLocalDpi xmlns:a14="http://schemas.microsoft.com/office/drawing/2010/main" val="0"/>
@@ -33733,7 +33483,7 @@
         <w:keepNext/>
         <w:jc w:val="center"/>
       </w:pPr>
-      <w:bookmarkStart w:id="176" w:name="_Toc440515876"/>
+      <w:bookmarkStart w:id="174" w:name="_Toc440515876"/>
       <w:r>
         <w:t xml:space="preserve">Tabel </w:t>
       </w:r>
@@ -33792,7 +33542,7 @@
       <w:r>
         <w:t xml:space="preserve"> Hasil Pengujian Video Non Api</w:t>
       </w:r>
-      <w:bookmarkEnd w:id="176"/>
+      <w:bookmarkEnd w:id="174"/>
     </w:p>
     <w:p>
       <w:pPr>
@@ -33820,7 +33570,7 @@
                     </pic:cNvPicPr>
                   </pic:nvPicPr>
                   <pic:blipFill>
-                    <a:blip r:embed="rId70">
+                    <a:blip r:embed="rId69">
                       <a:extLst>
                         <a:ext uri="{28A0092B-C50C-407E-A947-70E740481C1C}">
                           <a14:useLocalDpi xmlns:a14="http://schemas.microsoft.com/office/drawing/2010/main" val="0"/>
@@ -33920,7 +33670,7 @@
         <w:keepNext/>
         <w:jc w:val="center"/>
       </w:pPr>
-      <w:bookmarkStart w:id="177" w:name="_Toc440515877"/>
+      <w:bookmarkStart w:id="175" w:name="_Toc440515877"/>
       <w:r>
         <w:t xml:space="preserve">Tabel </w:t>
       </w:r>
@@ -33979,7 +33729,7 @@
       <w:r>
         <w:t xml:space="preserve"> Hasil Pengujian Video Api</w:t>
       </w:r>
-      <w:bookmarkEnd w:id="177"/>
+      <w:bookmarkEnd w:id="175"/>
     </w:p>
     <w:p>
       <w:pPr>
@@ -34007,7 +33757,7 @@
                     </pic:cNvPicPr>
                   </pic:nvPicPr>
                   <pic:blipFill>
-                    <a:blip r:embed="rId71">
+                    <a:blip r:embed="rId70">
                       <a:extLst>
                         <a:ext uri="{28A0092B-C50C-407E-A947-70E740481C1C}">
                           <a14:useLocalDpi xmlns:a14="http://schemas.microsoft.com/office/drawing/2010/main" val="0"/>
@@ -34046,7 +33796,7 @@
         <w:keepNext/>
         <w:jc w:val="center"/>
       </w:pPr>
-      <w:bookmarkStart w:id="178" w:name="_Toc440515878"/>
+      <w:bookmarkStart w:id="176" w:name="_Toc440515878"/>
       <w:r>
         <w:t xml:space="preserve">Tabel </w:t>
       </w:r>
@@ -34105,7 +33855,7 @@
       <w:r>
         <w:t xml:space="preserve"> Hasil Pengujian Video Non Api</w:t>
       </w:r>
-      <w:bookmarkEnd w:id="178"/>
+      <w:bookmarkEnd w:id="176"/>
     </w:p>
     <w:p>
       <w:pPr>
@@ -34133,7 +33883,7 @@
                     </pic:cNvPicPr>
                   </pic:nvPicPr>
                   <pic:blipFill>
-                    <a:blip r:embed="rId72">
+                    <a:blip r:embed="rId71">
                       <a:extLst>
                         <a:ext uri="{28A0092B-C50C-407E-A947-70E740481C1C}">
                           <a14:useLocalDpi xmlns:a14="http://schemas.microsoft.com/office/drawing/2010/main" val="0"/>
@@ -34165,8 +33915,31 @@
         </w:drawing>
       </w:r>
     </w:p>
+    <w:p>
+      <w:pPr>
+        <w:jc w:val="center"/>
+      </w:pPr>
+    </w:p>
+    <w:p>
+      <w:pPr>
+        <w:jc w:val="center"/>
+      </w:pPr>
+    </w:p>
+    <w:p>
+      <w:pPr>
+        <w:jc w:val="center"/>
+      </w:pPr>
+    </w:p>
+    <w:p>
+      <w:pPr>
+        <w:pStyle w:val="Heading1"/>
+      </w:pPr>
+      <w:r>
+        <w:t>AA</w:t>
+      </w:r>
+    </w:p>
     <w:sectPr>
-      <w:footerReference w:type="default" r:id="rId73"/>
+      <w:footerReference w:type="default" r:id="rId72"/>
       <w:pgSz w:w="11906" w:h="16838" w:code="9"/>
       <w:pgMar w:top="1701" w:right="1701" w:bottom="1701" w:left="2268" w:header="709" w:footer="709" w:gutter="0"/>
       <w:pgNumType w:start="1"/>
@@ -34287,7 +34060,7 @@
           <w:rPr>
             <w:noProof/>
           </w:rPr>
-          <w:t>xi</w:t>
+          <w:t>x</w:t>
         </w:r>
         <w:r>
           <w:rPr>
@@ -34341,7 +34114,7 @@
           <w:rPr>
             <w:noProof/>
           </w:rPr>
-          <w:t>10</w:t>
+          <w:t>26</w:t>
         </w:r>
         <w:r>
           <w:rPr>
@@ -34783,7 +34556,7 @@
   <w:abstractNum w:abstractNumId="4">
     <w:nsid w:val="31DF69B3"/>
     <w:multiLevelType w:val="multilevel"/>
-    <w:tmpl w:val="DFE61210"/>
+    <w:tmpl w:val="522CFD06"/>
     <w:lvl w:ilvl="0">
       <w:start w:val="1"/>
       <w:numFmt w:val="decimal"/>
@@ -34819,6 +34592,7 @@
     <w:lvl w:ilvl="2">
       <w:start w:val="1"/>
       <w:numFmt w:val="decimal"/>
+      <w:pStyle w:val="Heading3"/>
       <w:lvlText w:val="%1.%2.%3"/>
       <w:lvlJc w:val="left"/>
       <w:pPr>
@@ -34834,6 +34608,7 @@
     <w:lvl w:ilvl="3">
       <w:start w:val="1"/>
       <w:numFmt w:val="decimal"/>
+      <w:pStyle w:val="Heading4"/>
       <w:lvlText w:val="%1.%2.%3.%4"/>
       <w:lvlJc w:val="left"/>
       <w:pPr>
@@ -35737,7 +35512,6 @@
     <w:lvl w:ilvl="2">
       <w:start w:val="1"/>
       <w:numFmt w:val="decimal"/>
-      <w:pStyle w:val="Heading3"/>
       <w:lvlText w:val="%1.%2.%3"/>
       <w:lvlJc w:val="left"/>
       <w:pPr>
@@ -35753,7 +35527,6 @@
     <w:lvl w:ilvl="3">
       <w:start w:val="1"/>
       <w:numFmt w:val="decimal"/>
-      <w:pStyle w:val="Heading4"/>
       <w:lvlText w:val="%1.%2.%3.%4"/>
       <w:lvlJc w:val="left"/>
       <w:pPr>
@@ -36964,50 +36737,35 @@
   </w:style>
   <w:style w:type="paragraph" w:styleId="Heading3">
     <w:name w:val="heading 3"/>
-    <w:basedOn w:val="Normal"/>
+    <w:basedOn w:val="Heading2"/>
     <w:next w:val="Normal"/>
     <w:link w:val="Heading3Char"/>
     <w:qFormat/>
-    <w:rsid w:val="00533EFB"/>
+    <w:rsid w:val="00B51F7F"/>
     <w:pPr>
-      <w:keepNext/>
       <w:numPr>
         <w:ilvl w:val="2"/>
-        <w:numId w:val="2"/>
       </w:numPr>
-      <w:tabs>
-        <w:tab w:val="left" w:pos="7200"/>
-      </w:tabs>
-      <w:spacing w:line="360" w:lineRule="auto"/>
       <w:outlineLvl w:val="2"/>
     </w:pPr>
     <w:rPr>
-      <w:b/>
+      <w:sz w:val="24"/>
+      <w:szCs w:val="18"/>
     </w:rPr>
   </w:style>
   <w:style w:type="paragraph" w:styleId="Heading4">
     <w:name w:val="heading 4"/>
-    <w:basedOn w:val="Normal"/>
+    <w:basedOn w:val="Heading3"/>
     <w:next w:val="Normal"/>
     <w:link w:val="Heading4Char"/>
     <w:qFormat/>
-    <w:rsid w:val="00533EFB"/>
+    <w:rsid w:val="00B20658"/>
     <w:pPr>
-      <w:keepNext/>
       <w:numPr>
         <w:ilvl w:val="3"/>
-        <w:numId w:val="2"/>
       </w:numPr>
-      <w:pBdr>
-        <w:bottom w:val="single" w:sz="12" w:space="1" w:color="auto"/>
-      </w:pBdr>
       <w:outlineLvl w:val="3"/>
     </w:pPr>
-    <w:rPr>
-      <w:rFonts w:ascii="Arial Narrow" w:hAnsi="Arial Narrow"/>
-      <w:b/>
-      <w:sz w:val="40"/>
-    </w:rPr>
   </w:style>
   <w:style w:type="paragraph" w:styleId="Heading5">
     <w:name w:val="heading 5"/>
@@ -37155,12 +36913,13 @@
     <w:name w:val="Heading 3 Char"/>
     <w:basedOn w:val="DefaultParagraphFont"/>
     <w:link w:val="Heading3"/>
-    <w:rsid w:val="00533EFB"/>
+    <w:rsid w:val="00B51F7F"/>
     <w:rPr>
       <w:rFonts w:ascii="Times New Roman" w:eastAsia="Times New Roman" w:hAnsi="Times New Roman" w:cs="Times New Roman"/>
       <w:b/>
+      <w:bCs/>
       <w:sz w:val="24"/>
-      <w:szCs w:val="24"/>
+      <w:szCs w:val="18"/>
       <w:lang w:eastAsia="id-ID"/>
     </w:rPr>
   </w:style>
@@ -37168,12 +36927,13 @@
     <w:name w:val="Heading 4 Char"/>
     <w:basedOn w:val="DefaultParagraphFont"/>
     <w:link w:val="Heading4"/>
-    <w:rsid w:val="00533EFB"/>
+    <w:rsid w:val="00B20658"/>
     <w:rPr>
-      <w:rFonts w:ascii="Arial Narrow" w:eastAsia="Times New Roman" w:hAnsi="Arial Narrow" w:cs="Times New Roman"/>
+      <w:rFonts w:ascii="Times New Roman" w:eastAsia="Times New Roman" w:hAnsi="Times New Roman" w:cs="Times New Roman"/>
       <w:b/>
-      <w:sz w:val="40"/>
-      <w:szCs w:val="24"/>
+      <w:bCs/>
+      <w:sz w:val="28"/>
+      <w:szCs w:val="20"/>
       <w:lang w:eastAsia="id-ID"/>
     </w:rPr>
   </w:style>
@@ -37622,7 +37382,6 @@
     <w:name w:val="Head 3"/>
     <w:basedOn w:val="Heading2"/>
     <w:link w:val="Head3Char"/>
-    <w:qFormat/>
     <w:rsid w:val="00DC0AF6"/>
     <w:pPr>
       <w:numPr>
@@ -37642,7 +37401,6 @@
     <w:name w:val="Head 4"/>
     <w:basedOn w:val="Head3"/>
     <w:link w:val="Head4Char"/>
-    <w:qFormat/>
     <w:rsid w:val="00DC0AF6"/>
     <w:pPr>
       <w:tabs>
@@ -38447,11 +38205,11 @@
         </c:dLbls>
         <c:gapWidth val="219"/>
         <c:overlap val="-27"/>
-        <c:axId val="478949680"/>
-        <c:axId val="473419456"/>
+        <c:axId val="-1177977200"/>
+        <c:axId val="-1177973936"/>
       </c:barChart>
       <c:catAx>
-        <c:axId val="478949680"/>
+        <c:axId val="-1177977200"/>
         <c:scaling>
           <c:orientation val="minMax"/>
         </c:scaling>
@@ -38494,7 +38252,7 @@
             <a:endParaRPr lang="id-ID"/>
           </a:p>
         </c:txPr>
-        <c:crossAx val="473419456"/>
+        <c:crossAx val="-1177973936"/>
         <c:crosses val="autoZero"/>
         <c:auto val="1"/>
         <c:lblAlgn val="ctr"/>
@@ -38502,7 +38260,7 @@
         <c:noMultiLvlLbl val="0"/>
       </c:catAx>
       <c:valAx>
-        <c:axId val="473419456"/>
+        <c:axId val="-1177973936"/>
         <c:scaling>
           <c:orientation val="minMax"/>
         </c:scaling>
@@ -38553,7 +38311,7 @@
             <a:endParaRPr lang="id-ID"/>
           </a:p>
         </c:txPr>
-        <c:crossAx val="478949680"/>
+        <c:crossAx val="-1177977200"/>
         <c:crosses val="autoZero"/>
         <c:crossBetween val="between"/>
       </c:valAx>
@@ -38632,578 +38390,6 @@
 </file>
 
 <file path=word/charts/chart2.xml><?xml version="1.0" encoding="utf-8"?>
-<c:chartSpace xmlns:c="http://schemas.openxmlformats.org/drawingml/2006/chart" xmlns:a="http://schemas.openxmlformats.org/drawingml/2006/main" xmlns:r="http://schemas.openxmlformats.org/officeDocument/2006/relationships">
-  <c:date1904 val="0"/>
-  <c:lang val="en-US"/>
-  <c:roundedCorners val="0"/>
-  <mc:AlternateContent xmlns:mc="http://schemas.openxmlformats.org/markup-compatibility/2006">
-    <mc:Choice xmlns:c14="http://schemas.microsoft.com/office/drawing/2007/8/2/chart" Requires="c14">
-      <c14:style val="102"/>
-    </mc:Choice>
-    <mc:Fallback>
-      <c:style val="2"/>
-    </mc:Fallback>
-  </mc:AlternateContent>
-  <c:chart>
-    <c:title>
-      <c:tx>
-        <c:rich>
-          <a:bodyPr rot="0" spcFirstLastPara="1" vertOverflow="ellipsis" vert="horz" wrap="square" anchor="ctr" anchorCtr="1"/>
-          <a:lstStyle/>
-          <a:p>
-            <a:pPr>
-              <a:defRPr sz="1400" b="0" i="0" u="none" strike="noStrike" kern="1200" spc="0" baseline="0">
-                <a:solidFill>
-                  <a:schemeClr val="tx1">
-                    <a:lumMod val="65000"/>
-                    <a:lumOff val="35000"/>
-                  </a:schemeClr>
-                </a:solidFill>
-                <a:latin typeface="+mn-lt"/>
-                <a:ea typeface="+mn-ea"/>
-                <a:cs typeface="+mn-cs"/>
-              </a:defRPr>
-            </a:pPr>
-            <a:r>
-              <a:rPr lang="id-ID"/>
-              <a:t>Hasil Pengujian Deteksi Gerak Video Non Api</a:t>
-            </a:r>
-          </a:p>
-        </c:rich>
-      </c:tx>
-      <c:overlay val="0"/>
-      <c:spPr>
-        <a:noFill/>
-        <a:ln>
-          <a:noFill/>
-        </a:ln>
-        <a:effectLst/>
-      </c:spPr>
-      <c:txPr>
-        <a:bodyPr rot="0" spcFirstLastPara="1" vertOverflow="ellipsis" vert="horz" wrap="square" anchor="ctr" anchorCtr="1"/>
-        <a:lstStyle/>
-        <a:p>
-          <a:pPr>
-            <a:defRPr sz="1400" b="0" i="0" u="none" strike="noStrike" kern="1200" spc="0" baseline="0">
-              <a:solidFill>
-                <a:schemeClr val="tx1">
-                  <a:lumMod val="65000"/>
-                  <a:lumOff val="35000"/>
-                </a:schemeClr>
-              </a:solidFill>
-              <a:latin typeface="+mn-lt"/>
-              <a:ea typeface="+mn-ea"/>
-              <a:cs typeface="+mn-cs"/>
-            </a:defRPr>
-          </a:pPr>
-          <a:endParaRPr lang="id-ID"/>
-        </a:p>
-      </c:txPr>
-    </c:title>
-    <c:autoTitleDeleted val="0"/>
-    <c:plotArea>
-      <c:layout/>
-      <c:barChart>
-        <c:barDir val="col"/>
-        <c:grouping val="clustered"/>
-        <c:varyColors val="0"/>
-        <c:ser>
-          <c:idx val="0"/>
-          <c:order val="0"/>
-          <c:tx>
-            <c:strRef>
-              <c:f>Sheet1!$AP$32</c:f>
-              <c:strCache>
-                <c:ptCount val="1"/>
-                <c:pt idx="0">
-                  <c:v>TNR</c:v>
-                </c:pt>
-              </c:strCache>
-            </c:strRef>
-          </c:tx>
-          <c:spPr>
-            <a:solidFill>
-              <a:schemeClr val="accent1"/>
-            </a:solidFill>
-            <a:ln>
-              <a:noFill/>
-            </a:ln>
-            <a:effectLst/>
-          </c:spPr>
-          <c:invertIfNegative val="0"/>
-          <c:cat>
-            <c:multiLvlStrRef>
-              <c:f>Sheet1!$AN$33:$AO$47</c:f>
-              <c:multiLvlStrCache>
-                <c:ptCount val="15"/>
-                <c:lvl>
-                  <c:pt idx="0">
-                    <c:v>Nongerak1</c:v>
-                  </c:pt>
-                  <c:pt idx="1">
-                    <c:v>Nongerak2</c:v>
-                  </c:pt>
-                  <c:pt idx="2">
-                    <c:v>Nongerak3</c:v>
-                  </c:pt>
-                  <c:pt idx="3">
-                    <c:v>Nongerak1</c:v>
-                  </c:pt>
-                  <c:pt idx="4">
-                    <c:v>Nongerak2</c:v>
-                  </c:pt>
-                  <c:pt idx="5">
-                    <c:v>Nongerak3</c:v>
-                  </c:pt>
-                  <c:pt idx="6">
-                    <c:v>Nongerak1</c:v>
-                  </c:pt>
-                  <c:pt idx="7">
-                    <c:v>Nongerak2</c:v>
-                  </c:pt>
-                  <c:pt idx="8">
-                    <c:v>Nongerak3</c:v>
-                  </c:pt>
-                  <c:pt idx="9">
-                    <c:v>Nongerak1</c:v>
-                  </c:pt>
-                  <c:pt idx="10">
-                    <c:v>Nongerak2</c:v>
-                  </c:pt>
-                  <c:pt idx="11">
-                    <c:v>Nongerak3</c:v>
-                  </c:pt>
-                  <c:pt idx="12">
-                    <c:v>Nongerak1</c:v>
-                  </c:pt>
-                  <c:pt idx="13">
-                    <c:v>Nongerak2</c:v>
-                  </c:pt>
-                  <c:pt idx="14">
-                    <c:v>Nongerak3</c:v>
-                  </c:pt>
-                </c:lvl>
-                <c:lvl>
-                  <c:pt idx="0">
-                    <c:v>20</c:v>
-                  </c:pt>
-                  <c:pt idx="3">
-                    <c:v>25</c:v>
-                  </c:pt>
-                  <c:pt idx="6">
-                    <c:v>30</c:v>
-                  </c:pt>
-                  <c:pt idx="9">
-                    <c:v>35</c:v>
-                  </c:pt>
-                  <c:pt idx="12">
-                    <c:v>40</c:v>
-                  </c:pt>
-                </c:lvl>
-              </c:multiLvlStrCache>
-            </c:multiLvlStrRef>
-          </c:cat>
-          <c:val>
-            <c:numRef>
-              <c:f>Sheet1!$AP$33:$AP$47</c:f>
-              <c:numCache>
-                <c:formatCode>0%</c:formatCode>
-                <c:ptCount val="15"/>
-                <c:pt idx="0">
-                  <c:v>1</c:v>
-                </c:pt>
-                <c:pt idx="1">
-                  <c:v>1</c:v>
-                </c:pt>
-                <c:pt idx="2">
-                  <c:v>1</c:v>
-                </c:pt>
-                <c:pt idx="3">
-                  <c:v>1</c:v>
-                </c:pt>
-                <c:pt idx="4">
-                  <c:v>1</c:v>
-                </c:pt>
-                <c:pt idx="5">
-                  <c:v>1</c:v>
-                </c:pt>
-                <c:pt idx="6">
-                  <c:v>1</c:v>
-                </c:pt>
-                <c:pt idx="7">
-                  <c:v>1</c:v>
-                </c:pt>
-                <c:pt idx="8">
-                  <c:v>1</c:v>
-                </c:pt>
-                <c:pt idx="9">
-                  <c:v>1</c:v>
-                </c:pt>
-                <c:pt idx="10">
-                  <c:v>1</c:v>
-                </c:pt>
-                <c:pt idx="11">
-                  <c:v>1</c:v>
-                </c:pt>
-                <c:pt idx="12">
-                  <c:v>1</c:v>
-                </c:pt>
-                <c:pt idx="13">
-                  <c:v>1</c:v>
-                </c:pt>
-                <c:pt idx="14">
-                  <c:v>1</c:v>
-                </c:pt>
-              </c:numCache>
-            </c:numRef>
-          </c:val>
-        </c:ser>
-        <c:ser>
-          <c:idx val="1"/>
-          <c:order val="1"/>
-          <c:tx>
-            <c:strRef>
-              <c:f>Sheet1!$AQ$32</c:f>
-              <c:strCache>
-                <c:ptCount val="1"/>
-                <c:pt idx="0">
-                  <c:v>FNR</c:v>
-                </c:pt>
-              </c:strCache>
-            </c:strRef>
-          </c:tx>
-          <c:spPr>
-            <a:solidFill>
-              <a:schemeClr val="accent2"/>
-            </a:solidFill>
-            <a:ln>
-              <a:noFill/>
-            </a:ln>
-            <a:effectLst/>
-          </c:spPr>
-          <c:invertIfNegative val="0"/>
-          <c:cat>
-            <c:multiLvlStrRef>
-              <c:f>Sheet1!$AN$33:$AO$47</c:f>
-              <c:multiLvlStrCache>
-                <c:ptCount val="15"/>
-                <c:lvl>
-                  <c:pt idx="0">
-                    <c:v>Nongerak1</c:v>
-                  </c:pt>
-                  <c:pt idx="1">
-                    <c:v>Nongerak2</c:v>
-                  </c:pt>
-                  <c:pt idx="2">
-                    <c:v>Nongerak3</c:v>
-                  </c:pt>
-                  <c:pt idx="3">
-                    <c:v>Nongerak1</c:v>
-                  </c:pt>
-                  <c:pt idx="4">
-                    <c:v>Nongerak2</c:v>
-                  </c:pt>
-                  <c:pt idx="5">
-                    <c:v>Nongerak3</c:v>
-                  </c:pt>
-                  <c:pt idx="6">
-                    <c:v>Nongerak1</c:v>
-                  </c:pt>
-                  <c:pt idx="7">
-                    <c:v>Nongerak2</c:v>
-                  </c:pt>
-                  <c:pt idx="8">
-                    <c:v>Nongerak3</c:v>
-                  </c:pt>
-                  <c:pt idx="9">
-                    <c:v>Nongerak1</c:v>
-                  </c:pt>
-                  <c:pt idx="10">
-                    <c:v>Nongerak2</c:v>
-                  </c:pt>
-                  <c:pt idx="11">
-                    <c:v>Nongerak3</c:v>
-                  </c:pt>
-                  <c:pt idx="12">
-                    <c:v>Nongerak1</c:v>
-                  </c:pt>
-                  <c:pt idx="13">
-                    <c:v>Nongerak2</c:v>
-                  </c:pt>
-                  <c:pt idx="14">
-                    <c:v>Nongerak3</c:v>
-                  </c:pt>
-                </c:lvl>
-                <c:lvl>
-                  <c:pt idx="0">
-                    <c:v>20</c:v>
-                  </c:pt>
-                  <c:pt idx="3">
-                    <c:v>25</c:v>
-                  </c:pt>
-                  <c:pt idx="6">
-                    <c:v>30</c:v>
-                  </c:pt>
-                  <c:pt idx="9">
-                    <c:v>35</c:v>
-                  </c:pt>
-                  <c:pt idx="12">
-                    <c:v>40</c:v>
-                  </c:pt>
-                </c:lvl>
-              </c:multiLvlStrCache>
-            </c:multiLvlStrRef>
-          </c:cat>
-          <c:val>
-            <c:numRef>
-              <c:f>Sheet1!$AQ$33:$AQ$47</c:f>
-              <c:numCache>
-                <c:formatCode>0%</c:formatCode>
-                <c:ptCount val="15"/>
-                <c:pt idx="0">
-                  <c:v>0</c:v>
-                </c:pt>
-                <c:pt idx="1">
-                  <c:v>0</c:v>
-                </c:pt>
-                <c:pt idx="2">
-                  <c:v>0</c:v>
-                </c:pt>
-                <c:pt idx="3">
-                  <c:v>0</c:v>
-                </c:pt>
-                <c:pt idx="4">
-                  <c:v>0</c:v>
-                </c:pt>
-                <c:pt idx="5">
-                  <c:v>0</c:v>
-                </c:pt>
-                <c:pt idx="6">
-                  <c:v>0</c:v>
-                </c:pt>
-                <c:pt idx="7">
-                  <c:v>0</c:v>
-                </c:pt>
-                <c:pt idx="8">
-                  <c:v>0</c:v>
-                </c:pt>
-                <c:pt idx="9">
-                  <c:v>0</c:v>
-                </c:pt>
-                <c:pt idx="10">
-                  <c:v>0</c:v>
-                </c:pt>
-                <c:pt idx="11">
-                  <c:v>0</c:v>
-                </c:pt>
-                <c:pt idx="12">
-                  <c:v>0</c:v>
-                </c:pt>
-                <c:pt idx="13">
-                  <c:v>0</c:v>
-                </c:pt>
-                <c:pt idx="14">
-                  <c:v>0</c:v>
-                </c:pt>
-              </c:numCache>
-            </c:numRef>
-          </c:val>
-        </c:ser>
-        <c:dLbls>
-          <c:showLegendKey val="0"/>
-          <c:showVal val="0"/>
-          <c:showCatName val="0"/>
-          <c:showSerName val="0"/>
-          <c:showPercent val="0"/>
-          <c:showBubbleSize val="0"/>
-        </c:dLbls>
-        <c:gapWidth val="219"/>
-        <c:overlap val="-27"/>
-        <c:axId val="473417280"/>
-        <c:axId val="473417824"/>
-      </c:barChart>
-      <c:catAx>
-        <c:axId val="473417280"/>
-        <c:scaling>
-          <c:orientation val="minMax"/>
-        </c:scaling>
-        <c:delete val="0"/>
-        <c:axPos val="b"/>
-        <c:numFmt formatCode="General" sourceLinked="1"/>
-        <c:majorTickMark val="none"/>
-        <c:minorTickMark val="none"/>
-        <c:tickLblPos val="nextTo"/>
-        <c:spPr>
-          <a:noFill/>
-          <a:ln w="9525" cap="flat" cmpd="sng" algn="ctr">
-            <a:solidFill>
-              <a:schemeClr val="tx1">
-                <a:lumMod val="15000"/>
-                <a:lumOff val="85000"/>
-              </a:schemeClr>
-            </a:solidFill>
-            <a:round/>
-          </a:ln>
-          <a:effectLst/>
-        </c:spPr>
-        <c:txPr>
-          <a:bodyPr rot="-60000000" spcFirstLastPara="1" vertOverflow="ellipsis" vert="horz" wrap="square" anchor="ctr" anchorCtr="1"/>
-          <a:lstStyle/>
-          <a:p>
-            <a:pPr>
-              <a:defRPr sz="900" b="0" i="0" u="none" strike="noStrike" kern="1200" baseline="0">
-                <a:solidFill>
-                  <a:schemeClr val="tx1">
-                    <a:lumMod val="65000"/>
-                    <a:lumOff val="35000"/>
-                  </a:schemeClr>
-                </a:solidFill>
-                <a:latin typeface="+mn-lt"/>
-                <a:ea typeface="+mn-ea"/>
-                <a:cs typeface="+mn-cs"/>
-              </a:defRPr>
-            </a:pPr>
-            <a:endParaRPr lang="id-ID"/>
-          </a:p>
-        </c:txPr>
-        <c:crossAx val="473417824"/>
-        <c:crosses val="autoZero"/>
-        <c:auto val="1"/>
-        <c:lblAlgn val="ctr"/>
-        <c:lblOffset val="100"/>
-        <c:noMultiLvlLbl val="0"/>
-      </c:catAx>
-      <c:valAx>
-        <c:axId val="473417824"/>
-        <c:scaling>
-          <c:orientation val="minMax"/>
-        </c:scaling>
-        <c:delete val="0"/>
-        <c:axPos val="l"/>
-        <c:majorGridlines>
-          <c:spPr>
-            <a:ln w="9525" cap="flat" cmpd="sng" algn="ctr">
-              <a:solidFill>
-                <a:schemeClr val="tx1">
-                  <a:lumMod val="15000"/>
-                  <a:lumOff val="85000"/>
-                </a:schemeClr>
-              </a:solidFill>
-              <a:round/>
-            </a:ln>
-            <a:effectLst/>
-          </c:spPr>
-        </c:majorGridlines>
-        <c:numFmt formatCode="0%" sourceLinked="1"/>
-        <c:majorTickMark val="none"/>
-        <c:minorTickMark val="none"/>
-        <c:tickLblPos val="nextTo"/>
-        <c:spPr>
-          <a:noFill/>
-          <a:ln>
-            <a:noFill/>
-          </a:ln>
-          <a:effectLst/>
-        </c:spPr>
-        <c:txPr>
-          <a:bodyPr rot="-60000000" spcFirstLastPara="1" vertOverflow="ellipsis" vert="horz" wrap="square" anchor="ctr" anchorCtr="1"/>
-          <a:lstStyle/>
-          <a:p>
-            <a:pPr>
-              <a:defRPr sz="900" b="0" i="0" u="none" strike="noStrike" kern="1200" baseline="0">
-                <a:solidFill>
-                  <a:schemeClr val="tx1">
-                    <a:lumMod val="65000"/>
-                    <a:lumOff val="35000"/>
-                  </a:schemeClr>
-                </a:solidFill>
-                <a:latin typeface="+mn-lt"/>
-                <a:ea typeface="+mn-ea"/>
-                <a:cs typeface="+mn-cs"/>
-              </a:defRPr>
-            </a:pPr>
-            <a:endParaRPr lang="id-ID"/>
-          </a:p>
-        </c:txPr>
-        <c:crossAx val="473417280"/>
-        <c:crosses val="autoZero"/>
-        <c:crossBetween val="between"/>
-      </c:valAx>
-      <c:spPr>
-        <a:noFill/>
-        <a:ln>
-          <a:noFill/>
-        </a:ln>
-        <a:effectLst/>
-      </c:spPr>
-    </c:plotArea>
-    <c:legend>
-      <c:legendPos val="b"/>
-      <c:overlay val="0"/>
-      <c:spPr>
-        <a:noFill/>
-        <a:ln>
-          <a:noFill/>
-        </a:ln>
-        <a:effectLst/>
-      </c:spPr>
-      <c:txPr>
-        <a:bodyPr rot="0" spcFirstLastPara="1" vertOverflow="ellipsis" vert="horz" wrap="square" anchor="ctr" anchorCtr="1"/>
-        <a:lstStyle/>
-        <a:p>
-          <a:pPr>
-            <a:defRPr sz="900" b="0" i="0" u="none" strike="noStrike" kern="1200" baseline="0">
-              <a:solidFill>
-                <a:schemeClr val="tx1">
-                  <a:lumMod val="65000"/>
-                  <a:lumOff val="35000"/>
-                </a:schemeClr>
-              </a:solidFill>
-              <a:latin typeface="+mn-lt"/>
-              <a:ea typeface="+mn-ea"/>
-              <a:cs typeface="+mn-cs"/>
-            </a:defRPr>
-          </a:pPr>
-          <a:endParaRPr lang="id-ID"/>
-        </a:p>
-      </c:txPr>
-    </c:legend>
-    <c:plotVisOnly val="1"/>
-    <c:dispBlanksAs val="gap"/>
-    <c:showDLblsOverMax val="0"/>
-  </c:chart>
-  <c:spPr>
-    <a:solidFill>
-      <a:schemeClr val="bg1"/>
-    </a:solidFill>
-    <a:ln w="9525" cap="flat" cmpd="sng" algn="ctr">
-      <a:solidFill>
-        <a:schemeClr val="tx1">
-          <a:lumMod val="15000"/>
-          <a:lumOff val="85000"/>
-        </a:schemeClr>
-      </a:solidFill>
-      <a:round/>
-    </a:ln>
-    <a:effectLst/>
-  </c:spPr>
-  <c:txPr>
-    <a:bodyPr/>
-    <a:lstStyle/>
-    <a:p>
-      <a:pPr>
-        <a:defRPr/>
-      </a:pPr>
-      <a:endParaRPr lang="id-ID"/>
-    </a:p>
-  </c:txPr>
-  <c:externalData r:id="rId3">
-    <c:autoUpdate val="0"/>
-  </c:externalData>
-</c:chartSpace>
-</file>
-
-<file path=word/charts/chart3.xml><?xml version="1.0" encoding="utf-8"?>
 <c:chartSpace xmlns:c="http://schemas.openxmlformats.org/drawingml/2006/chart" xmlns:a="http://schemas.openxmlformats.org/drawingml/2006/main" xmlns:r="http://schemas.openxmlformats.org/officeDocument/2006/relationships">
   <c:date1904 val="0"/>
   <c:lang val="en-US"/>
@@ -39871,11 +39057,11 @@
         </c:dLbls>
         <c:gapWidth val="219"/>
         <c:overlap val="-27"/>
-        <c:axId val="476745712"/>
-        <c:axId val="476744080"/>
+        <c:axId val="-1177964688"/>
+        <c:axId val="-1177963056"/>
       </c:barChart>
       <c:catAx>
-        <c:axId val="476745712"/>
+        <c:axId val="-1177964688"/>
         <c:scaling>
           <c:orientation val="minMax"/>
         </c:scaling>
@@ -39885,7 +39071,7 @@
         <c:majorTickMark val="none"/>
         <c:minorTickMark val="none"/>
         <c:tickLblPos val="nextTo"/>
-        <c:crossAx val="476744080"/>
+        <c:crossAx val="-1177963056"/>
         <c:crosses val="autoZero"/>
         <c:auto val="1"/>
         <c:lblAlgn val="ctr"/>
@@ -39893,7 +39079,7 @@
         <c:noMultiLvlLbl val="0"/>
       </c:catAx>
       <c:valAx>
-        <c:axId val="476744080"/>
+        <c:axId val="-1177963056"/>
         <c:scaling>
           <c:orientation val="minMax"/>
         </c:scaling>
@@ -39944,7 +39130,7 @@
             <a:endParaRPr lang="id-ID"/>
           </a:p>
         </c:txPr>
-        <c:crossAx val="476745712"/>
+        <c:crossAx val="-1177964688"/>
         <c:crosses val="autoZero"/>
         <c:crossBetween val="between"/>
       </c:valAx>
@@ -40022,7 +39208,7 @@
 </c:chartSpace>
 </file>
 
-<file path=word/charts/chart4.xml><?xml version="1.0" encoding="utf-8"?>
+<file path=word/charts/chart3.xml><?xml version="1.0" encoding="utf-8"?>
 <c:chartSpace xmlns:c="http://schemas.openxmlformats.org/drawingml/2006/chart" xmlns:a="http://schemas.openxmlformats.org/drawingml/2006/main" xmlns:r="http://schemas.openxmlformats.org/officeDocument/2006/relationships">
   <c:date1904 val="0"/>
   <c:lang val="en-US"/>
@@ -40410,11 +39596,11 @@
         </c:dLbls>
         <c:gapWidth val="219"/>
         <c:overlap val="-27"/>
-        <c:axId val="476745168"/>
-        <c:axId val="476748976"/>
+        <c:axId val="-1177972304"/>
+        <c:axId val="-1177972848"/>
       </c:barChart>
       <c:catAx>
-        <c:axId val="476745168"/>
+        <c:axId val="-1177972304"/>
         <c:scaling>
           <c:orientation val="minMax"/>
         </c:scaling>
@@ -40457,7 +39643,7 @@
             <a:endParaRPr lang="id-ID"/>
           </a:p>
         </c:txPr>
-        <c:crossAx val="476748976"/>
+        <c:crossAx val="-1177972848"/>
         <c:crosses val="autoZero"/>
         <c:auto val="1"/>
         <c:lblAlgn val="ctr"/>
@@ -40465,7 +39651,7 @@
         <c:noMultiLvlLbl val="0"/>
       </c:catAx>
       <c:valAx>
-        <c:axId val="476748976"/>
+        <c:axId val="-1177972848"/>
         <c:scaling>
           <c:orientation val="minMax"/>
         </c:scaling>
@@ -40516,7 +39702,7 @@
             <a:endParaRPr lang="id-ID"/>
           </a:p>
         </c:txPr>
-        <c:crossAx val="476745168"/>
+        <c:crossAx val="-1177972304"/>
         <c:crosses val="autoZero"/>
         <c:crossBetween val="between"/>
       </c:valAx>
@@ -40594,7 +39780,7 @@
 </c:chartSpace>
 </file>
 
-<file path=word/charts/chart5.xml><?xml version="1.0" encoding="utf-8"?>
+<file path=word/charts/chart4.xml><?xml version="1.0" encoding="utf-8"?>
 <c:chartSpace xmlns:c="http://schemas.openxmlformats.org/drawingml/2006/chart" xmlns:a="http://schemas.openxmlformats.org/drawingml/2006/main" xmlns:r="http://schemas.openxmlformats.org/officeDocument/2006/relationships">
   <c:date1904 val="0"/>
   <c:lang val="en-US"/>
@@ -40982,11 +40168,11 @@
         </c:dLbls>
         <c:gapWidth val="219"/>
         <c:overlap val="-27"/>
-        <c:axId val="476750608"/>
-        <c:axId val="476743536"/>
+        <c:axId val="-1177970128"/>
+        <c:axId val="-1177969584"/>
       </c:barChart>
       <c:catAx>
-        <c:axId val="476750608"/>
+        <c:axId val="-1177970128"/>
         <c:scaling>
           <c:orientation val="minMax"/>
         </c:scaling>
@@ -41029,7 +40215,7 @@
             <a:endParaRPr lang="id-ID"/>
           </a:p>
         </c:txPr>
-        <c:crossAx val="476743536"/>
+        <c:crossAx val="-1177969584"/>
         <c:crosses val="autoZero"/>
         <c:auto val="1"/>
         <c:lblAlgn val="ctr"/>
@@ -41037,7 +40223,7 @@
         <c:noMultiLvlLbl val="0"/>
       </c:catAx>
       <c:valAx>
-        <c:axId val="476743536"/>
+        <c:axId val="-1177969584"/>
         <c:scaling>
           <c:orientation val="minMax"/>
         </c:scaling>
@@ -41088,7 +40274,7 @@
             <a:endParaRPr lang="id-ID"/>
           </a:p>
         </c:txPr>
-        <c:crossAx val="476750608"/>
+        <c:crossAx val="-1177970128"/>
         <c:crosses val="autoZero"/>
         <c:crossBetween val="between"/>
       </c:valAx>
@@ -41166,7 +40352,7 @@
 </c:chartSpace>
 </file>
 
-<file path=word/charts/chart6.xml><?xml version="1.0" encoding="utf-8"?>
+<file path=word/charts/chart5.xml><?xml version="1.0" encoding="utf-8"?>
 <c:chartSpace xmlns:c="http://schemas.openxmlformats.org/drawingml/2006/chart" xmlns:a="http://schemas.openxmlformats.org/drawingml/2006/main" xmlns:r="http://schemas.openxmlformats.org/officeDocument/2006/relationships">
   <c:date1904 val="0"/>
   <c:lang val="en-US"/>
@@ -41554,11 +40740,11 @@
         </c:dLbls>
         <c:gapWidth val="219"/>
         <c:overlap val="-27"/>
-        <c:axId val="476747344"/>
-        <c:axId val="476747888"/>
+        <c:axId val="-1177961968"/>
+        <c:axId val="-1177967952"/>
       </c:barChart>
       <c:catAx>
-        <c:axId val="476747344"/>
+        <c:axId val="-1177961968"/>
         <c:scaling>
           <c:orientation val="minMax"/>
         </c:scaling>
@@ -41601,7 +40787,7 @@
             <a:endParaRPr lang="id-ID"/>
           </a:p>
         </c:txPr>
-        <c:crossAx val="476747888"/>
+        <c:crossAx val="-1177967952"/>
         <c:crosses val="autoZero"/>
         <c:auto val="1"/>
         <c:lblAlgn val="ctr"/>
@@ -41609,7 +40795,7 @@
         <c:noMultiLvlLbl val="0"/>
       </c:catAx>
       <c:valAx>
-        <c:axId val="476747888"/>
+        <c:axId val="-1177967952"/>
         <c:scaling>
           <c:orientation val="minMax"/>
         </c:scaling>
@@ -41660,7 +40846,7 @@
             <a:endParaRPr lang="id-ID"/>
           </a:p>
         </c:txPr>
-        <c:crossAx val="476747344"/>
+        <c:crossAx val="-1177961968"/>
         <c:crosses val="autoZero"/>
         <c:crossBetween val="between"/>
       </c:valAx>
@@ -41738,7 +40924,7 @@
 </c:chartSpace>
 </file>
 
-<file path=word/charts/chart7.xml><?xml version="1.0" encoding="utf-8"?>
+<file path=word/charts/chart6.xml><?xml version="1.0" encoding="utf-8"?>
 <c:chartSpace xmlns:c="http://schemas.openxmlformats.org/drawingml/2006/chart" xmlns:a="http://schemas.openxmlformats.org/drawingml/2006/main" xmlns:r="http://schemas.openxmlformats.org/officeDocument/2006/relationships">
   <c:date1904 val="0"/>
   <c:lang val="en-US"/>
@@ -42126,11 +41312,11 @@
         </c:dLbls>
         <c:gapWidth val="219"/>
         <c:overlap val="-27"/>
-        <c:axId val="476566464"/>
-        <c:axId val="476568640"/>
+        <c:axId val="-1177966864"/>
+        <c:axId val="-1177965776"/>
       </c:barChart>
       <c:catAx>
-        <c:axId val="476566464"/>
+        <c:axId val="-1177966864"/>
         <c:scaling>
           <c:orientation val="minMax"/>
         </c:scaling>
@@ -42173,7 +41359,7 @@
             <a:endParaRPr lang="id-ID"/>
           </a:p>
         </c:txPr>
-        <c:crossAx val="476568640"/>
+        <c:crossAx val="-1177965776"/>
         <c:crosses val="autoZero"/>
         <c:auto val="1"/>
         <c:lblAlgn val="ctr"/>
@@ -42181,7 +41367,7 @@
         <c:noMultiLvlLbl val="0"/>
       </c:catAx>
       <c:valAx>
-        <c:axId val="476568640"/>
+        <c:axId val="-1177965776"/>
         <c:scaling>
           <c:orientation val="minMax"/>
         </c:scaling>
@@ -42232,7 +41418,7 @@
             <a:endParaRPr lang="id-ID"/>
           </a:p>
         </c:txPr>
-        <c:crossAx val="476566464"/>
+        <c:crossAx val="-1177966864"/>
         <c:crosses val="autoZero"/>
         <c:crossBetween val="between"/>
       </c:valAx>
@@ -42310,7 +41496,7 @@
 </c:chartSpace>
 </file>
 
-<file path=word/charts/chart8.xml><?xml version="1.0" encoding="utf-8"?>
+<file path=word/charts/chart7.xml><?xml version="1.0" encoding="utf-8"?>
 <c:chartSpace xmlns:c="http://schemas.openxmlformats.org/drawingml/2006/chart" xmlns:a="http://schemas.openxmlformats.org/drawingml/2006/main" xmlns:r="http://schemas.openxmlformats.org/officeDocument/2006/relationships">
   <c:date1904 val="0"/>
   <c:lang val="en-US"/>
@@ -42703,11 +41889,11 @@
         </c:dLbls>
         <c:gapWidth val="219"/>
         <c:overlap val="-27"/>
-        <c:axId val="476565920"/>
-        <c:axId val="476570816"/>
+        <c:axId val="-1158377136"/>
+        <c:axId val="-1158383664"/>
       </c:barChart>
       <c:catAx>
-        <c:axId val="476565920"/>
+        <c:axId val="-1158377136"/>
         <c:scaling>
           <c:orientation val="minMax"/>
         </c:scaling>
@@ -42750,7 +41936,7 @@
             <a:endParaRPr lang="id-ID"/>
           </a:p>
         </c:txPr>
-        <c:crossAx val="476570816"/>
+        <c:crossAx val="-1158383664"/>
         <c:crosses val="autoZero"/>
         <c:auto val="1"/>
         <c:lblAlgn val="ctr"/>
@@ -42758,7 +41944,7 @@
         <c:noMultiLvlLbl val="0"/>
       </c:catAx>
       <c:valAx>
-        <c:axId val="476570816"/>
+        <c:axId val="-1158383664"/>
         <c:scaling>
           <c:orientation val="minMax"/>
         </c:scaling>
@@ -42809,7 +41995,7 @@
             <a:endParaRPr lang="id-ID"/>
           </a:p>
         </c:txPr>
-        <c:crossAx val="476565920"/>
+        <c:crossAx val="-1158377136"/>
         <c:crosses val="autoZero"/>
         <c:crossBetween val="between"/>
       </c:valAx>
@@ -42887,7 +42073,7 @@
 </c:chartSpace>
 </file>
 
-<file path=word/charts/chart9.xml><?xml version="1.0" encoding="utf-8"?>
+<file path=word/charts/chart8.xml><?xml version="1.0" encoding="utf-8"?>
 <c:chartSpace xmlns:c="http://schemas.openxmlformats.org/drawingml/2006/chart" xmlns:a="http://schemas.openxmlformats.org/drawingml/2006/main" xmlns:r="http://schemas.openxmlformats.org/officeDocument/2006/relationships">
   <c:date1904 val="0"/>
   <c:lang val="en-US"/>
@@ -43184,8 +42370,8 @@
         </c:dLbls>
         <c:gapWidth val="219"/>
         <c:overlap val="-27"/>
-        <c:axId val="476567552"/>
-        <c:axId val="476564832"/>
+        <c:axId val="-1158390192"/>
+        <c:axId val="-1158389104"/>
       </c:barChart>
       <c:lineChart>
         <c:grouping val="standard"/>
@@ -43306,11 +42492,11 @@
         </c:dLbls>
         <c:marker val="1"/>
         <c:smooth val="0"/>
-        <c:axId val="476568096"/>
-        <c:axId val="476565376"/>
+        <c:axId val="-1158388016"/>
+        <c:axId val="-1158377680"/>
       </c:lineChart>
       <c:catAx>
-        <c:axId val="476567552"/>
+        <c:axId val="-1158390192"/>
         <c:scaling>
           <c:orientation val="minMax"/>
         </c:scaling>
@@ -43353,7 +42539,7 @@
             <a:endParaRPr lang="id-ID"/>
           </a:p>
         </c:txPr>
-        <c:crossAx val="476564832"/>
+        <c:crossAx val="-1158389104"/>
         <c:crosses val="autoZero"/>
         <c:auto val="1"/>
         <c:lblAlgn val="ctr"/>
@@ -43361,7 +42547,7 @@
         <c:noMultiLvlLbl val="0"/>
       </c:catAx>
       <c:valAx>
-        <c:axId val="476564832"/>
+        <c:axId val="-1158389104"/>
         <c:scaling>
           <c:orientation val="minMax"/>
         </c:scaling>
@@ -43412,12 +42598,12 @@
             <a:endParaRPr lang="id-ID"/>
           </a:p>
         </c:txPr>
-        <c:crossAx val="476567552"/>
+        <c:crossAx val="-1158390192"/>
         <c:crosses val="autoZero"/>
         <c:crossBetween val="between"/>
       </c:valAx>
       <c:valAx>
-        <c:axId val="476565376"/>
+        <c:axId val="-1158377680"/>
         <c:scaling>
           <c:orientation val="minMax"/>
         </c:scaling>
@@ -43454,12 +42640,12 @@
             <a:endParaRPr lang="id-ID"/>
           </a:p>
         </c:txPr>
-        <c:crossAx val="476568096"/>
+        <c:crossAx val="-1158388016"/>
         <c:crosses val="max"/>
         <c:crossBetween val="between"/>
       </c:valAx>
       <c:catAx>
-        <c:axId val="476568096"/>
+        <c:axId val="-1158388016"/>
         <c:scaling>
           <c:orientation val="minMax"/>
         </c:scaling>
@@ -43469,7 +42655,7 @@
         <c:majorTickMark val="none"/>
         <c:minorTickMark val="none"/>
         <c:tickLblPos val="nextTo"/>
-        <c:crossAx val="476565376"/>
+        <c:crossAx val="-1158377680"/>
         <c:crosses val="autoZero"/>
         <c:auto val="1"/>
         <c:lblAlgn val="ctr"/>
@@ -43831,46 +43017,6 @@
 </file>
 
 <file path=word/charts/colors8.xml><?xml version="1.0" encoding="utf-8"?>
-<cs:colorStyle xmlns:cs="http://schemas.microsoft.com/office/drawing/2012/chartStyle" xmlns:a="http://schemas.openxmlformats.org/drawingml/2006/main" meth="cycle" id="10">
-  <a:schemeClr val="accent1"/>
-  <a:schemeClr val="accent2"/>
-  <a:schemeClr val="accent3"/>
-  <a:schemeClr val="accent4"/>
-  <a:schemeClr val="accent5"/>
-  <a:schemeClr val="accent6"/>
-  <cs:variation/>
-  <cs:variation>
-    <a:lumMod val="60000"/>
-  </cs:variation>
-  <cs:variation>
-    <a:lumMod val="80000"/>
-    <a:lumOff val="20000"/>
-  </cs:variation>
-  <cs:variation>
-    <a:lumMod val="80000"/>
-  </cs:variation>
-  <cs:variation>
-    <a:lumMod val="60000"/>
-    <a:lumOff val="40000"/>
-  </cs:variation>
-  <cs:variation>
-    <a:lumMod val="50000"/>
-  </cs:variation>
-  <cs:variation>
-    <a:lumMod val="70000"/>
-    <a:lumOff val="30000"/>
-  </cs:variation>
-  <cs:variation>
-    <a:lumMod val="70000"/>
-  </cs:variation>
-  <cs:variation>
-    <a:lumMod val="50000"/>
-    <a:lumOff val="50000"/>
-  </cs:variation>
-</cs:colorStyle>
-</file>
-
-<file path=word/charts/colors9.xml><?xml version="1.0" encoding="utf-8"?>
 <cs:colorStyle xmlns:cs="http://schemas.microsoft.com/office/drawing/2012/chartStyle" xmlns:a="http://schemas.openxmlformats.org/drawingml/2006/main" meth="cycle" id="10">
   <a:schemeClr val="accent1"/>
   <a:schemeClr val="accent2"/>
@@ -47934,509 +47080,6 @@
 </cs:chartStyle>
 </file>
 
-<file path=word/charts/style9.xml><?xml version="1.0" encoding="utf-8"?>
-<cs:chartStyle xmlns:cs="http://schemas.microsoft.com/office/drawing/2012/chartStyle" xmlns:a="http://schemas.openxmlformats.org/drawingml/2006/main" id="201">
-  <cs:axisTitle>
-    <cs:lnRef idx="0"/>
-    <cs:fillRef idx="0"/>
-    <cs:effectRef idx="0"/>
-    <cs:fontRef idx="minor">
-      <a:schemeClr val="tx1">
-        <a:lumMod val="65000"/>
-        <a:lumOff val="35000"/>
-      </a:schemeClr>
-    </cs:fontRef>
-    <cs:defRPr sz="1000" kern="1200"/>
-  </cs:axisTitle>
-  <cs:categoryAxis>
-    <cs:lnRef idx="0"/>
-    <cs:fillRef idx="0"/>
-    <cs:effectRef idx="0"/>
-    <cs:fontRef idx="minor">
-      <a:schemeClr val="tx1">
-        <a:lumMod val="65000"/>
-        <a:lumOff val="35000"/>
-      </a:schemeClr>
-    </cs:fontRef>
-    <cs:spPr>
-      <a:ln w="9525" cap="flat" cmpd="sng" algn="ctr">
-        <a:solidFill>
-          <a:schemeClr val="tx1">
-            <a:lumMod val="15000"/>
-            <a:lumOff val="85000"/>
-          </a:schemeClr>
-        </a:solidFill>
-        <a:round/>
-      </a:ln>
-    </cs:spPr>
-    <cs:defRPr sz="900" kern="1200"/>
-  </cs:categoryAxis>
-  <cs:chartArea mods="allowNoFillOverride allowNoLineOverride">
-    <cs:lnRef idx="0"/>
-    <cs:fillRef idx="0"/>
-    <cs:effectRef idx="0"/>
-    <cs:fontRef idx="minor">
-      <a:schemeClr val="tx1"/>
-    </cs:fontRef>
-    <cs:spPr>
-      <a:solidFill>
-        <a:schemeClr val="bg1"/>
-      </a:solidFill>
-      <a:ln w="9525" cap="flat" cmpd="sng" algn="ctr">
-        <a:solidFill>
-          <a:schemeClr val="tx1">
-            <a:lumMod val="15000"/>
-            <a:lumOff val="85000"/>
-          </a:schemeClr>
-        </a:solidFill>
-        <a:round/>
-      </a:ln>
-    </cs:spPr>
-    <cs:defRPr sz="1000" kern="1200"/>
-  </cs:chartArea>
-  <cs:dataLabel>
-    <cs:lnRef idx="0"/>
-    <cs:fillRef idx="0"/>
-    <cs:effectRef idx="0"/>
-    <cs:fontRef idx="minor">
-      <a:schemeClr val="tx1">
-        <a:lumMod val="75000"/>
-        <a:lumOff val="25000"/>
-      </a:schemeClr>
-    </cs:fontRef>
-    <cs:defRPr sz="900" kern="1200"/>
-  </cs:dataLabel>
-  <cs:dataLabelCallout>
-    <cs:lnRef idx="0"/>
-    <cs:fillRef idx="0"/>
-    <cs:effectRef idx="0"/>
-    <cs:fontRef idx="minor">
-      <a:schemeClr val="dk1">
-        <a:lumMod val="65000"/>
-        <a:lumOff val="35000"/>
-      </a:schemeClr>
-    </cs:fontRef>
-    <cs:spPr>
-      <a:solidFill>
-        <a:schemeClr val="lt1"/>
-      </a:solidFill>
-      <a:ln>
-        <a:solidFill>
-          <a:schemeClr val="dk1">
-            <a:lumMod val="25000"/>
-            <a:lumOff val="75000"/>
-          </a:schemeClr>
-        </a:solidFill>
-      </a:ln>
-    </cs:spPr>
-    <cs:defRPr sz="900" kern="1200"/>
-    <cs:bodyPr rot="0" spcFirstLastPara="1" vertOverflow="clip" horzOverflow="clip" vert="horz" wrap="square" lIns="36576" tIns="18288" rIns="36576" bIns="18288" anchor="ctr" anchorCtr="1">
-      <a:spAutoFit/>
-    </cs:bodyPr>
-  </cs:dataLabelCallout>
-  <cs:dataPoint>
-    <cs:lnRef idx="0"/>
-    <cs:fillRef idx="1">
-      <cs:styleClr val="auto"/>
-    </cs:fillRef>
-    <cs:effectRef idx="0"/>
-    <cs:fontRef idx="minor">
-      <a:schemeClr val="tx1"/>
-    </cs:fontRef>
-  </cs:dataPoint>
-  <cs:dataPoint3D>
-    <cs:lnRef idx="0"/>
-    <cs:fillRef idx="1">
-      <cs:styleClr val="auto"/>
-    </cs:fillRef>
-    <cs:effectRef idx="0"/>
-    <cs:fontRef idx="minor">
-      <a:schemeClr val="tx1"/>
-    </cs:fontRef>
-  </cs:dataPoint3D>
-  <cs:dataPointLine>
-    <cs:lnRef idx="0">
-      <cs:styleClr val="auto"/>
-    </cs:lnRef>
-    <cs:fillRef idx="1"/>
-    <cs:effectRef idx="0"/>
-    <cs:fontRef idx="minor">
-      <a:schemeClr val="tx1"/>
-    </cs:fontRef>
-    <cs:spPr>
-      <a:ln w="28575" cap="rnd">
-        <a:solidFill>
-          <a:schemeClr val="phClr"/>
-        </a:solidFill>
-        <a:round/>
-      </a:ln>
-    </cs:spPr>
-  </cs:dataPointLine>
-  <cs:dataPointMarker>
-    <cs:lnRef idx="0">
-      <cs:styleClr val="auto"/>
-    </cs:lnRef>
-    <cs:fillRef idx="1">
-      <cs:styleClr val="auto"/>
-    </cs:fillRef>
-    <cs:effectRef idx="0"/>
-    <cs:fontRef idx="minor">
-      <a:schemeClr val="tx1"/>
-    </cs:fontRef>
-    <cs:spPr>
-      <a:ln w="9525">
-        <a:solidFill>
-          <a:schemeClr val="phClr"/>
-        </a:solidFill>
-      </a:ln>
-    </cs:spPr>
-  </cs:dataPointMarker>
-  <cs:dataPointMarkerLayout symbol="circle" size="5"/>
-  <cs:dataPointWireframe>
-    <cs:lnRef idx="0">
-      <cs:styleClr val="auto"/>
-    </cs:lnRef>
-    <cs:fillRef idx="1"/>
-    <cs:effectRef idx="0"/>
-    <cs:fontRef idx="minor">
-      <a:schemeClr val="tx1"/>
-    </cs:fontRef>
-    <cs:spPr>
-      <a:ln w="9525" cap="rnd">
-        <a:solidFill>
-          <a:schemeClr val="phClr"/>
-        </a:solidFill>
-        <a:round/>
-      </a:ln>
-    </cs:spPr>
-  </cs:dataPointWireframe>
-  <cs:dataTable>
-    <cs:lnRef idx="0"/>
-    <cs:fillRef idx="0"/>
-    <cs:effectRef idx="0"/>
-    <cs:fontRef idx="minor">
-      <a:schemeClr val="tx1">
-        <a:lumMod val="65000"/>
-        <a:lumOff val="35000"/>
-      </a:schemeClr>
-    </cs:fontRef>
-    <cs:spPr>
-      <a:noFill/>
-      <a:ln w="9525" cap="flat" cmpd="sng" algn="ctr">
-        <a:solidFill>
-          <a:schemeClr val="tx1">
-            <a:lumMod val="15000"/>
-            <a:lumOff val="85000"/>
-          </a:schemeClr>
-        </a:solidFill>
-        <a:round/>
-      </a:ln>
-    </cs:spPr>
-    <cs:defRPr sz="900" kern="1200"/>
-  </cs:dataTable>
-  <cs:downBar>
-    <cs:lnRef idx="0"/>
-    <cs:fillRef idx="0"/>
-    <cs:effectRef idx="0"/>
-    <cs:fontRef idx="minor">
-      <a:schemeClr val="dk1"/>
-    </cs:fontRef>
-    <cs:spPr>
-      <a:solidFill>
-        <a:schemeClr val="dk1">
-          <a:lumMod val="65000"/>
-          <a:lumOff val="35000"/>
-        </a:schemeClr>
-      </a:solidFill>
-      <a:ln w="9525">
-        <a:solidFill>
-          <a:schemeClr val="tx1">
-            <a:lumMod val="65000"/>
-            <a:lumOff val="35000"/>
-          </a:schemeClr>
-        </a:solidFill>
-      </a:ln>
-    </cs:spPr>
-  </cs:downBar>
-  <cs:dropLine>
-    <cs:lnRef idx="0"/>
-    <cs:fillRef idx="0"/>
-    <cs:effectRef idx="0"/>
-    <cs:fontRef idx="minor">
-      <a:schemeClr val="tx1"/>
-    </cs:fontRef>
-    <cs:spPr>
-      <a:ln w="9525" cap="flat" cmpd="sng" algn="ctr">
-        <a:solidFill>
-          <a:schemeClr val="tx1">
-            <a:lumMod val="35000"/>
-            <a:lumOff val="65000"/>
-          </a:schemeClr>
-        </a:solidFill>
-        <a:round/>
-      </a:ln>
-    </cs:spPr>
-  </cs:dropLine>
-  <cs:errorBar>
-    <cs:lnRef idx="0"/>
-    <cs:fillRef idx="0"/>
-    <cs:effectRef idx="0"/>
-    <cs:fontRef idx="minor">
-      <a:schemeClr val="tx1"/>
-    </cs:fontRef>
-    <cs:spPr>
-      <a:ln w="9525" cap="flat" cmpd="sng" algn="ctr">
-        <a:solidFill>
-          <a:schemeClr val="tx1">
-            <a:lumMod val="65000"/>
-            <a:lumOff val="35000"/>
-          </a:schemeClr>
-        </a:solidFill>
-        <a:round/>
-      </a:ln>
-    </cs:spPr>
-  </cs:errorBar>
-  <cs:floor>
-    <cs:lnRef idx="0"/>
-    <cs:fillRef idx="0"/>
-    <cs:effectRef idx="0"/>
-    <cs:fontRef idx="minor">
-      <a:schemeClr val="tx1"/>
-    </cs:fontRef>
-    <cs:spPr>
-      <a:noFill/>
-      <a:ln>
-        <a:noFill/>
-      </a:ln>
-    </cs:spPr>
-  </cs:floor>
-  <cs:gridlineMajor>
-    <cs:lnRef idx="0"/>
-    <cs:fillRef idx="0"/>
-    <cs:effectRef idx="0"/>
-    <cs:fontRef idx="minor">
-      <a:schemeClr val="tx1"/>
-    </cs:fontRef>
-    <cs:spPr>
-      <a:ln w="9525" cap="flat" cmpd="sng" algn="ctr">
-        <a:solidFill>
-          <a:schemeClr val="tx1">
-            <a:lumMod val="15000"/>
-            <a:lumOff val="85000"/>
-          </a:schemeClr>
-        </a:solidFill>
-        <a:round/>
-      </a:ln>
-    </cs:spPr>
-  </cs:gridlineMajor>
-  <cs:gridlineMinor>
-    <cs:lnRef idx="0"/>
-    <cs:fillRef idx="0"/>
-    <cs:effectRef idx="0"/>
-    <cs:fontRef idx="minor">
-      <a:schemeClr val="tx1"/>
-    </cs:fontRef>
-    <cs:spPr>
-      <a:ln w="9525" cap="flat" cmpd="sng" algn="ctr">
-        <a:solidFill>
-          <a:schemeClr val="tx1">
-            <a:lumMod val="5000"/>
-            <a:lumOff val="95000"/>
-          </a:schemeClr>
-        </a:solidFill>
-        <a:round/>
-      </a:ln>
-    </cs:spPr>
-  </cs:gridlineMinor>
-  <cs:hiLoLine>
-    <cs:lnRef idx="0"/>
-    <cs:fillRef idx="0"/>
-    <cs:effectRef idx="0"/>
-    <cs:fontRef idx="minor">
-      <a:schemeClr val="tx1"/>
-    </cs:fontRef>
-    <cs:spPr>
-      <a:ln w="9525" cap="flat" cmpd="sng" algn="ctr">
-        <a:solidFill>
-          <a:schemeClr val="tx1">
-            <a:lumMod val="75000"/>
-            <a:lumOff val="25000"/>
-          </a:schemeClr>
-        </a:solidFill>
-        <a:round/>
-      </a:ln>
-    </cs:spPr>
-  </cs:hiLoLine>
-  <cs:leaderLine>
-    <cs:lnRef idx="0"/>
-    <cs:fillRef idx="0"/>
-    <cs:effectRef idx="0"/>
-    <cs:fontRef idx="minor">
-      <a:schemeClr val="tx1"/>
-    </cs:fontRef>
-    <cs:spPr>
-      <a:ln w="9525" cap="flat" cmpd="sng" algn="ctr">
-        <a:solidFill>
-          <a:schemeClr val="tx1">
-            <a:lumMod val="35000"/>
-            <a:lumOff val="65000"/>
-          </a:schemeClr>
-        </a:solidFill>
-        <a:round/>
-      </a:ln>
-    </cs:spPr>
-  </cs:leaderLine>
-  <cs:legend>
-    <cs:lnRef idx="0"/>
-    <cs:fillRef idx="0"/>
-    <cs:effectRef idx="0"/>
-    <cs:fontRef idx="minor">
-      <a:schemeClr val="tx1">
-        <a:lumMod val="65000"/>
-        <a:lumOff val="35000"/>
-      </a:schemeClr>
-    </cs:fontRef>
-    <cs:defRPr sz="900" kern="1200"/>
-  </cs:legend>
-  <cs:plotArea mods="allowNoFillOverride allowNoLineOverride">
-    <cs:lnRef idx="0"/>
-    <cs:fillRef idx="0"/>
-    <cs:effectRef idx="0"/>
-    <cs:fontRef idx="minor">
-      <a:schemeClr val="tx1"/>
-    </cs:fontRef>
-  </cs:plotArea>
-  <cs:plotArea3D mods="allowNoFillOverride allowNoLineOverride">
-    <cs:lnRef idx="0"/>
-    <cs:fillRef idx="0"/>
-    <cs:effectRef idx="0"/>
-    <cs:fontRef idx="minor">
-      <a:schemeClr val="tx1"/>
-    </cs:fontRef>
-  </cs:plotArea3D>
-  <cs:seriesAxis>
-    <cs:lnRef idx="0"/>
-    <cs:fillRef idx="0"/>
-    <cs:effectRef idx="0"/>
-    <cs:fontRef idx="minor">
-      <a:schemeClr val="tx1">
-        <a:lumMod val="65000"/>
-        <a:lumOff val="35000"/>
-      </a:schemeClr>
-    </cs:fontRef>
-    <cs:defRPr sz="900" kern="1200"/>
-  </cs:seriesAxis>
-  <cs:seriesLine>
-    <cs:lnRef idx="0"/>
-    <cs:fillRef idx="0"/>
-    <cs:effectRef idx="0"/>
-    <cs:fontRef idx="minor">
-      <a:schemeClr val="tx1"/>
-    </cs:fontRef>
-    <cs:spPr>
-      <a:ln w="9525" cap="flat" cmpd="sng" algn="ctr">
-        <a:solidFill>
-          <a:schemeClr val="tx1">
-            <a:lumMod val="35000"/>
-            <a:lumOff val="65000"/>
-          </a:schemeClr>
-        </a:solidFill>
-        <a:round/>
-      </a:ln>
-    </cs:spPr>
-  </cs:seriesLine>
-  <cs:title>
-    <cs:lnRef idx="0"/>
-    <cs:fillRef idx="0"/>
-    <cs:effectRef idx="0"/>
-    <cs:fontRef idx="minor">
-      <a:schemeClr val="tx1">
-        <a:lumMod val="65000"/>
-        <a:lumOff val="35000"/>
-      </a:schemeClr>
-    </cs:fontRef>
-    <cs:defRPr sz="1400" b="0" kern="1200" spc="0" baseline="0"/>
-  </cs:title>
-  <cs:trendline>
-    <cs:lnRef idx="0">
-      <cs:styleClr val="auto"/>
-    </cs:lnRef>
-    <cs:fillRef idx="0"/>
-    <cs:effectRef idx="0"/>
-    <cs:fontRef idx="minor">
-      <a:schemeClr val="tx1"/>
-    </cs:fontRef>
-    <cs:spPr>
-      <a:ln w="19050" cap="rnd">
-        <a:solidFill>
-          <a:schemeClr val="phClr"/>
-        </a:solidFill>
-        <a:prstDash val="sysDot"/>
-      </a:ln>
-    </cs:spPr>
-  </cs:trendline>
-  <cs:trendlineLabel>
-    <cs:lnRef idx="0"/>
-    <cs:fillRef idx="0"/>
-    <cs:effectRef idx="0"/>
-    <cs:fontRef idx="minor">
-      <a:schemeClr val="tx1">
-        <a:lumMod val="65000"/>
-        <a:lumOff val="35000"/>
-      </a:schemeClr>
-    </cs:fontRef>
-    <cs:defRPr sz="900" kern="1200"/>
-  </cs:trendlineLabel>
-  <cs:upBar>
-    <cs:lnRef idx="0"/>
-    <cs:fillRef idx="0"/>
-    <cs:effectRef idx="0"/>
-    <cs:fontRef idx="minor">
-      <a:schemeClr val="dk1"/>
-    </cs:fontRef>
-    <cs:spPr>
-      <a:solidFill>
-        <a:schemeClr val="lt1"/>
-      </a:solidFill>
-      <a:ln w="9525">
-        <a:solidFill>
-          <a:schemeClr val="tx1">
-            <a:lumMod val="15000"/>
-            <a:lumOff val="85000"/>
-          </a:schemeClr>
-        </a:solidFill>
-      </a:ln>
-    </cs:spPr>
-  </cs:upBar>
-  <cs:valueAxis>
-    <cs:lnRef idx="0"/>
-    <cs:fillRef idx="0"/>
-    <cs:effectRef idx="0"/>
-    <cs:fontRef idx="minor">
-      <a:schemeClr val="tx1">
-        <a:lumMod val="65000"/>
-        <a:lumOff val="35000"/>
-      </a:schemeClr>
-    </cs:fontRef>
-    <cs:defRPr sz="900" kern="1200"/>
-  </cs:valueAxis>
-  <cs:wall>
-    <cs:lnRef idx="0"/>
-    <cs:fillRef idx="0"/>
-    <cs:effectRef idx="0"/>
-    <cs:fontRef idx="minor">
-      <a:schemeClr val="tx1"/>
-    </cs:fontRef>
-    <cs:spPr>
-      <a:noFill/>
-      <a:ln>
-        <a:noFill/>
-      </a:ln>
-    </cs:spPr>
-  </cs:wall>
-</cs:chartStyle>
-</file>
-
 <file path=word/theme/theme1.xml><?xml version="1.0" encoding="utf-8"?>
 <a:theme xmlns:a="http://schemas.openxmlformats.org/drawingml/2006/main" name="Office Theme">
   <a:themeElements>
@@ -49066,7 +47709,7 @@
 </file>
 
 <file path=customXml/itemProps1.xml><?xml version="1.0" encoding="utf-8"?>
-<ds:datastoreItem xmlns:ds="http://schemas.openxmlformats.org/officeDocument/2006/customXml" ds:itemID="{C9D88C76-0D05-4512-94E2-FB98F157D2A9}">
+<ds:datastoreItem xmlns:ds="http://schemas.openxmlformats.org/officeDocument/2006/customXml" ds:itemID="{968880EA-D47C-477E-A559-D38FA75CE420}">
   <ds:schemaRefs>
     <ds:schemaRef ds:uri="http://schemas.openxmlformats.org/officeDocument/2006/bibliography"/>
   </ds:schemaRefs>
